--- a/carta.docx
+++ b/carta.docx
@@ -1152,25 +1152,7 @@
       </w:r>
     </w:p>
     <w:p>
-      <w:r>
-        <w:rPr>
-          <w:rFonts w:ascii="Arial" w:hAnsi="Arial" w:cs="Arial"/>
-          <w:sz w:val="18"/>
-          <w:szCs w:val="22"/>
-          <w:lang w:val="es-MX"/>
-        </w:rPr>
-        <w:t xml:space="preserve">c.c.p.  </w:t>
-      </w:r>
-      <w:r>
-        <w:rPr>
-          <w:rFonts w:ascii="Arial" w:hAnsi="Arial" w:cs="Arial"/>
-          <w:sz w:val="18"/>
-          <w:szCs w:val="22"/>
-          <w:lang w:val="es-MX"/>
-        </w:rPr>
-        <w:tab/>
-      </w:r>
-      <w:r>
+      <w:pPr>
         <w:rPr>
           <w:rFonts w:ascii="Arial" w:hAnsi="Arial" w:cs="Arial"/>
           <w:bCs/>
@@ -1178,7 +1160,24 @@
           <w:szCs w:val="22"/>
           <w:lang w:val="es-MX"/>
         </w:rPr>
-        <w:t>Archivo</w:t>
+      </w:pPr>
+      <w:r>
+        <w:rPr>
+          <w:rFonts w:ascii="Arial" w:hAnsi="Arial" w:cs="Arial"/>
+          <w:sz w:val="18"/>
+          <w:szCs w:val="22"/>
+          <w:lang w:val="es-MX"/>
+        </w:rPr>
+        <w:t xml:space="preserve">c.c.p.  </w:t>
+      </w:r>
+      <w:r>
+        <w:rPr>
+          <w:rFonts w:ascii="Arial" w:hAnsi="Arial" w:cs="Arial"/>
+          <w:sz w:val="18"/>
+          <w:szCs w:val="22"/>
+          <w:lang w:val="es-MX"/>
+        </w:rPr>
+        <w:tab/>
       </w:r>
       <w:r>
         <w:rPr>
@@ -1188,16 +1187,57 @@
           <w:szCs w:val="22"/>
           <w:lang w:val="es-MX"/>
         </w:rPr>
+        <w:t>Archivo</w:t>
+      </w:r>
+      <w:r>
+        <w:rPr>
+          <w:rFonts w:ascii="Arial" w:hAnsi="Arial" w:cs="Arial"/>
+          <w:bCs/>
+          <w:sz w:val="18"/>
+          <w:szCs w:val="22"/>
+          <w:lang w:val="es-MX"/>
+        </w:rPr>
         <w:t>: Carta de asignación de residencia profesional</w:t>
       </w:r>
     </w:p>
+    <w:p>
+      <w:pPr>
+        <w:rPr>
+          <w:rFonts w:ascii="Arial" w:hAnsi="Arial" w:cs="Arial"/>
+          <w:bCs/>
+          <w:sz w:val="18"/>
+          <w:szCs w:val="22"/>
+          <w:lang w:val="es-MX"/>
+        </w:rPr>
+      </w:pPr>
+    </w:p>
+    <w:p>
+      <w:r>
+        <w:rPr>
+          <w:noProof/>
+        </w:rPr>
+        <w:drawing>
+          <wp:inline distT="0" distB="0" distL="0" distR="0" wp14:anchorId="650088D2" wp14:editId="6F154341">
+            <wp:extent cx="5486400" cy="3200400"/>
+            <wp:effectExtent l="38100" t="0" r="76200" b="0"/>
+            <wp:docPr id="1" name="Diagrama 1"/>
+            <wp:cNvGraphicFramePr/>
+            <a:graphic xmlns:a="http://schemas.openxmlformats.org/drawingml/2006/main">
+              <a:graphicData uri="http://schemas.openxmlformats.org/drawingml/2006/diagram">
+                <dgm:relIds xmlns:dgm="http://schemas.openxmlformats.org/drawingml/2006/diagram" xmlns:r="http://schemas.openxmlformats.org/officeDocument/2006/relationships" r:dm="rId7" r:lo="rId8" r:qs="rId9" r:cs="rId10"/>
+              </a:graphicData>
+            </a:graphic>
+          </wp:inline>
+        </w:drawing>
+      </w:r>
+    </w:p>
     <w:sectPr>
-      <w:headerReference w:type="even" r:id="rId7"/>
-      <w:headerReference w:type="default" r:id="rId8"/>
-      <w:footerReference w:type="even" r:id="rId9"/>
-      <w:footerReference w:type="default" r:id="rId10"/>
-      <w:headerReference w:type="first" r:id="rId11"/>
-      <w:footerReference w:type="first" r:id="rId12"/>
+      <w:headerReference w:type="even" r:id="rId12"/>
+      <w:headerReference w:type="default" r:id="rId13"/>
+      <w:footerReference w:type="even" r:id="rId14"/>
+      <w:footerReference w:type="default" r:id="rId15"/>
+      <w:headerReference w:type="first" r:id="rId16"/>
+      <w:footerReference w:type="first" r:id="rId17"/>
       <w:pgSz w:w="12240" w:h="15840" w:code="1"/>
       <w:pgMar w:top="1418" w:right="1041" w:bottom="1134" w:left="1134" w:header="720" w:footer="409" w:gutter="0"/>
       <w:pgNumType w:start="1"/>
@@ -5498,6 +5538,7 @@
     <w:lsdException w:name="HTML Sample" w:semiHidden="1" w:unhideWhenUsed="1"/>
     <w:lsdException w:name="HTML Typewriter" w:semiHidden="1" w:unhideWhenUsed="1"/>
     <w:lsdException w:name="HTML Variable" w:semiHidden="1" w:unhideWhenUsed="1"/>
+    <w:lsdException w:name="Normal Table" w:semiHidden="1" w:unhideWhenUsed="1"/>
     <w:lsdException w:name="annotation subject" w:semiHidden="1" w:unhideWhenUsed="1"/>
     <w:lsdException w:name="No List" w:semiHidden="1" w:unhideWhenUsed="1"/>
     <w:lsdException w:name="Outline List 1" w:semiHidden="1" w:unhideWhenUsed="1"/>
@@ -5540,8 +5581,11 @@
     <w:lsdException w:name="Table Contemporary" w:semiHidden="1" w:unhideWhenUsed="1"/>
     <w:lsdException w:name="Table Elegant" w:semiHidden="1" w:unhideWhenUsed="1"/>
     <w:lsdException w:name="Table Professional" w:semiHidden="1" w:unhideWhenUsed="1"/>
+    <w:lsdException w:name="Table Subtle 1" w:semiHidden="1" w:unhideWhenUsed="1"/>
     <w:lsdException w:name="Table Subtle 2" w:semiHidden="1" w:unhideWhenUsed="1"/>
     <w:lsdException w:name="Table Web 1" w:semiHidden="1" w:unhideWhenUsed="1"/>
+    <w:lsdException w:name="Table Web 2" w:semiHidden="1" w:unhideWhenUsed="1"/>
+    <w:lsdException w:name="Table Web 3" w:semiHidden="1" w:unhideWhenUsed="1"/>
     <w:lsdException w:name="Balloon Text" w:semiHidden="1" w:unhideWhenUsed="1"/>
     <w:lsdException w:name="Table Grid" w:uiPriority="59"/>
     <w:lsdException w:name="Table Theme" w:semiHidden="1" w:unhideWhenUsed="1"/>
@@ -6141,6 +6185,4024 @@
 </w:styles>
 </file>
 
+<file path=word/diagrams/colors1.xml><?xml version="1.0" encoding="utf-8"?>
+<dgm:colorsDef xmlns:dgm="http://schemas.openxmlformats.org/drawingml/2006/diagram" xmlns:a="http://schemas.openxmlformats.org/drawingml/2006/main" uniqueId="urn:microsoft.com/office/officeart/2005/8/colors/accent1_2">
+  <dgm:title val=""/>
+  <dgm:desc val=""/>
+  <dgm:catLst>
+    <dgm:cat type="accent1" pri="11200"/>
+  </dgm:catLst>
+  <dgm:styleLbl name="node0">
+    <dgm:fillClrLst meth="repeat">
+      <a:schemeClr val="accent1"/>
+    </dgm:fillClrLst>
+    <dgm:linClrLst meth="repeat">
+      <a:schemeClr val="lt1"/>
+    </dgm:linClrLst>
+    <dgm:effectClrLst/>
+    <dgm:txLinClrLst/>
+    <dgm:txFillClrLst/>
+    <dgm:txEffectClrLst/>
+  </dgm:styleLbl>
+  <dgm:styleLbl name="alignNode1">
+    <dgm:fillClrLst meth="repeat">
+      <a:schemeClr val="accent1"/>
+    </dgm:fillClrLst>
+    <dgm:linClrLst meth="repeat">
+      <a:schemeClr val="accent1"/>
+    </dgm:linClrLst>
+    <dgm:effectClrLst/>
+    <dgm:txLinClrLst/>
+    <dgm:txFillClrLst/>
+    <dgm:txEffectClrLst/>
+  </dgm:styleLbl>
+  <dgm:styleLbl name="node1">
+    <dgm:fillClrLst meth="repeat">
+      <a:schemeClr val="accent1"/>
+    </dgm:fillClrLst>
+    <dgm:linClrLst meth="repeat">
+      <a:schemeClr val="lt1"/>
+    </dgm:linClrLst>
+    <dgm:effectClrLst/>
+    <dgm:txLinClrLst/>
+    <dgm:txFillClrLst/>
+    <dgm:txEffectClrLst/>
+  </dgm:styleLbl>
+  <dgm:styleLbl name="lnNode1">
+    <dgm:fillClrLst meth="repeat">
+      <a:schemeClr val="accent1"/>
+    </dgm:fillClrLst>
+    <dgm:linClrLst meth="repeat">
+      <a:schemeClr val="lt1"/>
+    </dgm:linClrLst>
+    <dgm:effectClrLst/>
+    <dgm:txLinClrLst/>
+    <dgm:txFillClrLst/>
+    <dgm:txEffectClrLst/>
+  </dgm:styleLbl>
+  <dgm:styleLbl name="vennNode1">
+    <dgm:fillClrLst meth="repeat">
+      <a:schemeClr val="accent1">
+        <a:alpha val="50000"/>
+      </a:schemeClr>
+    </dgm:fillClrLst>
+    <dgm:linClrLst meth="repeat">
+      <a:schemeClr val="lt1"/>
+    </dgm:linClrLst>
+    <dgm:effectClrLst/>
+    <dgm:txLinClrLst/>
+    <dgm:txFillClrLst/>
+    <dgm:txEffectClrLst/>
+  </dgm:styleLbl>
+  <dgm:styleLbl name="node2">
+    <dgm:fillClrLst meth="repeat">
+      <a:schemeClr val="accent1"/>
+    </dgm:fillClrLst>
+    <dgm:linClrLst meth="repeat">
+      <a:schemeClr val="lt1"/>
+    </dgm:linClrLst>
+    <dgm:effectClrLst/>
+    <dgm:txLinClrLst/>
+    <dgm:txFillClrLst/>
+    <dgm:txEffectClrLst/>
+  </dgm:styleLbl>
+  <dgm:styleLbl name="node3">
+    <dgm:fillClrLst meth="repeat">
+      <a:schemeClr val="accent1"/>
+    </dgm:fillClrLst>
+    <dgm:linClrLst meth="repeat">
+      <a:schemeClr val="lt1"/>
+    </dgm:linClrLst>
+    <dgm:effectClrLst/>
+    <dgm:txLinClrLst/>
+    <dgm:txFillClrLst/>
+    <dgm:txEffectClrLst/>
+  </dgm:styleLbl>
+  <dgm:styleLbl name="node4">
+    <dgm:fillClrLst meth="repeat">
+      <a:schemeClr val="accent1"/>
+    </dgm:fillClrLst>
+    <dgm:linClrLst meth="repeat">
+      <a:schemeClr val="lt1"/>
+    </dgm:linClrLst>
+    <dgm:effectClrLst/>
+    <dgm:txLinClrLst/>
+    <dgm:txFillClrLst/>
+    <dgm:txEffectClrLst/>
+  </dgm:styleLbl>
+  <dgm:styleLbl name="fgImgPlace1">
+    <dgm:fillClrLst meth="repeat">
+      <a:schemeClr val="accent1">
+        <a:tint val="50000"/>
+      </a:schemeClr>
+    </dgm:fillClrLst>
+    <dgm:linClrLst meth="repeat">
+      <a:schemeClr val="lt1"/>
+    </dgm:linClrLst>
+    <dgm:effectClrLst/>
+    <dgm:txLinClrLst/>
+    <dgm:txFillClrLst meth="repeat">
+      <a:schemeClr val="lt1"/>
+    </dgm:txFillClrLst>
+    <dgm:txEffectClrLst/>
+  </dgm:styleLbl>
+  <dgm:styleLbl name="alignImgPlace1">
+    <dgm:fillClrLst meth="repeat">
+      <a:schemeClr val="accent1">
+        <a:tint val="50000"/>
+      </a:schemeClr>
+    </dgm:fillClrLst>
+    <dgm:linClrLst meth="repeat">
+      <a:schemeClr val="lt1"/>
+    </dgm:linClrLst>
+    <dgm:effectClrLst/>
+    <dgm:txLinClrLst/>
+    <dgm:txFillClrLst meth="repeat">
+      <a:schemeClr val="lt1"/>
+    </dgm:txFillClrLst>
+    <dgm:txEffectClrLst/>
+  </dgm:styleLbl>
+  <dgm:styleLbl name="bgImgPlace1">
+    <dgm:fillClrLst meth="repeat">
+      <a:schemeClr val="accent1">
+        <a:tint val="50000"/>
+      </a:schemeClr>
+    </dgm:fillClrLst>
+    <dgm:linClrLst meth="repeat">
+      <a:schemeClr val="lt1"/>
+    </dgm:linClrLst>
+    <dgm:effectClrLst/>
+    <dgm:txLinClrLst/>
+    <dgm:txFillClrLst meth="repeat">
+      <a:schemeClr val="lt1"/>
+    </dgm:txFillClrLst>
+    <dgm:txEffectClrLst/>
+  </dgm:styleLbl>
+  <dgm:styleLbl name="sibTrans2D1">
+    <dgm:fillClrLst meth="repeat">
+      <a:schemeClr val="accent1">
+        <a:tint val="60000"/>
+      </a:schemeClr>
+    </dgm:fillClrLst>
+    <dgm:linClrLst meth="repeat">
+      <a:schemeClr val="accent1">
+        <a:tint val="60000"/>
+      </a:schemeClr>
+    </dgm:linClrLst>
+    <dgm:effectClrLst/>
+    <dgm:txLinClrLst/>
+    <dgm:txFillClrLst/>
+    <dgm:txEffectClrLst/>
+  </dgm:styleLbl>
+  <dgm:styleLbl name="fgSibTrans2D1">
+    <dgm:fillClrLst meth="repeat">
+      <a:schemeClr val="accent1">
+        <a:tint val="60000"/>
+      </a:schemeClr>
+    </dgm:fillClrLst>
+    <dgm:linClrLst meth="repeat">
+      <a:schemeClr val="accent1">
+        <a:tint val="60000"/>
+      </a:schemeClr>
+    </dgm:linClrLst>
+    <dgm:effectClrLst/>
+    <dgm:txLinClrLst/>
+    <dgm:txFillClrLst/>
+    <dgm:txEffectClrLst/>
+  </dgm:styleLbl>
+  <dgm:styleLbl name="bgSibTrans2D1">
+    <dgm:fillClrLst meth="repeat">
+      <a:schemeClr val="accent1">
+        <a:tint val="60000"/>
+      </a:schemeClr>
+    </dgm:fillClrLst>
+    <dgm:linClrLst meth="repeat">
+      <a:schemeClr val="accent1">
+        <a:tint val="60000"/>
+      </a:schemeClr>
+    </dgm:linClrLst>
+    <dgm:effectClrLst/>
+    <dgm:txLinClrLst/>
+    <dgm:txFillClrLst/>
+    <dgm:txEffectClrLst/>
+  </dgm:styleLbl>
+  <dgm:styleLbl name="sibTrans1D1">
+    <dgm:fillClrLst meth="repeat">
+      <a:schemeClr val="accent1"/>
+    </dgm:fillClrLst>
+    <dgm:linClrLst meth="repeat">
+      <a:schemeClr val="accent1"/>
+    </dgm:linClrLst>
+    <dgm:effectClrLst/>
+    <dgm:txLinClrLst/>
+    <dgm:txFillClrLst meth="repeat">
+      <a:schemeClr val="tx1"/>
+    </dgm:txFillClrLst>
+    <dgm:txEffectClrLst/>
+  </dgm:styleLbl>
+  <dgm:styleLbl name="callout">
+    <dgm:fillClrLst meth="repeat">
+      <a:schemeClr val="accent1"/>
+    </dgm:fillClrLst>
+    <dgm:linClrLst meth="repeat">
+      <a:schemeClr val="accent1">
+        <a:tint val="50000"/>
+      </a:schemeClr>
+    </dgm:linClrLst>
+    <dgm:effectClrLst/>
+    <dgm:txLinClrLst/>
+    <dgm:txFillClrLst meth="repeat">
+      <a:schemeClr val="tx1"/>
+    </dgm:txFillClrLst>
+    <dgm:txEffectClrLst/>
+  </dgm:styleLbl>
+  <dgm:styleLbl name="asst0">
+    <dgm:fillClrLst meth="repeat">
+      <a:schemeClr val="accent1"/>
+    </dgm:fillClrLst>
+    <dgm:linClrLst meth="repeat">
+      <a:schemeClr val="lt1"/>
+    </dgm:linClrLst>
+    <dgm:effectClrLst/>
+    <dgm:txLinClrLst/>
+    <dgm:txFillClrLst/>
+    <dgm:txEffectClrLst/>
+  </dgm:styleLbl>
+  <dgm:styleLbl name="asst1">
+    <dgm:fillClrLst meth="repeat">
+      <a:schemeClr val="accent1"/>
+    </dgm:fillClrLst>
+    <dgm:linClrLst meth="repeat">
+      <a:schemeClr val="lt1"/>
+    </dgm:linClrLst>
+    <dgm:effectClrLst/>
+    <dgm:txLinClrLst/>
+    <dgm:txFillClrLst/>
+    <dgm:txEffectClrLst/>
+  </dgm:styleLbl>
+  <dgm:styleLbl name="asst2">
+    <dgm:fillClrLst meth="repeat">
+      <a:schemeClr val="accent1"/>
+    </dgm:fillClrLst>
+    <dgm:linClrLst meth="repeat">
+      <a:schemeClr val="lt1"/>
+    </dgm:linClrLst>
+    <dgm:effectClrLst/>
+    <dgm:txLinClrLst/>
+    <dgm:txFillClrLst/>
+    <dgm:txEffectClrLst/>
+  </dgm:styleLbl>
+  <dgm:styleLbl name="asst3">
+    <dgm:fillClrLst meth="repeat">
+      <a:schemeClr val="accent1"/>
+    </dgm:fillClrLst>
+    <dgm:linClrLst meth="repeat">
+      <a:schemeClr val="lt1"/>
+    </dgm:linClrLst>
+    <dgm:effectClrLst/>
+    <dgm:txLinClrLst/>
+    <dgm:txFillClrLst/>
+    <dgm:txEffectClrLst/>
+  </dgm:styleLbl>
+  <dgm:styleLbl name="asst4">
+    <dgm:fillClrLst meth="repeat">
+      <a:schemeClr val="accent1"/>
+    </dgm:fillClrLst>
+    <dgm:linClrLst meth="repeat">
+      <a:schemeClr val="lt1"/>
+    </dgm:linClrLst>
+    <dgm:effectClrLst/>
+    <dgm:txLinClrLst/>
+    <dgm:txFillClrLst/>
+    <dgm:txEffectClrLst/>
+  </dgm:styleLbl>
+  <dgm:styleLbl name="parChTrans2D1">
+    <dgm:fillClrLst meth="repeat">
+      <a:schemeClr val="accent1">
+        <a:tint val="60000"/>
+      </a:schemeClr>
+    </dgm:fillClrLst>
+    <dgm:linClrLst meth="repeat">
+      <a:schemeClr val="accent1">
+        <a:tint val="60000"/>
+      </a:schemeClr>
+    </dgm:linClrLst>
+    <dgm:effectClrLst/>
+    <dgm:txLinClrLst/>
+    <dgm:txFillClrLst meth="repeat">
+      <a:schemeClr val="lt1"/>
+    </dgm:txFillClrLst>
+    <dgm:txEffectClrLst/>
+  </dgm:styleLbl>
+  <dgm:styleLbl name="parChTrans2D2">
+    <dgm:fillClrLst meth="repeat">
+      <a:schemeClr val="accent1"/>
+    </dgm:fillClrLst>
+    <dgm:linClrLst meth="repeat">
+      <a:schemeClr val="accent1"/>
+    </dgm:linClrLst>
+    <dgm:effectClrLst/>
+    <dgm:txLinClrLst/>
+    <dgm:txFillClrLst meth="repeat">
+      <a:schemeClr val="lt1"/>
+    </dgm:txFillClrLst>
+    <dgm:txEffectClrLst/>
+  </dgm:styleLbl>
+  <dgm:styleLbl name="parChTrans2D3">
+    <dgm:fillClrLst meth="repeat">
+      <a:schemeClr val="accent1"/>
+    </dgm:fillClrLst>
+    <dgm:linClrLst meth="repeat">
+      <a:schemeClr val="accent1"/>
+    </dgm:linClrLst>
+    <dgm:effectClrLst/>
+    <dgm:txLinClrLst/>
+    <dgm:txFillClrLst meth="repeat">
+      <a:schemeClr val="lt1"/>
+    </dgm:txFillClrLst>
+    <dgm:txEffectClrLst/>
+  </dgm:styleLbl>
+  <dgm:styleLbl name="parChTrans2D4">
+    <dgm:fillClrLst meth="repeat">
+      <a:schemeClr val="accent1"/>
+    </dgm:fillClrLst>
+    <dgm:linClrLst meth="repeat">
+      <a:schemeClr val="accent1"/>
+    </dgm:linClrLst>
+    <dgm:effectClrLst/>
+    <dgm:txLinClrLst/>
+    <dgm:txFillClrLst meth="repeat">
+      <a:schemeClr val="lt1"/>
+    </dgm:txFillClrLst>
+    <dgm:txEffectClrLst/>
+  </dgm:styleLbl>
+  <dgm:styleLbl name="parChTrans1D1">
+    <dgm:fillClrLst meth="repeat">
+      <a:schemeClr val="accent1"/>
+    </dgm:fillClrLst>
+    <dgm:linClrLst meth="repeat">
+      <a:schemeClr val="accent1">
+        <a:shade val="60000"/>
+      </a:schemeClr>
+    </dgm:linClrLst>
+    <dgm:effectClrLst/>
+    <dgm:txLinClrLst/>
+    <dgm:txFillClrLst meth="repeat">
+      <a:schemeClr val="tx1"/>
+    </dgm:txFillClrLst>
+    <dgm:txEffectClrLst/>
+  </dgm:styleLbl>
+  <dgm:styleLbl name="parChTrans1D2">
+    <dgm:fillClrLst meth="repeat">
+      <a:schemeClr val="accent1"/>
+    </dgm:fillClrLst>
+    <dgm:linClrLst meth="repeat">
+      <a:schemeClr val="accent1">
+        <a:shade val="60000"/>
+      </a:schemeClr>
+    </dgm:linClrLst>
+    <dgm:effectClrLst/>
+    <dgm:txLinClrLst/>
+    <dgm:txFillClrLst meth="repeat">
+      <a:schemeClr val="tx1"/>
+    </dgm:txFillClrLst>
+    <dgm:txEffectClrLst/>
+  </dgm:styleLbl>
+  <dgm:styleLbl name="parChTrans1D3">
+    <dgm:fillClrLst meth="repeat">
+      <a:schemeClr val="accent1"/>
+    </dgm:fillClrLst>
+    <dgm:linClrLst meth="repeat">
+      <a:schemeClr val="accent1">
+        <a:shade val="80000"/>
+      </a:schemeClr>
+    </dgm:linClrLst>
+    <dgm:effectClrLst/>
+    <dgm:txLinClrLst/>
+    <dgm:txFillClrLst meth="repeat">
+      <a:schemeClr val="tx1"/>
+    </dgm:txFillClrLst>
+    <dgm:txEffectClrLst/>
+  </dgm:styleLbl>
+  <dgm:styleLbl name="parChTrans1D4">
+    <dgm:fillClrLst meth="repeat">
+      <a:schemeClr val="accent1"/>
+    </dgm:fillClrLst>
+    <dgm:linClrLst meth="repeat">
+      <a:schemeClr val="accent1">
+        <a:shade val="80000"/>
+      </a:schemeClr>
+    </dgm:linClrLst>
+    <dgm:effectClrLst/>
+    <dgm:txLinClrLst/>
+    <dgm:txFillClrLst meth="repeat">
+      <a:schemeClr val="tx1"/>
+    </dgm:txFillClrLst>
+    <dgm:txEffectClrLst/>
+  </dgm:styleLbl>
+  <dgm:styleLbl name="fgAcc1">
+    <dgm:fillClrLst meth="repeat">
+      <a:schemeClr val="lt1">
+        <a:alpha val="90000"/>
+      </a:schemeClr>
+    </dgm:fillClrLst>
+    <dgm:linClrLst meth="repeat">
+      <a:schemeClr val="accent1"/>
+    </dgm:linClrLst>
+    <dgm:effectClrLst/>
+    <dgm:txLinClrLst/>
+    <dgm:txFillClrLst meth="repeat">
+      <a:schemeClr val="dk1"/>
+    </dgm:txFillClrLst>
+    <dgm:txEffectClrLst/>
+  </dgm:styleLbl>
+  <dgm:styleLbl name="conFgAcc1">
+    <dgm:fillClrLst meth="repeat">
+      <a:schemeClr val="lt1">
+        <a:alpha val="90000"/>
+      </a:schemeClr>
+    </dgm:fillClrLst>
+    <dgm:linClrLst meth="repeat">
+      <a:schemeClr val="accent1"/>
+    </dgm:linClrLst>
+    <dgm:effectClrLst/>
+    <dgm:txLinClrLst/>
+    <dgm:txFillClrLst meth="repeat">
+      <a:schemeClr val="dk1"/>
+    </dgm:txFillClrLst>
+    <dgm:txEffectClrLst/>
+  </dgm:styleLbl>
+  <dgm:styleLbl name="alignAcc1">
+    <dgm:fillClrLst meth="repeat">
+      <a:schemeClr val="lt1">
+        <a:alpha val="90000"/>
+      </a:schemeClr>
+    </dgm:fillClrLst>
+    <dgm:linClrLst meth="repeat">
+      <a:schemeClr val="accent1"/>
+    </dgm:linClrLst>
+    <dgm:effectClrLst/>
+    <dgm:txLinClrLst/>
+    <dgm:txFillClrLst meth="repeat">
+      <a:schemeClr val="dk1"/>
+    </dgm:txFillClrLst>
+    <dgm:txEffectClrLst/>
+  </dgm:styleLbl>
+  <dgm:styleLbl name="trAlignAcc1">
+    <dgm:fillClrLst meth="repeat">
+      <a:schemeClr val="lt1">
+        <a:alpha val="40000"/>
+      </a:schemeClr>
+    </dgm:fillClrLst>
+    <dgm:linClrLst meth="repeat">
+      <a:schemeClr val="accent1"/>
+    </dgm:linClrLst>
+    <dgm:effectClrLst/>
+    <dgm:txLinClrLst/>
+    <dgm:txFillClrLst meth="repeat">
+      <a:schemeClr val="dk1"/>
+    </dgm:txFillClrLst>
+    <dgm:txEffectClrLst/>
+  </dgm:styleLbl>
+  <dgm:styleLbl name="bgAcc1">
+    <dgm:fillClrLst meth="repeat">
+      <a:schemeClr val="lt1">
+        <a:alpha val="90000"/>
+      </a:schemeClr>
+    </dgm:fillClrLst>
+    <dgm:linClrLst meth="repeat">
+      <a:schemeClr val="accent1"/>
+    </dgm:linClrLst>
+    <dgm:effectClrLst/>
+    <dgm:txLinClrLst/>
+    <dgm:txFillClrLst meth="repeat">
+      <a:schemeClr val="dk1"/>
+    </dgm:txFillClrLst>
+    <dgm:txEffectClrLst/>
+  </dgm:styleLbl>
+  <dgm:styleLbl name="solidFgAcc1">
+    <dgm:fillClrLst meth="repeat">
+      <a:schemeClr val="lt1"/>
+    </dgm:fillClrLst>
+    <dgm:linClrLst meth="repeat">
+      <a:schemeClr val="accent1"/>
+    </dgm:linClrLst>
+    <dgm:effectClrLst/>
+    <dgm:txLinClrLst/>
+    <dgm:txFillClrLst meth="repeat">
+      <a:schemeClr val="dk1"/>
+    </dgm:txFillClrLst>
+    <dgm:txEffectClrLst/>
+  </dgm:styleLbl>
+  <dgm:styleLbl name="solidAlignAcc1">
+    <dgm:fillClrLst meth="repeat">
+      <a:schemeClr val="lt1"/>
+    </dgm:fillClrLst>
+    <dgm:linClrLst meth="repeat">
+      <a:schemeClr val="accent1"/>
+    </dgm:linClrLst>
+    <dgm:effectClrLst/>
+    <dgm:txLinClrLst/>
+    <dgm:txFillClrLst meth="repeat">
+      <a:schemeClr val="dk1"/>
+    </dgm:txFillClrLst>
+    <dgm:txEffectClrLst/>
+  </dgm:styleLbl>
+  <dgm:styleLbl name="solidBgAcc1">
+    <dgm:fillClrLst meth="repeat">
+      <a:schemeClr val="lt1"/>
+    </dgm:fillClrLst>
+    <dgm:linClrLst meth="repeat">
+      <a:schemeClr val="accent1"/>
+    </dgm:linClrLst>
+    <dgm:effectClrLst/>
+    <dgm:txLinClrLst/>
+    <dgm:txFillClrLst meth="repeat">
+      <a:schemeClr val="dk1"/>
+    </dgm:txFillClrLst>
+    <dgm:txEffectClrLst/>
+  </dgm:styleLbl>
+  <dgm:styleLbl name="fgAccFollowNode1">
+    <dgm:fillClrLst meth="repeat">
+      <a:schemeClr val="accent1">
+        <a:alpha val="90000"/>
+        <a:tint val="40000"/>
+      </a:schemeClr>
+    </dgm:fillClrLst>
+    <dgm:linClrLst meth="repeat">
+      <a:schemeClr val="accent1">
+        <a:alpha val="90000"/>
+        <a:tint val="40000"/>
+      </a:schemeClr>
+    </dgm:linClrLst>
+    <dgm:effectClrLst/>
+    <dgm:txLinClrLst/>
+    <dgm:txFillClrLst meth="repeat">
+      <a:schemeClr val="dk1"/>
+    </dgm:txFillClrLst>
+    <dgm:txEffectClrLst/>
+  </dgm:styleLbl>
+  <dgm:styleLbl name="alignAccFollowNode1">
+    <dgm:fillClrLst meth="repeat">
+      <a:schemeClr val="accent1">
+        <a:alpha val="90000"/>
+        <a:tint val="40000"/>
+      </a:schemeClr>
+    </dgm:fillClrLst>
+    <dgm:linClrLst meth="repeat">
+      <a:schemeClr val="accent1">
+        <a:alpha val="90000"/>
+        <a:tint val="40000"/>
+      </a:schemeClr>
+    </dgm:linClrLst>
+    <dgm:effectClrLst/>
+    <dgm:txLinClrLst/>
+    <dgm:txFillClrLst meth="repeat">
+      <a:schemeClr val="dk1"/>
+    </dgm:txFillClrLst>
+    <dgm:txEffectClrLst/>
+  </dgm:styleLbl>
+  <dgm:styleLbl name="bgAccFollowNode1">
+    <dgm:fillClrLst meth="repeat">
+      <a:schemeClr val="accent1">
+        <a:alpha val="90000"/>
+        <a:tint val="40000"/>
+      </a:schemeClr>
+    </dgm:fillClrLst>
+    <dgm:linClrLst meth="repeat">
+      <a:schemeClr val="accent1">
+        <a:alpha val="90000"/>
+        <a:tint val="40000"/>
+      </a:schemeClr>
+    </dgm:linClrLst>
+    <dgm:effectClrLst/>
+    <dgm:txLinClrLst/>
+    <dgm:txFillClrLst meth="repeat">
+      <a:schemeClr val="dk1"/>
+    </dgm:txFillClrLst>
+    <dgm:txEffectClrLst/>
+  </dgm:styleLbl>
+  <dgm:styleLbl name="fgAcc0">
+    <dgm:fillClrLst meth="repeat">
+      <a:schemeClr val="lt1">
+        <a:alpha val="90000"/>
+      </a:schemeClr>
+    </dgm:fillClrLst>
+    <dgm:linClrLst meth="repeat">
+      <a:schemeClr val="accent1"/>
+    </dgm:linClrLst>
+    <dgm:effectClrLst/>
+    <dgm:txLinClrLst/>
+    <dgm:txFillClrLst meth="repeat">
+      <a:schemeClr val="dk1"/>
+    </dgm:txFillClrLst>
+    <dgm:txEffectClrLst/>
+  </dgm:styleLbl>
+  <dgm:styleLbl name="fgAcc2">
+    <dgm:fillClrLst meth="repeat">
+      <a:schemeClr val="lt1">
+        <a:alpha val="90000"/>
+      </a:schemeClr>
+    </dgm:fillClrLst>
+    <dgm:linClrLst meth="repeat">
+      <a:schemeClr val="accent1"/>
+    </dgm:linClrLst>
+    <dgm:effectClrLst/>
+    <dgm:txLinClrLst/>
+    <dgm:txFillClrLst meth="repeat">
+      <a:schemeClr val="dk1"/>
+    </dgm:txFillClrLst>
+    <dgm:txEffectClrLst/>
+  </dgm:styleLbl>
+  <dgm:styleLbl name="fgAcc3">
+    <dgm:fillClrLst meth="repeat">
+      <a:schemeClr val="lt1">
+        <a:alpha val="90000"/>
+      </a:schemeClr>
+    </dgm:fillClrLst>
+    <dgm:linClrLst meth="repeat">
+      <a:schemeClr val="accent1"/>
+    </dgm:linClrLst>
+    <dgm:effectClrLst/>
+    <dgm:txLinClrLst/>
+    <dgm:txFillClrLst meth="repeat">
+      <a:schemeClr val="dk1"/>
+    </dgm:txFillClrLst>
+    <dgm:txEffectClrLst/>
+  </dgm:styleLbl>
+  <dgm:styleLbl name="fgAcc4">
+    <dgm:fillClrLst meth="repeat">
+      <a:schemeClr val="lt1">
+        <a:alpha val="90000"/>
+      </a:schemeClr>
+    </dgm:fillClrLst>
+    <dgm:linClrLst meth="repeat">
+      <a:schemeClr val="accent1"/>
+    </dgm:linClrLst>
+    <dgm:effectClrLst/>
+    <dgm:txLinClrLst/>
+    <dgm:txFillClrLst meth="repeat">
+      <a:schemeClr val="dk1"/>
+    </dgm:txFillClrLst>
+    <dgm:txEffectClrLst/>
+  </dgm:styleLbl>
+  <dgm:styleLbl name="bgShp">
+    <dgm:fillClrLst meth="repeat">
+      <a:schemeClr val="accent1">
+        <a:tint val="40000"/>
+      </a:schemeClr>
+    </dgm:fillClrLst>
+    <dgm:linClrLst meth="repeat">
+      <a:schemeClr val="accent1"/>
+    </dgm:linClrLst>
+    <dgm:effectClrLst/>
+    <dgm:txLinClrLst/>
+    <dgm:txFillClrLst meth="repeat">
+      <a:schemeClr val="dk1"/>
+    </dgm:txFillClrLst>
+    <dgm:txEffectClrLst/>
+  </dgm:styleLbl>
+  <dgm:styleLbl name="dkBgShp">
+    <dgm:fillClrLst meth="repeat">
+      <a:schemeClr val="accent1">
+        <a:shade val="80000"/>
+      </a:schemeClr>
+    </dgm:fillClrLst>
+    <dgm:linClrLst meth="repeat">
+      <a:schemeClr val="accent1"/>
+    </dgm:linClrLst>
+    <dgm:effectClrLst/>
+    <dgm:txLinClrLst/>
+    <dgm:txFillClrLst meth="repeat">
+      <a:schemeClr val="lt1"/>
+    </dgm:txFillClrLst>
+    <dgm:txEffectClrLst/>
+  </dgm:styleLbl>
+  <dgm:styleLbl name="trBgShp">
+    <dgm:fillClrLst meth="repeat">
+      <a:schemeClr val="accent1">
+        <a:tint val="50000"/>
+        <a:alpha val="40000"/>
+      </a:schemeClr>
+    </dgm:fillClrLst>
+    <dgm:linClrLst meth="repeat">
+      <a:schemeClr val="accent1"/>
+    </dgm:linClrLst>
+    <dgm:effectClrLst/>
+    <dgm:txLinClrLst/>
+    <dgm:txFillClrLst meth="repeat">
+      <a:schemeClr val="lt1"/>
+    </dgm:txFillClrLst>
+    <dgm:txEffectClrLst/>
+  </dgm:styleLbl>
+  <dgm:styleLbl name="fgShp">
+    <dgm:fillClrLst meth="repeat">
+      <a:schemeClr val="accent1">
+        <a:tint val="60000"/>
+      </a:schemeClr>
+    </dgm:fillClrLst>
+    <dgm:linClrLst meth="repeat">
+      <a:schemeClr val="lt1"/>
+    </dgm:linClrLst>
+    <dgm:effectClrLst/>
+    <dgm:txLinClrLst/>
+    <dgm:txFillClrLst meth="repeat">
+      <a:schemeClr val="dk1"/>
+    </dgm:txFillClrLst>
+    <dgm:txEffectClrLst/>
+  </dgm:styleLbl>
+  <dgm:styleLbl name="revTx">
+    <dgm:fillClrLst meth="repeat">
+      <a:schemeClr val="lt1">
+        <a:alpha val="0"/>
+      </a:schemeClr>
+    </dgm:fillClrLst>
+    <dgm:linClrLst meth="repeat">
+      <a:schemeClr val="dk1">
+        <a:alpha val="0"/>
+      </a:schemeClr>
+    </dgm:linClrLst>
+    <dgm:effectClrLst/>
+    <dgm:txLinClrLst/>
+    <dgm:txFillClrLst meth="repeat">
+      <a:schemeClr val="tx1"/>
+    </dgm:txFillClrLst>
+    <dgm:txEffectClrLst/>
+  </dgm:styleLbl>
+</dgm:colorsDef>
+</file>
+
+<file path=word/diagrams/data1.xml><?xml version="1.0" encoding="utf-8"?>
+<dgm:dataModel xmlns:dgm="http://schemas.openxmlformats.org/drawingml/2006/diagram" xmlns:a="http://schemas.openxmlformats.org/drawingml/2006/main">
+  <dgm:ptLst>
+    <dgm:pt modelId="{2F480469-6867-4564-A941-A549F3C2A66D}" type="doc">
+      <dgm:prSet loTypeId="urn:microsoft.com/office/officeart/2005/8/layout/orgChart1" loCatId="hierarchy" qsTypeId="urn:microsoft.com/office/officeart/2005/8/quickstyle/simple1" qsCatId="simple" csTypeId="urn:microsoft.com/office/officeart/2005/8/colors/accent1_2" csCatId="accent1" phldr="1"/>
+      <dgm:spPr/>
+      <dgm:t>
+        <a:bodyPr/>
+        <a:lstStyle/>
+        <a:p>
+          <a:endParaRPr lang="es-MX"/>
+        </a:p>
+      </dgm:t>
+    </dgm:pt>
+    <dgm:pt modelId="{44F4244C-22E4-4486-A4A8-4179EA716F35}">
+      <dgm:prSet phldrT="[Texto]"/>
+      <dgm:spPr/>
+      <dgm:t>
+        <a:bodyPr/>
+        <a:lstStyle/>
+        <a:p>
+          <a:r>
+            <a:rPr lang="es-MX"/>
+            <a:t>lider	</a:t>
+          </a:r>
+        </a:p>
+      </dgm:t>
+    </dgm:pt>
+    <dgm:pt modelId="{371AF608-363F-4EF8-94FA-4F3E703C2E38}" type="parTrans" cxnId="{07FD673A-2C25-4B4E-8646-E040C5AEDCB3}">
+      <dgm:prSet/>
+      <dgm:spPr/>
+      <dgm:t>
+        <a:bodyPr/>
+        <a:lstStyle/>
+        <a:p>
+          <a:endParaRPr lang="es-MX"/>
+        </a:p>
+      </dgm:t>
+    </dgm:pt>
+    <dgm:pt modelId="{B9557B9D-F5CD-4428-BB33-8FD5CC9361F0}" type="sibTrans" cxnId="{07FD673A-2C25-4B4E-8646-E040C5AEDCB3}">
+      <dgm:prSet/>
+      <dgm:spPr/>
+      <dgm:t>
+        <a:bodyPr/>
+        <a:lstStyle/>
+        <a:p>
+          <a:endParaRPr lang="es-MX"/>
+        </a:p>
+      </dgm:t>
+    </dgm:pt>
+    <dgm:pt modelId="{2EE219F6-ACAF-488D-8124-AADD46E38C68}" type="asst">
+      <dgm:prSet phldrT="[Texto]"/>
+      <dgm:spPr/>
+      <dgm:t>
+        <a:bodyPr/>
+        <a:lstStyle/>
+        <a:p>
+          <a:r>
+            <a:rPr lang="es-MX"/>
+            <a:t>sublider</a:t>
+          </a:r>
+        </a:p>
+      </dgm:t>
+    </dgm:pt>
+    <dgm:pt modelId="{EDE1E9AD-7109-49B8-AC61-8AA5A24DB8B4}" type="parTrans" cxnId="{54FDFEF1-7B5B-4E58-BB45-E2FFF8711A42}">
+      <dgm:prSet/>
+      <dgm:spPr/>
+      <dgm:t>
+        <a:bodyPr/>
+        <a:lstStyle/>
+        <a:p>
+          <a:endParaRPr lang="es-MX"/>
+        </a:p>
+      </dgm:t>
+    </dgm:pt>
+    <dgm:pt modelId="{FB6C3335-C610-4E0F-924C-4432BB96EC3B}" type="sibTrans" cxnId="{54FDFEF1-7B5B-4E58-BB45-E2FFF8711A42}">
+      <dgm:prSet/>
+      <dgm:spPr/>
+      <dgm:t>
+        <a:bodyPr/>
+        <a:lstStyle/>
+        <a:p>
+          <a:endParaRPr lang="es-MX"/>
+        </a:p>
+      </dgm:t>
+    </dgm:pt>
+    <dgm:pt modelId="{1D1D80B0-50B4-436D-9AB4-008A9ED4A65F}">
+      <dgm:prSet phldrT="[Texto]"/>
+      <dgm:spPr/>
+      <dgm:t>
+        <a:bodyPr/>
+        <a:lstStyle/>
+        <a:p>
+          <a:r>
+            <a:rPr lang="es-MX"/>
+            <a:t>esbirro1</a:t>
+          </a:r>
+        </a:p>
+      </dgm:t>
+    </dgm:pt>
+    <dgm:pt modelId="{54DD6845-90EB-4771-87EB-9270CFBD85AD}" type="parTrans" cxnId="{384882DD-BE2D-4A43-AFAE-CEC22D1ACA3C}">
+      <dgm:prSet/>
+      <dgm:spPr/>
+      <dgm:t>
+        <a:bodyPr/>
+        <a:lstStyle/>
+        <a:p>
+          <a:endParaRPr lang="es-MX"/>
+        </a:p>
+      </dgm:t>
+    </dgm:pt>
+    <dgm:pt modelId="{55668372-BC50-40B8-8874-EE2E1A88A164}" type="sibTrans" cxnId="{384882DD-BE2D-4A43-AFAE-CEC22D1ACA3C}">
+      <dgm:prSet/>
+      <dgm:spPr/>
+      <dgm:t>
+        <a:bodyPr/>
+        <a:lstStyle/>
+        <a:p>
+          <a:endParaRPr lang="es-MX"/>
+        </a:p>
+      </dgm:t>
+    </dgm:pt>
+    <dgm:pt modelId="{EB663B8C-491D-4ED9-B269-BD9CB1D8356D}">
+      <dgm:prSet phldrT="[Texto]"/>
+      <dgm:spPr/>
+      <dgm:t>
+        <a:bodyPr/>
+        <a:lstStyle/>
+        <a:p>
+          <a:r>
+            <a:rPr lang="es-MX"/>
+            <a:t>esbirro 2</a:t>
+          </a:r>
+        </a:p>
+      </dgm:t>
+    </dgm:pt>
+    <dgm:pt modelId="{693FA946-6A54-4CA2-A2AC-3DBE9E7E05B9}" type="parTrans" cxnId="{FE1A3E0E-B453-4BC9-A336-487E78BA1F2D}">
+      <dgm:prSet/>
+      <dgm:spPr/>
+      <dgm:t>
+        <a:bodyPr/>
+        <a:lstStyle/>
+        <a:p>
+          <a:endParaRPr lang="es-MX"/>
+        </a:p>
+      </dgm:t>
+    </dgm:pt>
+    <dgm:pt modelId="{2E0BD0A7-5B82-43AB-979B-8F1A04EFA791}" type="sibTrans" cxnId="{FE1A3E0E-B453-4BC9-A336-487E78BA1F2D}">
+      <dgm:prSet/>
+      <dgm:spPr/>
+      <dgm:t>
+        <a:bodyPr/>
+        <a:lstStyle/>
+        <a:p>
+          <a:endParaRPr lang="es-MX"/>
+        </a:p>
+      </dgm:t>
+    </dgm:pt>
+    <dgm:pt modelId="{71E8337A-C165-4717-BA9F-AA6D107C71D2}">
+      <dgm:prSet phldrT="[Texto]"/>
+      <dgm:spPr/>
+      <dgm:t>
+        <a:bodyPr/>
+        <a:lstStyle/>
+        <a:p>
+          <a:r>
+            <a:rPr lang="es-MX"/>
+            <a:t>esbirro 3</a:t>
+          </a:r>
+        </a:p>
+      </dgm:t>
+    </dgm:pt>
+    <dgm:pt modelId="{8DA1019A-EC32-498E-AEA9-E77C6D210E2E}" type="parTrans" cxnId="{8A3B2ED3-A70A-44E1-987F-1015A1311DDF}">
+      <dgm:prSet/>
+      <dgm:spPr/>
+      <dgm:t>
+        <a:bodyPr/>
+        <a:lstStyle/>
+        <a:p>
+          <a:endParaRPr lang="es-MX"/>
+        </a:p>
+      </dgm:t>
+    </dgm:pt>
+    <dgm:pt modelId="{A75D7830-D225-499B-8A4E-2C0C6520A970}" type="sibTrans" cxnId="{8A3B2ED3-A70A-44E1-987F-1015A1311DDF}">
+      <dgm:prSet/>
+      <dgm:spPr/>
+      <dgm:t>
+        <a:bodyPr/>
+        <a:lstStyle/>
+        <a:p>
+          <a:endParaRPr lang="es-MX"/>
+        </a:p>
+      </dgm:t>
+    </dgm:pt>
+    <dgm:pt modelId="{C860E32B-9940-49DA-ADC1-85A246EAE428}" type="pres">
+      <dgm:prSet presAssocID="{2F480469-6867-4564-A941-A549F3C2A66D}" presName="hierChild1" presStyleCnt="0">
+        <dgm:presLayoutVars>
+          <dgm:orgChart val="1"/>
+          <dgm:chPref val="1"/>
+          <dgm:dir/>
+          <dgm:animOne val="branch"/>
+          <dgm:animLvl val="lvl"/>
+          <dgm:resizeHandles/>
+        </dgm:presLayoutVars>
+      </dgm:prSet>
+      <dgm:spPr/>
+    </dgm:pt>
+    <dgm:pt modelId="{7A812B69-2CB0-4A1F-82DA-FD498638CDDB}" type="pres">
+      <dgm:prSet presAssocID="{44F4244C-22E4-4486-A4A8-4179EA716F35}" presName="hierRoot1" presStyleCnt="0">
+        <dgm:presLayoutVars>
+          <dgm:hierBranch val="init"/>
+        </dgm:presLayoutVars>
+      </dgm:prSet>
+      <dgm:spPr/>
+    </dgm:pt>
+    <dgm:pt modelId="{14FCA60B-C2CB-4FE4-827E-BB2D6F2EEC70}" type="pres">
+      <dgm:prSet presAssocID="{44F4244C-22E4-4486-A4A8-4179EA716F35}" presName="rootComposite1" presStyleCnt="0"/>
+      <dgm:spPr/>
+    </dgm:pt>
+    <dgm:pt modelId="{BDB73A4A-1614-4990-9012-F4FB78720B21}" type="pres">
+      <dgm:prSet presAssocID="{44F4244C-22E4-4486-A4A8-4179EA716F35}" presName="rootText1" presStyleLbl="node0" presStyleIdx="0" presStyleCnt="1">
+        <dgm:presLayoutVars>
+          <dgm:chPref val="3"/>
+        </dgm:presLayoutVars>
+      </dgm:prSet>
+      <dgm:spPr/>
+    </dgm:pt>
+    <dgm:pt modelId="{52DED287-C989-4420-9F9D-A083F5F102FF}" type="pres">
+      <dgm:prSet presAssocID="{44F4244C-22E4-4486-A4A8-4179EA716F35}" presName="rootConnector1" presStyleLbl="node1" presStyleIdx="0" presStyleCnt="0"/>
+      <dgm:spPr/>
+    </dgm:pt>
+    <dgm:pt modelId="{514A671E-6B1A-46C6-9A08-9B52D5D28C78}" type="pres">
+      <dgm:prSet presAssocID="{44F4244C-22E4-4486-A4A8-4179EA716F35}" presName="hierChild2" presStyleCnt="0"/>
+      <dgm:spPr/>
+    </dgm:pt>
+    <dgm:pt modelId="{EFFFC5C8-DF50-413B-819A-ECAC8747E181}" type="pres">
+      <dgm:prSet presAssocID="{54DD6845-90EB-4771-87EB-9270CFBD85AD}" presName="Name37" presStyleLbl="parChTrans1D2" presStyleIdx="0" presStyleCnt="4"/>
+      <dgm:spPr/>
+    </dgm:pt>
+    <dgm:pt modelId="{8F47AFCF-6EEE-4744-AABA-4E5C515B11FF}" type="pres">
+      <dgm:prSet presAssocID="{1D1D80B0-50B4-436D-9AB4-008A9ED4A65F}" presName="hierRoot2" presStyleCnt="0">
+        <dgm:presLayoutVars>
+          <dgm:hierBranch val="init"/>
+        </dgm:presLayoutVars>
+      </dgm:prSet>
+      <dgm:spPr/>
+    </dgm:pt>
+    <dgm:pt modelId="{11349017-B271-4C00-94E0-EF0F4A678CAE}" type="pres">
+      <dgm:prSet presAssocID="{1D1D80B0-50B4-436D-9AB4-008A9ED4A65F}" presName="rootComposite" presStyleCnt="0"/>
+      <dgm:spPr/>
+    </dgm:pt>
+    <dgm:pt modelId="{A5D450A1-E6FE-44B5-9D64-509FABEA9EE9}" type="pres">
+      <dgm:prSet presAssocID="{1D1D80B0-50B4-436D-9AB4-008A9ED4A65F}" presName="rootText" presStyleLbl="node2" presStyleIdx="0" presStyleCnt="3">
+        <dgm:presLayoutVars>
+          <dgm:chPref val="3"/>
+        </dgm:presLayoutVars>
+      </dgm:prSet>
+      <dgm:spPr/>
+    </dgm:pt>
+    <dgm:pt modelId="{2826DC10-AFBE-4E4F-BA8C-E6DF1B1C899D}" type="pres">
+      <dgm:prSet presAssocID="{1D1D80B0-50B4-436D-9AB4-008A9ED4A65F}" presName="rootConnector" presStyleLbl="node2" presStyleIdx="0" presStyleCnt="3"/>
+      <dgm:spPr/>
+    </dgm:pt>
+    <dgm:pt modelId="{00EC62CD-C2A4-4429-9C95-332492FA9E82}" type="pres">
+      <dgm:prSet presAssocID="{1D1D80B0-50B4-436D-9AB4-008A9ED4A65F}" presName="hierChild4" presStyleCnt="0"/>
+      <dgm:spPr/>
+    </dgm:pt>
+    <dgm:pt modelId="{713D9C66-6EFD-4FB2-807B-38B83CED0E56}" type="pres">
+      <dgm:prSet presAssocID="{1D1D80B0-50B4-436D-9AB4-008A9ED4A65F}" presName="hierChild5" presStyleCnt="0"/>
+      <dgm:spPr/>
+    </dgm:pt>
+    <dgm:pt modelId="{0E6E01C4-0029-4B7A-B12D-505AF4CA5B21}" type="pres">
+      <dgm:prSet presAssocID="{693FA946-6A54-4CA2-A2AC-3DBE9E7E05B9}" presName="Name37" presStyleLbl="parChTrans1D2" presStyleIdx="1" presStyleCnt="4"/>
+      <dgm:spPr/>
+    </dgm:pt>
+    <dgm:pt modelId="{D3A10269-E1ED-4461-A9C2-E198C5E7D66D}" type="pres">
+      <dgm:prSet presAssocID="{EB663B8C-491D-4ED9-B269-BD9CB1D8356D}" presName="hierRoot2" presStyleCnt="0">
+        <dgm:presLayoutVars>
+          <dgm:hierBranch val="init"/>
+        </dgm:presLayoutVars>
+      </dgm:prSet>
+      <dgm:spPr/>
+    </dgm:pt>
+    <dgm:pt modelId="{2CCB2B82-E291-4324-A433-DCBD1D819816}" type="pres">
+      <dgm:prSet presAssocID="{EB663B8C-491D-4ED9-B269-BD9CB1D8356D}" presName="rootComposite" presStyleCnt="0"/>
+      <dgm:spPr/>
+    </dgm:pt>
+    <dgm:pt modelId="{3BB1E23B-30B3-46CC-A3A0-E899C60FAAD2}" type="pres">
+      <dgm:prSet presAssocID="{EB663B8C-491D-4ED9-B269-BD9CB1D8356D}" presName="rootText" presStyleLbl="node2" presStyleIdx="1" presStyleCnt="3">
+        <dgm:presLayoutVars>
+          <dgm:chPref val="3"/>
+        </dgm:presLayoutVars>
+      </dgm:prSet>
+      <dgm:spPr/>
+    </dgm:pt>
+    <dgm:pt modelId="{38A885DA-70CC-43B6-A10D-0CC8D0573780}" type="pres">
+      <dgm:prSet presAssocID="{EB663B8C-491D-4ED9-B269-BD9CB1D8356D}" presName="rootConnector" presStyleLbl="node2" presStyleIdx="1" presStyleCnt="3"/>
+      <dgm:spPr/>
+    </dgm:pt>
+    <dgm:pt modelId="{0E14BAF6-5F61-426A-9F77-6D02EE1F1F0E}" type="pres">
+      <dgm:prSet presAssocID="{EB663B8C-491D-4ED9-B269-BD9CB1D8356D}" presName="hierChild4" presStyleCnt="0"/>
+      <dgm:spPr/>
+    </dgm:pt>
+    <dgm:pt modelId="{1BC0F6F3-7DA3-4C2F-AF62-3013E540E50D}" type="pres">
+      <dgm:prSet presAssocID="{EB663B8C-491D-4ED9-B269-BD9CB1D8356D}" presName="hierChild5" presStyleCnt="0"/>
+      <dgm:spPr/>
+    </dgm:pt>
+    <dgm:pt modelId="{60CE88DD-C298-4CE3-8DFA-8149769C1DE1}" type="pres">
+      <dgm:prSet presAssocID="{8DA1019A-EC32-498E-AEA9-E77C6D210E2E}" presName="Name37" presStyleLbl="parChTrans1D2" presStyleIdx="2" presStyleCnt="4"/>
+      <dgm:spPr/>
+    </dgm:pt>
+    <dgm:pt modelId="{76182CCE-7E2C-488F-9056-06BBF99CB5E9}" type="pres">
+      <dgm:prSet presAssocID="{71E8337A-C165-4717-BA9F-AA6D107C71D2}" presName="hierRoot2" presStyleCnt="0">
+        <dgm:presLayoutVars>
+          <dgm:hierBranch val="init"/>
+        </dgm:presLayoutVars>
+      </dgm:prSet>
+      <dgm:spPr/>
+    </dgm:pt>
+    <dgm:pt modelId="{BEC8AB4C-EAF1-4B0A-B6E2-715AE6CE6698}" type="pres">
+      <dgm:prSet presAssocID="{71E8337A-C165-4717-BA9F-AA6D107C71D2}" presName="rootComposite" presStyleCnt="0"/>
+      <dgm:spPr/>
+    </dgm:pt>
+    <dgm:pt modelId="{A94763E9-1C5C-4A83-B981-7F5CA6E24232}" type="pres">
+      <dgm:prSet presAssocID="{71E8337A-C165-4717-BA9F-AA6D107C71D2}" presName="rootText" presStyleLbl="node2" presStyleIdx="2" presStyleCnt="3">
+        <dgm:presLayoutVars>
+          <dgm:chPref val="3"/>
+        </dgm:presLayoutVars>
+      </dgm:prSet>
+      <dgm:spPr/>
+    </dgm:pt>
+    <dgm:pt modelId="{3E8D41E8-A9C4-46C1-B3CF-010A69171207}" type="pres">
+      <dgm:prSet presAssocID="{71E8337A-C165-4717-BA9F-AA6D107C71D2}" presName="rootConnector" presStyleLbl="node2" presStyleIdx="2" presStyleCnt="3"/>
+      <dgm:spPr/>
+    </dgm:pt>
+    <dgm:pt modelId="{9B280973-28BE-4531-B73E-8822B60E761C}" type="pres">
+      <dgm:prSet presAssocID="{71E8337A-C165-4717-BA9F-AA6D107C71D2}" presName="hierChild4" presStyleCnt="0"/>
+      <dgm:spPr/>
+    </dgm:pt>
+    <dgm:pt modelId="{4B851486-291F-4ACE-8606-26B93AAEF6FA}" type="pres">
+      <dgm:prSet presAssocID="{71E8337A-C165-4717-BA9F-AA6D107C71D2}" presName="hierChild5" presStyleCnt="0"/>
+      <dgm:spPr/>
+    </dgm:pt>
+    <dgm:pt modelId="{CDBDDCF5-F438-4756-839D-57B7884D1D3C}" type="pres">
+      <dgm:prSet presAssocID="{44F4244C-22E4-4486-A4A8-4179EA716F35}" presName="hierChild3" presStyleCnt="0"/>
+      <dgm:spPr/>
+    </dgm:pt>
+    <dgm:pt modelId="{F97FBC06-EFC8-405E-81D2-45CF6CA0DAE1}" type="pres">
+      <dgm:prSet presAssocID="{EDE1E9AD-7109-49B8-AC61-8AA5A24DB8B4}" presName="Name111" presStyleLbl="parChTrans1D2" presStyleIdx="3" presStyleCnt="4"/>
+      <dgm:spPr/>
+    </dgm:pt>
+    <dgm:pt modelId="{710D988F-705A-4E50-B06A-FA4F06C3D323}" type="pres">
+      <dgm:prSet presAssocID="{2EE219F6-ACAF-488D-8124-AADD46E38C68}" presName="hierRoot3" presStyleCnt="0">
+        <dgm:presLayoutVars>
+          <dgm:hierBranch val="init"/>
+        </dgm:presLayoutVars>
+      </dgm:prSet>
+      <dgm:spPr/>
+    </dgm:pt>
+    <dgm:pt modelId="{F22F5427-ACAB-40CB-BA85-F30A00D93E07}" type="pres">
+      <dgm:prSet presAssocID="{2EE219F6-ACAF-488D-8124-AADD46E38C68}" presName="rootComposite3" presStyleCnt="0"/>
+      <dgm:spPr/>
+    </dgm:pt>
+    <dgm:pt modelId="{948453A4-1287-41CA-A274-EB0B14E05A13}" type="pres">
+      <dgm:prSet presAssocID="{2EE219F6-ACAF-488D-8124-AADD46E38C68}" presName="rootText3" presStyleLbl="asst1" presStyleIdx="0" presStyleCnt="1">
+        <dgm:presLayoutVars>
+          <dgm:chPref val="3"/>
+        </dgm:presLayoutVars>
+      </dgm:prSet>
+      <dgm:spPr/>
+    </dgm:pt>
+    <dgm:pt modelId="{F248134B-A46F-4292-B8A3-D47A7855AAAE}" type="pres">
+      <dgm:prSet presAssocID="{2EE219F6-ACAF-488D-8124-AADD46E38C68}" presName="rootConnector3" presStyleLbl="asst1" presStyleIdx="0" presStyleCnt="1"/>
+      <dgm:spPr/>
+    </dgm:pt>
+    <dgm:pt modelId="{424EB2BB-2074-44D6-AFAC-0C951F4C2D95}" type="pres">
+      <dgm:prSet presAssocID="{2EE219F6-ACAF-488D-8124-AADD46E38C68}" presName="hierChild6" presStyleCnt="0"/>
+      <dgm:spPr/>
+    </dgm:pt>
+    <dgm:pt modelId="{D316F870-2E77-4A58-9E78-D46C922DDBF0}" type="pres">
+      <dgm:prSet presAssocID="{2EE219F6-ACAF-488D-8124-AADD46E38C68}" presName="hierChild7" presStyleCnt="0"/>
+      <dgm:spPr/>
+    </dgm:pt>
+  </dgm:ptLst>
+  <dgm:cxnLst>
+    <dgm:cxn modelId="{FE1A3E0E-B453-4BC9-A336-487E78BA1F2D}" srcId="{44F4244C-22E4-4486-A4A8-4179EA716F35}" destId="{EB663B8C-491D-4ED9-B269-BD9CB1D8356D}" srcOrd="2" destOrd="0" parTransId="{693FA946-6A54-4CA2-A2AC-3DBE9E7E05B9}" sibTransId="{2E0BD0A7-5B82-43AB-979B-8F1A04EFA791}"/>
+    <dgm:cxn modelId="{48C3C621-515F-401D-8CE7-ED7B03E07143}" type="presOf" srcId="{693FA946-6A54-4CA2-A2AC-3DBE9E7E05B9}" destId="{0E6E01C4-0029-4B7A-B12D-505AF4CA5B21}" srcOrd="0" destOrd="0" presId="urn:microsoft.com/office/officeart/2005/8/layout/orgChart1"/>
+    <dgm:cxn modelId="{C6122B28-F9A2-4F92-AAF1-5ADB35C60439}" type="presOf" srcId="{EB663B8C-491D-4ED9-B269-BD9CB1D8356D}" destId="{3BB1E23B-30B3-46CC-A3A0-E899C60FAAD2}" srcOrd="0" destOrd="0" presId="urn:microsoft.com/office/officeart/2005/8/layout/orgChart1"/>
+    <dgm:cxn modelId="{07FD673A-2C25-4B4E-8646-E040C5AEDCB3}" srcId="{2F480469-6867-4564-A941-A549F3C2A66D}" destId="{44F4244C-22E4-4486-A4A8-4179EA716F35}" srcOrd="0" destOrd="0" parTransId="{371AF608-363F-4EF8-94FA-4F3E703C2E38}" sibTransId="{B9557B9D-F5CD-4428-BB33-8FD5CC9361F0}"/>
+    <dgm:cxn modelId="{75D17F3D-008F-472D-A20C-4730A9EFE9B7}" type="presOf" srcId="{1D1D80B0-50B4-436D-9AB4-008A9ED4A65F}" destId="{2826DC10-AFBE-4E4F-BA8C-E6DF1B1C899D}" srcOrd="1" destOrd="0" presId="urn:microsoft.com/office/officeart/2005/8/layout/orgChart1"/>
+    <dgm:cxn modelId="{EF315A5E-4233-41E0-80A8-C6944BEF361A}" type="presOf" srcId="{EB663B8C-491D-4ED9-B269-BD9CB1D8356D}" destId="{38A885DA-70CC-43B6-A10D-0CC8D0573780}" srcOrd="1" destOrd="0" presId="urn:microsoft.com/office/officeart/2005/8/layout/orgChart1"/>
+    <dgm:cxn modelId="{02B90067-2749-40FA-A64C-D72F2275E157}" type="presOf" srcId="{44F4244C-22E4-4486-A4A8-4179EA716F35}" destId="{52DED287-C989-4420-9F9D-A083F5F102FF}" srcOrd="1" destOrd="0" presId="urn:microsoft.com/office/officeart/2005/8/layout/orgChart1"/>
+    <dgm:cxn modelId="{5E51756C-8C08-42EB-B8E7-7DAFA3E6AD4C}" type="presOf" srcId="{2EE219F6-ACAF-488D-8124-AADD46E38C68}" destId="{948453A4-1287-41CA-A274-EB0B14E05A13}" srcOrd="0" destOrd="0" presId="urn:microsoft.com/office/officeart/2005/8/layout/orgChart1"/>
+    <dgm:cxn modelId="{34379553-3F29-4BAE-AB08-107F65617E62}" type="presOf" srcId="{8DA1019A-EC32-498E-AEA9-E77C6D210E2E}" destId="{60CE88DD-C298-4CE3-8DFA-8149769C1DE1}" srcOrd="0" destOrd="0" presId="urn:microsoft.com/office/officeart/2005/8/layout/orgChart1"/>
+    <dgm:cxn modelId="{02169794-78A5-46D9-BE92-3E8DEE48B81C}" type="presOf" srcId="{44F4244C-22E4-4486-A4A8-4179EA716F35}" destId="{BDB73A4A-1614-4990-9012-F4FB78720B21}" srcOrd="0" destOrd="0" presId="urn:microsoft.com/office/officeart/2005/8/layout/orgChart1"/>
+    <dgm:cxn modelId="{DED429AA-A925-48F9-B6BA-75D18BB365B0}" type="presOf" srcId="{2F480469-6867-4564-A941-A549F3C2A66D}" destId="{C860E32B-9940-49DA-ADC1-85A246EAE428}" srcOrd="0" destOrd="0" presId="urn:microsoft.com/office/officeart/2005/8/layout/orgChart1"/>
+    <dgm:cxn modelId="{7B2027BC-16C0-4A70-BE98-2A6A1C84E170}" type="presOf" srcId="{71E8337A-C165-4717-BA9F-AA6D107C71D2}" destId="{3E8D41E8-A9C4-46C1-B3CF-010A69171207}" srcOrd="1" destOrd="0" presId="urn:microsoft.com/office/officeart/2005/8/layout/orgChart1"/>
+    <dgm:cxn modelId="{8A3B2ED3-A70A-44E1-987F-1015A1311DDF}" srcId="{44F4244C-22E4-4486-A4A8-4179EA716F35}" destId="{71E8337A-C165-4717-BA9F-AA6D107C71D2}" srcOrd="3" destOrd="0" parTransId="{8DA1019A-EC32-498E-AEA9-E77C6D210E2E}" sibTransId="{A75D7830-D225-499B-8A4E-2C0C6520A970}"/>
+    <dgm:cxn modelId="{3FC508D9-03DF-4148-944F-89C9EE1CC0A9}" type="presOf" srcId="{1D1D80B0-50B4-436D-9AB4-008A9ED4A65F}" destId="{A5D450A1-E6FE-44B5-9D64-509FABEA9EE9}" srcOrd="0" destOrd="0" presId="urn:microsoft.com/office/officeart/2005/8/layout/orgChart1"/>
+    <dgm:cxn modelId="{384882DD-BE2D-4A43-AFAE-CEC22D1ACA3C}" srcId="{44F4244C-22E4-4486-A4A8-4179EA716F35}" destId="{1D1D80B0-50B4-436D-9AB4-008A9ED4A65F}" srcOrd="1" destOrd="0" parTransId="{54DD6845-90EB-4771-87EB-9270CFBD85AD}" sibTransId="{55668372-BC50-40B8-8874-EE2E1A88A164}"/>
+    <dgm:cxn modelId="{AED6F8E5-459D-4F7A-A63B-CFFD8ED7BD82}" type="presOf" srcId="{71E8337A-C165-4717-BA9F-AA6D107C71D2}" destId="{A94763E9-1C5C-4A83-B981-7F5CA6E24232}" srcOrd="0" destOrd="0" presId="urn:microsoft.com/office/officeart/2005/8/layout/orgChart1"/>
+    <dgm:cxn modelId="{7F9D04EB-88BD-4865-9BEB-6B1B81FA77CE}" type="presOf" srcId="{54DD6845-90EB-4771-87EB-9270CFBD85AD}" destId="{EFFFC5C8-DF50-413B-819A-ECAC8747E181}" srcOrd="0" destOrd="0" presId="urn:microsoft.com/office/officeart/2005/8/layout/orgChart1"/>
+    <dgm:cxn modelId="{EE1BBDEC-7776-423F-8DBA-BA7A8FEB31E1}" type="presOf" srcId="{2EE219F6-ACAF-488D-8124-AADD46E38C68}" destId="{F248134B-A46F-4292-B8A3-D47A7855AAAE}" srcOrd="1" destOrd="0" presId="urn:microsoft.com/office/officeart/2005/8/layout/orgChart1"/>
+    <dgm:cxn modelId="{C900BEEC-B56A-4DFE-A1F6-C97972B7BAAF}" type="presOf" srcId="{EDE1E9AD-7109-49B8-AC61-8AA5A24DB8B4}" destId="{F97FBC06-EFC8-405E-81D2-45CF6CA0DAE1}" srcOrd="0" destOrd="0" presId="urn:microsoft.com/office/officeart/2005/8/layout/orgChart1"/>
+    <dgm:cxn modelId="{54FDFEF1-7B5B-4E58-BB45-E2FFF8711A42}" srcId="{44F4244C-22E4-4486-A4A8-4179EA716F35}" destId="{2EE219F6-ACAF-488D-8124-AADD46E38C68}" srcOrd="0" destOrd="0" parTransId="{EDE1E9AD-7109-49B8-AC61-8AA5A24DB8B4}" sibTransId="{FB6C3335-C610-4E0F-924C-4432BB96EC3B}"/>
+    <dgm:cxn modelId="{054F5555-21F1-443B-AF57-B147F056E7EB}" type="presParOf" srcId="{C860E32B-9940-49DA-ADC1-85A246EAE428}" destId="{7A812B69-2CB0-4A1F-82DA-FD498638CDDB}" srcOrd="0" destOrd="0" presId="urn:microsoft.com/office/officeart/2005/8/layout/orgChart1"/>
+    <dgm:cxn modelId="{B78B3EEA-E59E-469F-B2F0-73408DE11244}" type="presParOf" srcId="{7A812B69-2CB0-4A1F-82DA-FD498638CDDB}" destId="{14FCA60B-C2CB-4FE4-827E-BB2D6F2EEC70}" srcOrd="0" destOrd="0" presId="urn:microsoft.com/office/officeart/2005/8/layout/orgChart1"/>
+    <dgm:cxn modelId="{28734B85-2520-464C-B42F-189687F7A3C2}" type="presParOf" srcId="{14FCA60B-C2CB-4FE4-827E-BB2D6F2EEC70}" destId="{BDB73A4A-1614-4990-9012-F4FB78720B21}" srcOrd="0" destOrd="0" presId="urn:microsoft.com/office/officeart/2005/8/layout/orgChart1"/>
+    <dgm:cxn modelId="{72DD4B04-2ECC-40C5-845C-1F8322FFD05C}" type="presParOf" srcId="{14FCA60B-C2CB-4FE4-827E-BB2D6F2EEC70}" destId="{52DED287-C989-4420-9F9D-A083F5F102FF}" srcOrd="1" destOrd="0" presId="urn:microsoft.com/office/officeart/2005/8/layout/orgChart1"/>
+    <dgm:cxn modelId="{6E2AA90C-6EA3-4ACB-A8F4-333A129687CE}" type="presParOf" srcId="{7A812B69-2CB0-4A1F-82DA-FD498638CDDB}" destId="{514A671E-6B1A-46C6-9A08-9B52D5D28C78}" srcOrd="1" destOrd="0" presId="urn:microsoft.com/office/officeart/2005/8/layout/orgChart1"/>
+    <dgm:cxn modelId="{804F939F-837B-46B0-8EAF-5612A7A5BF30}" type="presParOf" srcId="{514A671E-6B1A-46C6-9A08-9B52D5D28C78}" destId="{EFFFC5C8-DF50-413B-819A-ECAC8747E181}" srcOrd="0" destOrd="0" presId="urn:microsoft.com/office/officeart/2005/8/layout/orgChart1"/>
+    <dgm:cxn modelId="{FC48FE4C-5FA0-4A80-AE82-FD0562A531F2}" type="presParOf" srcId="{514A671E-6B1A-46C6-9A08-9B52D5D28C78}" destId="{8F47AFCF-6EEE-4744-AABA-4E5C515B11FF}" srcOrd="1" destOrd="0" presId="urn:microsoft.com/office/officeart/2005/8/layout/orgChart1"/>
+    <dgm:cxn modelId="{03A01971-1C84-4422-A640-0A45B5B55B52}" type="presParOf" srcId="{8F47AFCF-6EEE-4744-AABA-4E5C515B11FF}" destId="{11349017-B271-4C00-94E0-EF0F4A678CAE}" srcOrd="0" destOrd="0" presId="urn:microsoft.com/office/officeart/2005/8/layout/orgChart1"/>
+    <dgm:cxn modelId="{153642FA-7EDA-4588-81D1-F8212195DEBE}" type="presParOf" srcId="{11349017-B271-4C00-94E0-EF0F4A678CAE}" destId="{A5D450A1-E6FE-44B5-9D64-509FABEA9EE9}" srcOrd="0" destOrd="0" presId="urn:microsoft.com/office/officeart/2005/8/layout/orgChart1"/>
+    <dgm:cxn modelId="{8CB4BDB1-F0EE-42CF-87F4-C398E16BAD2F}" type="presParOf" srcId="{11349017-B271-4C00-94E0-EF0F4A678CAE}" destId="{2826DC10-AFBE-4E4F-BA8C-E6DF1B1C899D}" srcOrd="1" destOrd="0" presId="urn:microsoft.com/office/officeart/2005/8/layout/orgChart1"/>
+    <dgm:cxn modelId="{E1F066B1-9C9D-42EC-9976-36309A1E1133}" type="presParOf" srcId="{8F47AFCF-6EEE-4744-AABA-4E5C515B11FF}" destId="{00EC62CD-C2A4-4429-9C95-332492FA9E82}" srcOrd="1" destOrd="0" presId="urn:microsoft.com/office/officeart/2005/8/layout/orgChart1"/>
+    <dgm:cxn modelId="{B567CFA0-2DAD-4D75-9984-0535A5FF07FE}" type="presParOf" srcId="{8F47AFCF-6EEE-4744-AABA-4E5C515B11FF}" destId="{713D9C66-6EFD-4FB2-807B-38B83CED0E56}" srcOrd="2" destOrd="0" presId="urn:microsoft.com/office/officeart/2005/8/layout/orgChart1"/>
+    <dgm:cxn modelId="{9E3FDD9E-FD66-41F4-B927-F6BBA7D23BE2}" type="presParOf" srcId="{514A671E-6B1A-46C6-9A08-9B52D5D28C78}" destId="{0E6E01C4-0029-4B7A-B12D-505AF4CA5B21}" srcOrd="2" destOrd="0" presId="urn:microsoft.com/office/officeart/2005/8/layout/orgChart1"/>
+    <dgm:cxn modelId="{138350C0-08DE-4A84-B4D8-9E597B26D80E}" type="presParOf" srcId="{514A671E-6B1A-46C6-9A08-9B52D5D28C78}" destId="{D3A10269-E1ED-4461-A9C2-E198C5E7D66D}" srcOrd="3" destOrd="0" presId="urn:microsoft.com/office/officeart/2005/8/layout/orgChart1"/>
+    <dgm:cxn modelId="{C0FEEF4C-FC2A-4691-8C4D-EE7F07D572D5}" type="presParOf" srcId="{D3A10269-E1ED-4461-A9C2-E198C5E7D66D}" destId="{2CCB2B82-E291-4324-A433-DCBD1D819816}" srcOrd="0" destOrd="0" presId="urn:microsoft.com/office/officeart/2005/8/layout/orgChart1"/>
+    <dgm:cxn modelId="{580FB11A-2969-4134-BB83-554227540BE4}" type="presParOf" srcId="{2CCB2B82-E291-4324-A433-DCBD1D819816}" destId="{3BB1E23B-30B3-46CC-A3A0-E899C60FAAD2}" srcOrd="0" destOrd="0" presId="urn:microsoft.com/office/officeart/2005/8/layout/orgChart1"/>
+    <dgm:cxn modelId="{292B3014-2BBE-4D38-8805-AB3A285FBDFF}" type="presParOf" srcId="{2CCB2B82-E291-4324-A433-DCBD1D819816}" destId="{38A885DA-70CC-43B6-A10D-0CC8D0573780}" srcOrd="1" destOrd="0" presId="urn:microsoft.com/office/officeart/2005/8/layout/orgChart1"/>
+    <dgm:cxn modelId="{CAE4AD75-0283-463A-BDDA-295208F83247}" type="presParOf" srcId="{D3A10269-E1ED-4461-A9C2-E198C5E7D66D}" destId="{0E14BAF6-5F61-426A-9F77-6D02EE1F1F0E}" srcOrd="1" destOrd="0" presId="urn:microsoft.com/office/officeart/2005/8/layout/orgChart1"/>
+    <dgm:cxn modelId="{1CA220A1-D2CD-447C-A0D5-22C7D39641AD}" type="presParOf" srcId="{D3A10269-E1ED-4461-A9C2-E198C5E7D66D}" destId="{1BC0F6F3-7DA3-4C2F-AF62-3013E540E50D}" srcOrd="2" destOrd="0" presId="urn:microsoft.com/office/officeart/2005/8/layout/orgChart1"/>
+    <dgm:cxn modelId="{A786754D-F147-4B60-BA84-E7C8F03B68C8}" type="presParOf" srcId="{514A671E-6B1A-46C6-9A08-9B52D5D28C78}" destId="{60CE88DD-C298-4CE3-8DFA-8149769C1DE1}" srcOrd="4" destOrd="0" presId="urn:microsoft.com/office/officeart/2005/8/layout/orgChart1"/>
+    <dgm:cxn modelId="{64269CD2-6EEC-40F3-A5F6-5E866EAC0F70}" type="presParOf" srcId="{514A671E-6B1A-46C6-9A08-9B52D5D28C78}" destId="{76182CCE-7E2C-488F-9056-06BBF99CB5E9}" srcOrd="5" destOrd="0" presId="urn:microsoft.com/office/officeart/2005/8/layout/orgChart1"/>
+    <dgm:cxn modelId="{A634C101-1D26-4AC6-A620-B3F382AE46A5}" type="presParOf" srcId="{76182CCE-7E2C-488F-9056-06BBF99CB5E9}" destId="{BEC8AB4C-EAF1-4B0A-B6E2-715AE6CE6698}" srcOrd="0" destOrd="0" presId="urn:microsoft.com/office/officeart/2005/8/layout/orgChart1"/>
+    <dgm:cxn modelId="{574C49A2-2D73-452F-9AE2-F6C956346B5B}" type="presParOf" srcId="{BEC8AB4C-EAF1-4B0A-B6E2-715AE6CE6698}" destId="{A94763E9-1C5C-4A83-B981-7F5CA6E24232}" srcOrd="0" destOrd="0" presId="urn:microsoft.com/office/officeart/2005/8/layout/orgChart1"/>
+    <dgm:cxn modelId="{8DF73CB1-DE68-4F4D-B9BB-BB9F61DD0FB0}" type="presParOf" srcId="{BEC8AB4C-EAF1-4B0A-B6E2-715AE6CE6698}" destId="{3E8D41E8-A9C4-46C1-B3CF-010A69171207}" srcOrd="1" destOrd="0" presId="urn:microsoft.com/office/officeart/2005/8/layout/orgChart1"/>
+    <dgm:cxn modelId="{0BBADB6C-BB0A-496D-B562-CA7F6B2A9A18}" type="presParOf" srcId="{76182CCE-7E2C-488F-9056-06BBF99CB5E9}" destId="{9B280973-28BE-4531-B73E-8822B60E761C}" srcOrd="1" destOrd="0" presId="urn:microsoft.com/office/officeart/2005/8/layout/orgChart1"/>
+    <dgm:cxn modelId="{B4826A33-7FE7-44DA-98AC-F95BE8D86065}" type="presParOf" srcId="{76182CCE-7E2C-488F-9056-06BBF99CB5E9}" destId="{4B851486-291F-4ACE-8606-26B93AAEF6FA}" srcOrd="2" destOrd="0" presId="urn:microsoft.com/office/officeart/2005/8/layout/orgChart1"/>
+    <dgm:cxn modelId="{CDD9AAD7-71F3-40EE-BDD4-BC8E4CE31C01}" type="presParOf" srcId="{7A812B69-2CB0-4A1F-82DA-FD498638CDDB}" destId="{CDBDDCF5-F438-4756-839D-57B7884D1D3C}" srcOrd="2" destOrd="0" presId="urn:microsoft.com/office/officeart/2005/8/layout/orgChart1"/>
+    <dgm:cxn modelId="{16019A73-A9F7-4849-8D28-BD2320163F4C}" type="presParOf" srcId="{CDBDDCF5-F438-4756-839D-57B7884D1D3C}" destId="{F97FBC06-EFC8-405E-81D2-45CF6CA0DAE1}" srcOrd="0" destOrd="0" presId="urn:microsoft.com/office/officeart/2005/8/layout/orgChart1"/>
+    <dgm:cxn modelId="{4F05A25D-36ED-4B9A-9DA7-E73E4E19E8E0}" type="presParOf" srcId="{CDBDDCF5-F438-4756-839D-57B7884D1D3C}" destId="{710D988F-705A-4E50-B06A-FA4F06C3D323}" srcOrd="1" destOrd="0" presId="urn:microsoft.com/office/officeart/2005/8/layout/orgChart1"/>
+    <dgm:cxn modelId="{19289D09-A156-4C6B-85BE-E9E8761BF56D}" type="presParOf" srcId="{710D988F-705A-4E50-B06A-FA4F06C3D323}" destId="{F22F5427-ACAB-40CB-BA85-F30A00D93E07}" srcOrd="0" destOrd="0" presId="urn:microsoft.com/office/officeart/2005/8/layout/orgChart1"/>
+    <dgm:cxn modelId="{DEE00E68-D3D6-4061-A362-6462C60FFD2E}" type="presParOf" srcId="{F22F5427-ACAB-40CB-BA85-F30A00D93E07}" destId="{948453A4-1287-41CA-A274-EB0B14E05A13}" srcOrd="0" destOrd="0" presId="urn:microsoft.com/office/officeart/2005/8/layout/orgChart1"/>
+    <dgm:cxn modelId="{DCCB978B-C66A-44DF-ADC3-EC62B9C1FEB1}" type="presParOf" srcId="{F22F5427-ACAB-40CB-BA85-F30A00D93E07}" destId="{F248134B-A46F-4292-B8A3-D47A7855AAAE}" srcOrd="1" destOrd="0" presId="urn:microsoft.com/office/officeart/2005/8/layout/orgChart1"/>
+    <dgm:cxn modelId="{616C9AD4-6198-4573-8478-A752F3FDF3A5}" type="presParOf" srcId="{710D988F-705A-4E50-B06A-FA4F06C3D323}" destId="{424EB2BB-2074-44D6-AFAC-0C951F4C2D95}" srcOrd="1" destOrd="0" presId="urn:microsoft.com/office/officeart/2005/8/layout/orgChart1"/>
+    <dgm:cxn modelId="{284C4BAE-84E4-4C98-882D-A52DEB241D1A}" type="presParOf" srcId="{710D988F-705A-4E50-B06A-FA4F06C3D323}" destId="{D316F870-2E77-4A58-9E78-D46C922DDBF0}" srcOrd="2" destOrd="0" presId="urn:microsoft.com/office/officeart/2005/8/layout/orgChart1"/>
+  </dgm:cxnLst>
+  <dgm:bg/>
+  <dgm:whole/>
+  <dgm:extLst>
+    <a:ext uri="http://schemas.microsoft.com/office/drawing/2008/diagram">
+      <dsp:dataModelExt xmlns:dsp="http://schemas.microsoft.com/office/drawing/2008/diagram" relId="rId11" minVer="http://schemas.openxmlformats.org/drawingml/2006/diagram"/>
+    </a:ext>
+  </dgm:extLst>
+</dgm:dataModel>
+</file>
+
+<file path=word/diagrams/drawing1.xml><?xml version="1.0" encoding="utf-8"?>
+<dsp:drawing xmlns:dgm="http://schemas.openxmlformats.org/drawingml/2006/diagram" xmlns:dsp="http://schemas.microsoft.com/office/drawing/2008/diagram" xmlns:a="http://schemas.openxmlformats.org/drawingml/2006/main">
+  <dsp:spTree>
+    <dsp:nvGrpSpPr>
+      <dsp:cNvPr id="0" name=""/>
+      <dsp:cNvGrpSpPr/>
+    </dsp:nvGrpSpPr>
+    <dsp:grpSpPr/>
+    <dsp:sp modelId="{F97FBC06-EFC8-405E-81D2-45CF6CA0DAE1}">
+      <dsp:nvSpPr>
+        <dsp:cNvPr id="0" name=""/>
+        <dsp:cNvSpPr/>
+      </dsp:nvSpPr>
+      <dsp:spPr>
+        <a:xfrm>
+          <a:off x="2574780" y="862362"/>
+          <a:ext cx="168419" cy="737837"/>
+        </a:xfrm>
+        <a:custGeom>
+          <a:avLst/>
+          <a:gdLst/>
+          <a:ahLst/>
+          <a:cxnLst/>
+          <a:rect l="0" t="0" r="0" b="0"/>
+          <a:pathLst>
+            <a:path>
+              <a:moveTo>
+                <a:pt x="168419" y="0"/>
+              </a:moveTo>
+              <a:lnTo>
+                <a:pt x="168419" y="737837"/>
+              </a:lnTo>
+              <a:lnTo>
+                <a:pt x="0" y="737837"/>
+              </a:lnTo>
+            </a:path>
+          </a:pathLst>
+        </a:custGeom>
+        <a:noFill/>
+        <a:ln w="12700" cap="flat" cmpd="sng" algn="ctr">
+          <a:solidFill>
+            <a:schemeClr val="accent1">
+              <a:shade val="60000"/>
+              <a:hueOff val="0"/>
+              <a:satOff val="0"/>
+              <a:lumOff val="0"/>
+              <a:alphaOff val="0"/>
+            </a:schemeClr>
+          </a:solidFill>
+          <a:prstDash val="solid"/>
+          <a:miter lim="800000"/>
+        </a:ln>
+        <a:effectLst/>
+      </dsp:spPr>
+      <dsp:style>
+        <a:lnRef idx="2">
+          <a:scrgbClr r="0" g="0" b="0"/>
+        </a:lnRef>
+        <a:fillRef idx="0">
+          <a:scrgbClr r="0" g="0" b="0"/>
+        </a:fillRef>
+        <a:effectRef idx="0">
+          <a:scrgbClr r="0" g="0" b="0"/>
+        </a:effectRef>
+        <a:fontRef idx="minor"/>
+      </dsp:style>
+    </dsp:sp>
+    <dsp:sp modelId="{60CE88DD-C298-4CE3-8DFA-8149769C1DE1}">
+      <dsp:nvSpPr>
+        <dsp:cNvPr id="0" name=""/>
+        <dsp:cNvSpPr/>
+      </dsp:nvSpPr>
+      <dsp:spPr>
+        <a:xfrm>
+          <a:off x="2743200" y="862362"/>
+          <a:ext cx="1940834" cy="1475675"/>
+        </a:xfrm>
+        <a:custGeom>
+          <a:avLst/>
+          <a:gdLst/>
+          <a:ahLst/>
+          <a:cxnLst/>
+          <a:rect l="0" t="0" r="0" b="0"/>
+          <a:pathLst>
+            <a:path>
+              <a:moveTo>
+                <a:pt x="0" y="0"/>
+              </a:moveTo>
+              <a:lnTo>
+                <a:pt x="0" y="1307256"/>
+              </a:lnTo>
+              <a:lnTo>
+                <a:pt x="1940834" y="1307256"/>
+              </a:lnTo>
+              <a:lnTo>
+                <a:pt x="1940834" y="1475675"/>
+              </a:lnTo>
+            </a:path>
+          </a:pathLst>
+        </a:custGeom>
+        <a:noFill/>
+        <a:ln w="12700" cap="flat" cmpd="sng" algn="ctr">
+          <a:solidFill>
+            <a:schemeClr val="accent1">
+              <a:shade val="60000"/>
+              <a:hueOff val="0"/>
+              <a:satOff val="0"/>
+              <a:lumOff val="0"/>
+              <a:alphaOff val="0"/>
+            </a:schemeClr>
+          </a:solidFill>
+          <a:prstDash val="solid"/>
+          <a:miter lim="800000"/>
+        </a:ln>
+        <a:effectLst/>
+      </dsp:spPr>
+      <dsp:style>
+        <a:lnRef idx="2">
+          <a:scrgbClr r="0" g="0" b="0"/>
+        </a:lnRef>
+        <a:fillRef idx="0">
+          <a:scrgbClr r="0" g="0" b="0"/>
+        </a:fillRef>
+        <a:effectRef idx="0">
+          <a:scrgbClr r="0" g="0" b="0"/>
+        </a:effectRef>
+        <a:fontRef idx="minor"/>
+      </dsp:style>
+    </dsp:sp>
+    <dsp:sp modelId="{0E6E01C4-0029-4B7A-B12D-505AF4CA5B21}">
+      <dsp:nvSpPr>
+        <dsp:cNvPr id="0" name=""/>
+        <dsp:cNvSpPr/>
+      </dsp:nvSpPr>
+      <dsp:spPr>
+        <a:xfrm>
+          <a:off x="2697479" y="862362"/>
+          <a:ext cx="91440" cy="1475675"/>
+        </a:xfrm>
+        <a:custGeom>
+          <a:avLst/>
+          <a:gdLst/>
+          <a:ahLst/>
+          <a:cxnLst/>
+          <a:rect l="0" t="0" r="0" b="0"/>
+          <a:pathLst>
+            <a:path>
+              <a:moveTo>
+                <a:pt x="45720" y="0"/>
+              </a:moveTo>
+              <a:lnTo>
+                <a:pt x="45720" y="1475675"/>
+              </a:lnTo>
+            </a:path>
+          </a:pathLst>
+        </a:custGeom>
+        <a:noFill/>
+        <a:ln w="12700" cap="flat" cmpd="sng" algn="ctr">
+          <a:solidFill>
+            <a:schemeClr val="accent1">
+              <a:shade val="60000"/>
+              <a:hueOff val="0"/>
+              <a:satOff val="0"/>
+              <a:lumOff val="0"/>
+              <a:alphaOff val="0"/>
+            </a:schemeClr>
+          </a:solidFill>
+          <a:prstDash val="solid"/>
+          <a:miter lim="800000"/>
+        </a:ln>
+        <a:effectLst/>
+      </dsp:spPr>
+      <dsp:style>
+        <a:lnRef idx="2">
+          <a:scrgbClr r="0" g="0" b="0"/>
+        </a:lnRef>
+        <a:fillRef idx="0">
+          <a:scrgbClr r="0" g="0" b="0"/>
+        </a:fillRef>
+        <a:effectRef idx="0">
+          <a:scrgbClr r="0" g="0" b="0"/>
+        </a:effectRef>
+        <a:fontRef idx="minor"/>
+      </dsp:style>
+    </dsp:sp>
+    <dsp:sp modelId="{EFFFC5C8-DF50-413B-819A-ECAC8747E181}">
+      <dsp:nvSpPr>
+        <dsp:cNvPr id="0" name=""/>
+        <dsp:cNvSpPr/>
+      </dsp:nvSpPr>
+      <dsp:spPr>
+        <a:xfrm>
+          <a:off x="802365" y="862362"/>
+          <a:ext cx="1940834" cy="1475675"/>
+        </a:xfrm>
+        <a:custGeom>
+          <a:avLst/>
+          <a:gdLst/>
+          <a:ahLst/>
+          <a:cxnLst/>
+          <a:rect l="0" t="0" r="0" b="0"/>
+          <a:pathLst>
+            <a:path>
+              <a:moveTo>
+                <a:pt x="1940834" y="0"/>
+              </a:moveTo>
+              <a:lnTo>
+                <a:pt x="1940834" y="1307256"/>
+              </a:lnTo>
+              <a:lnTo>
+                <a:pt x="0" y="1307256"/>
+              </a:lnTo>
+              <a:lnTo>
+                <a:pt x="0" y="1475675"/>
+              </a:lnTo>
+            </a:path>
+          </a:pathLst>
+        </a:custGeom>
+        <a:noFill/>
+        <a:ln w="12700" cap="flat" cmpd="sng" algn="ctr">
+          <a:solidFill>
+            <a:schemeClr val="accent1">
+              <a:shade val="60000"/>
+              <a:hueOff val="0"/>
+              <a:satOff val="0"/>
+              <a:lumOff val="0"/>
+              <a:alphaOff val="0"/>
+            </a:schemeClr>
+          </a:solidFill>
+          <a:prstDash val="solid"/>
+          <a:miter lim="800000"/>
+        </a:ln>
+        <a:effectLst/>
+      </dsp:spPr>
+      <dsp:style>
+        <a:lnRef idx="2">
+          <a:scrgbClr r="0" g="0" b="0"/>
+        </a:lnRef>
+        <a:fillRef idx="0">
+          <a:scrgbClr r="0" g="0" b="0"/>
+        </a:fillRef>
+        <a:effectRef idx="0">
+          <a:scrgbClr r="0" g="0" b="0"/>
+        </a:effectRef>
+        <a:fontRef idx="minor"/>
+      </dsp:style>
+    </dsp:sp>
+    <dsp:sp modelId="{BDB73A4A-1614-4990-9012-F4FB78720B21}">
+      <dsp:nvSpPr>
+        <dsp:cNvPr id="0" name=""/>
+        <dsp:cNvSpPr/>
+      </dsp:nvSpPr>
+      <dsp:spPr>
+        <a:xfrm>
+          <a:off x="1941202" y="60364"/>
+          <a:ext cx="1603995" cy="801997"/>
+        </a:xfrm>
+        <a:prstGeom prst="rect">
+          <a:avLst/>
+        </a:prstGeom>
+        <a:solidFill>
+          <a:schemeClr val="accent1">
+            <a:hueOff val="0"/>
+            <a:satOff val="0"/>
+            <a:lumOff val="0"/>
+            <a:alphaOff val="0"/>
+          </a:schemeClr>
+        </a:solidFill>
+        <a:ln w="12700" cap="flat" cmpd="sng" algn="ctr">
+          <a:solidFill>
+            <a:schemeClr val="lt1">
+              <a:hueOff val="0"/>
+              <a:satOff val="0"/>
+              <a:lumOff val="0"/>
+              <a:alphaOff val="0"/>
+            </a:schemeClr>
+          </a:solidFill>
+          <a:prstDash val="solid"/>
+          <a:miter lim="800000"/>
+        </a:ln>
+        <a:effectLst/>
+      </dsp:spPr>
+      <dsp:style>
+        <a:lnRef idx="2">
+          <a:scrgbClr r="0" g="0" b="0"/>
+        </a:lnRef>
+        <a:fillRef idx="1">
+          <a:scrgbClr r="0" g="0" b="0"/>
+        </a:fillRef>
+        <a:effectRef idx="0">
+          <a:scrgbClr r="0" g="0" b="0"/>
+        </a:effectRef>
+        <a:fontRef idx="minor">
+          <a:schemeClr val="lt1"/>
+        </a:fontRef>
+      </dsp:style>
+      <dsp:txBody>
+        <a:bodyPr spcFirstLastPara="0" vert="horz" wrap="square" lIns="21590" tIns="21590" rIns="21590" bIns="21590" numCol="1" spcCol="1270" anchor="ctr" anchorCtr="0">
+          <a:noAutofit/>
+        </a:bodyPr>
+        <a:lstStyle/>
+        <a:p>
+          <a:pPr marL="0" lvl="0" indent="0" algn="ctr" defTabSz="1511300">
+            <a:lnSpc>
+              <a:spcPct val="90000"/>
+            </a:lnSpc>
+            <a:spcBef>
+              <a:spcPct val="0"/>
+            </a:spcBef>
+            <a:spcAft>
+              <a:spcPct val="35000"/>
+            </a:spcAft>
+            <a:buNone/>
+          </a:pPr>
+          <a:r>
+            <a:rPr lang="es-MX" sz="3400" kern="1200"/>
+            <a:t>lider	</a:t>
+          </a:r>
+        </a:p>
+      </dsp:txBody>
+      <dsp:txXfrm>
+        <a:off x="1941202" y="60364"/>
+        <a:ext cx="1603995" cy="801997"/>
+      </dsp:txXfrm>
+    </dsp:sp>
+    <dsp:sp modelId="{A5D450A1-E6FE-44B5-9D64-509FABEA9EE9}">
+      <dsp:nvSpPr>
+        <dsp:cNvPr id="0" name=""/>
+        <dsp:cNvSpPr/>
+      </dsp:nvSpPr>
+      <dsp:spPr>
+        <a:xfrm>
+          <a:off x="368" y="2338037"/>
+          <a:ext cx="1603995" cy="801997"/>
+        </a:xfrm>
+        <a:prstGeom prst="rect">
+          <a:avLst/>
+        </a:prstGeom>
+        <a:solidFill>
+          <a:schemeClr val="accent1">
+            <a:hueOff val="0"/>
+            <a:satOff val="0"/>
+            <a:lumOff val="0"/>
+            <a:alphaOff val="0"/>
+          </a:schemeClr>
+        </a:solidFill>
+        <a:ln w="12700" cap="flat" cmpd="sng" algn="ctr">
+          <a:solidFill>
+            <a:schemeClr val="lt1">
+              <a:hueOff val="0"/>
+              <a:satOff val="0"/>
+              <a:lumOff val="0"/>
+              <a:alphaOff val="0"/>
+            </a:schemeClr>
+          </a:solidFill>
+          <a:prstDash val="solid"/>
+          <a:miter lim="800000"/>
+        </a:ln>
+        <a:effectLst/>
+      </dsp:spPr>
+      <dsp:style>
+        <a:lnRef idx="2">
+          <a:scrgbClr r="0" g="0" b="0"/>
+        </a:lnRef>
+        <a:fillRef idx="1">
+          <a:scrgbClr r="0" g="0" b="0"/>
+        </a:fillRef>
+        <a:effectRef idx="0">
+          <a:scrgbClr r="0" g="0" b="0"/>
+        </a:effectRef>
+        <a:fontRef idx="minor">
+          <a:schemeClr val="lt1"/>
+        </a:fontRef>
+      </dsp:style>
+      <dsp:txBody>
+        <a:bodyPr spcFirstLastPara="0" vert="horz" wrap="square" lIns="21590" tIns="21590" rIns="21590" bIns="21590" numCol="1" spcCol="1270" anchor="ctr" anchorCtr="0">
+          <a:noAutofit/>
+        </a:bodyPr>
+        <a:lstStyle/>
+        <a:p>
+          <a:pPr marL="0" lvl="0" indent="0" algn="ctr" defTabSz="1511300">
+            <a:lnSpc>
+              <a:spcPct val="90000"/>
+            </a:lnSpc>
+            <a:spcBef>
+              <a:spcPct val="0"/>
+            </a:spcBef>
+            <a:spcAft>
+              <a:spcPct val="35000"/>
+            </a:spcAft>
+            <a:buNone/>
+          </a:pPr>
+          <a:r>
+            <a:rPr lang="es-MX" sz="3400" kern="1200"/>
+            <a:t>esbirro1</a:t>
+          </a:r>
+        </a:p>
+      </dsp:txBody>
+      <dsp:txXfrm>
+        <a:off x="368" y="2338037"/>
+        <a:ext cx="1603995" cy="801997"/>
+      </dsp:txXfrm>
+    </dsp:sp>
+    <dsp:sp modelId="{3BB1E23B-30B3-46CC-A3A0-E899C60FAAD2}">
+      <dsp:nvSpPr>
+        <dsp:cNvPr id="0" name=""/>
+        <dsp:cNvSpPr/>
+      </dsp:nvSpPr>
+      <dsp:spPr>
+        <a:xfrm>
+          <a:off x="1941202" y="2338037"/>
+          <a:ext cx="1603995" cy="801997"/>
+        </a:xfrm>
+        <a:prstGeom prst="rect">
+          <a:avLst/>
+        </a:prstGeom>
+        <a:solidFill>
+          <a:schemeClr val="accent1">
+            <a:hueOff val="0"/>
+            <a:satOff val="0"/>
+            <a:lumOff val="0"/>
+            <a:alphaOff val="0"/>
+          </a:schemeClr>
+        </a:solidFill>
+        <a:ln w="12700" cap="flat" cmpd="sng" algn="ctr">
+          <a:solidFill>
+            <a:schemeClr val="lt1">
+              <a:hueOff val="0"/>
+              <a:satOff val="0"/>
+              <a:lumOff val="0"/>
+              <a:alphaOff val="0"/>
+            </a:schemeClr>
+          </a:solidFill>
+          <a:prstDash val="solid"/>
+          <a:miter lim="800000"/>
+        </a:ln>
+        <a:effectLst/>
+      </dsp:spPr>
+      <dsp:style>
+        <a:lnRef idx="2">
+          <a:scrgbClr r="0" g="0" b="0"/>
+        </a:lnRef>
+        <a:fillRef idx="1">
+          <a:scrgbClr r="0" g="0" b="0"/>
+        </a:fillRef>
+        <a:effectRef idx="0">
+          <a:scrgbClr r="0" g="0" b="0"/>
+        </a:effectRef>
+        <a:fontRef idx="minor">
+          <a:schemeClr val="lt1"/>
+        </a:fontRef>
+      </dsp:style>
+      <dsp:txBody>
+        <a:bodyPr spcFirstLastPara="0" vert="horz" wrap="square" lIns="21590" tIns="21590" rIns="21590" bIns="21590" numCol="1" spcCol="1270" anchor="ctr" anchorCtr="0">
+          <a:noAutofit/>
+        </a:bodyPr>
+        <a:lstStyle/>
+        <a:p>
+          <a:pPr marL="0" lvl="0" indent="0" algn="ctr" defTabSz="1511300">
+            <a:lnSpc>
+              <a:spcPct val="90000"/>
+            </a:lnSpc>
+            <a:spcBef>
+              <a:spcPct val="0"/>
+            </a:spcBef>
+            <a:spcAft>
+              <a:spcPct val="35000"/>
+            </a:spcAft>
+            <a:buNone/>
+          </a:pPr>
+          <a:r>
+            <a:rPr lang="es-MX" sz="3400" kern="1200"/>
+            <a:t>esbirro 2</a:t>
+          </a:r>
+        </a:p>
+      </dsp:txBody>
+      <dsp:txXfrm>
+        <a:off x="1941202" y="2338037"/>
+        <a:ext cx="1603995" cy="801997"/>
+      </dsp:txXfrm>
+    </dsp:sp>
+    <dsp:sp modelId="{A94763E9-1C5C-4A83-B981-7F5CA6E24232}">
+      <dsp:nvSpPr>
+        <dsp:cNvPr id="0" name=""/>
+        <dsp:cNvSpPr/>
+      </dsp:nvSpPr>
+      <dsp:spPr>
+        <a:xfrm>
+          <a:off x="3882036" y="2338037"/>
+          <a:ext cx="1603995" cy="801997"/>
+        </a:xfrm>
+        <a:prstGeom prst="rect">
+          <a:avLst/>
+        </a:prstGeom>
+        <a:solidFill>
+          <a:schemeClr val="accent1">
+            <a:hueOff val="0"/>
+            <a:satOff val="0"/>
+            <a:lumOff val="0"/>
+            <a:alphaOff val="0"/>
+          </a:schemeClr>
+        </a:solidFill>
+        <a:ln w="12700" cap="flat" cmpd="sng" algn="ctr">
+          <a:solidFill>
+            <a:schemeClr val="lt1">
+              <a:hueOff val="0"/>
+              <a:satOff val="0"/>
+              <a:lumOff val="0"/>
+              <a:alphaOff val="0"/>
+            </a:schemeClr>
+          </a:solidFill>
+          <a:prstDash val="solid"/>
+          <a:miter lim="800000"/>
+        </a:ln>
+        <a:effectLst/>
+      </dsp:spPr>
+      <dsp:style>
+        <a:lnRef idx="2">
+          <a:scrgbClr r="0" g="0" b="0"/>
+        </a:lnRef>
+        <a:fillRef idx="1">
+          <a:scrgbClr r="0" g="0" b="0"/>
+        </a:fillRef>
+        <a:effectRef idx="0">
+          <a:scrgbClr r="0" g="0" b="0"/>
+        </a:effectRef>
+        <a:fontRef idx="minor">
+          <a:schemeClr val="lt1"/>
+        </a:fontRef>
+      </dsp:style>
+      <dsp:txBody>
+        <a:bodyPr spcFirstLastPara="0" vert="horz" wrap="square" lIns="21590" tIns="21590" rIns="21590" bIns="21590" numCol="1" spcCol="1270" anchor="ctr" anchorCtr="0">
+          <a:noAutofit/>
+        </a:bodyPr>
+        <a:lstStyle/>
+        <a:p>
+          <a:pPr marL="0" lvl="0" indent="0" algn="ctr" defTabSz="1511300">
+            <a:lnSpc>
+              <a:spcPct val="90000"/>
+            </a:lnSpc>
+            <a:spcBef>
+              <a:spcPct val="0"/>
+            </a:spcBef>
+            <a:spcAft>
+              <a:spcPct val="35000"/>
+            </a:spcAft>
+            <a:buNone/>
+          </a:pPr>
+          <a:r>
+            <a:rPr lang="es-MX" sz="3400" kern="1200"/>
+            <a:t>esbirro 3</a:t>
+          </a:r>
+        </a:p>
+      </dsp:txBody>
+      <dsp:txXfrm>
+        <a:off x="3882036" y="2338037"/>
+        <a:ext cx="1603995" cy="801997"/>
+      </dsp:txXfrm>
+    </dsp:sp>
+    <dsp:sp modelId="{948453A4-1287-41CA-A274-EB0B14E05A13}">
+      <dsp:nvSpPr>
+        <dsp:cNvPr id="0" name=""/>
+        <dsp:cNvSpPr/>
+      </dsp:nvSpPr>
+      <dsp:spPr>
+        <a:xfrm>
+          <a:off x="970785" y="1199201"/>
+          <a:ext cx="1603995" cy="801997"/>
+        </a:xfrm>
+        <a:prstGeom prst="rect">
+          <a:avLst/>
+        </a:prstGeom>
+        <a:solidFill>
+          <a:schemeClr val="accent1">
+            <a:hueOff val="0"/>
+            <a:satOff val="0"/>
+            <a:lumOff val="0"/>
+            <a:alphaOff val="0"/>
+          </a:schemeClr>
+        </a:solidFill>
+        <a:ln w="12700" cap="flat" cmpd="sng" algn="ctr">
+          <a:solidFill>
+            <a:schemeClr val="lt1">
+              <a:hueOff val="0"/>
+              <a:satOff val="0"/>
+              <a:lumOff val="0"/>
+              <a:alphaOff val="0"/>
+            </a:schemeClr>
+          </a:solidFill>
+          <a:prstDash val="solid"/>
+          <a:miter lim="800000"/>
+        </a:ln>
+        <a:effectLst/>
+      </dsp:spPr>
+      <dsp:style>
+        <a:lnRef idx="2">
+          <a:scrgbClr r="0" g="0" b="0"/>
+        </a:lnRef>
+        <a:fillRef idx="1">
+          <a:scrgbClr r="0" g="0" b="0"/>
+        </a:fillRef>
+        <a:effectRef idx="0">
+          <a:scrgbClr r="0" g="0" b="0"/>
+        </a:effectRef>
+        <a:fontRef idx="minor">
+          <a:schemeClr val="lt1"/>
+        </a:fontRef>
+      </dsp:style>
+      <dsp:txBody>
+        <a:bodyPr spcFirstLastPara="0" vert="horz" wrap="square" lIns="21590" tIns="21590" rIns="21590" bIns="21590" numCol="1" spcCol="1270" anchor="ctr" anchorCtr="0">
+          <a:noAutofit/>
+        </a:bodyPr>
+        <a:lstStyle/>
+        <a:p>
+          <a:pPr marL="0" lvl="0" indent="0" algn="ctr" defTabSz="1511300">
+            <a:lnSpc>
+              <a:spcPct val="90000"/>
+            </a:lnSpc>
+            <a:spcBef>
+              <a:spcPct val="0"/>
+            </a:spcBef>
+            <a:spcAft>
+              <a:spcPct val="35000"/>
+            </a:spcAft>
+            <a:buNone/>
+          </a:pPr>
+          <a:r>
+            <a:rPr lang="es-MX" sz="3400" kern="1200"/>
+            <a:t>sublider</a:t>
+          </a:r>
+        </a:p>
+      </dsp:txBody>
+      <dsp:txXfrm>
+        <a:off x="970785" y="1199201"/>
+        <a:ext cx="1603995" cy="801997"/>
+      </dsp:txXfrm>
+    </dsp:sp>
+  </dsp:spTree>
+</dsp:drawing>
+</file>
+
+<file path=word/diagrams/layout1.xml><?xml version="1.0" encoding="utf-8"?>
+<dgm:layoutDef xmlns:dgm="http://schemas.openxmlformats.org/drawingml/2006/diagram" xmlns:a="http://schemas.openxmlformats.org/drawingml/2006/main" uniqueId="urn:microsoft.com/office/officeart/2005/8/layout/orgChart1">
+  <dgm:title val=""/>
+  <dgm:desc val=""/>
+  <dgm:catLst>
+    <dgm:cat type="hierarchy" pri="1000"/>
+    <dgm:cat type="convert" pri="6000"/>
+  </dgm:catLst>
+  <dgm:sampData>
+    <dgm:dataModel>
+      <dgm:ptLst>
+        <dgm:pt modelId="0" type="doc"/>
+        <dgm:pt modelId="1">
+          <dgm:prSet phldr="1"/>
+        </dgm:pt>
+        <dgm:pt modelId="2" type="asst">
+          <dgm:prSet phldr="1"/>
+        </dgm:pt>
+        <dgm:pt modelId="3">
+          <dgm:prSet phldr="1"/>
+        </dgm:pt>
+        <dgm:pt modelId="4">
+          <dgm:prSet phldr="1"/>
+        </dgm:pt>
+        <dgm:pt modelId="5">
+          <dgm:prSet phldr="1"/>
+        </dgm:pt>
+      </dgm:ptLst>
+      <dgm:cxnLst>
+        <dgm:cxn modelId="5" srcId="0" destId="1" srcOrd="0" destOrd="0"/>
+        <dgm:cxn modelId="6" srcId="1" destId="2" srcOrd="0" destOrd="0"/>
+        <dgm:cxn modelId="7" srcId="1" destId="3" srcOrd="1" destOrd="0"/>
+        <dgm:cxn modelId="8" srcId="1" destId="4" srcOrd="2" destOrd="0"/>
+        <dgm:cxn modelId="9" srcId="1" destId="5" srcOrd="3" destOrd="0"/>
+      </dgm:cxnLst>
+      <dgm:bg/>
+      <dgm:whole/>
+    </dgm:dataModel>
+  </dgm:sampData>
+  <dgm:styleData>
+    <dgm:dataModel>
+      <dgm:ptLst>
+        <dgm:pt modelId="0" type="doc"/>
+        <dgm:pt modelId="1"/>
+        <dgm:pt modelId="12"/>
+        <dgm:pt modelId="13"/>
+      </dgm:ptLst>
+      <dgm:cxnLst>
+        <dgm:cxn modelId="2" srcId="0" destId="1" srcOrd="0" destOrd="0"/>
+        <dgm:cxn modelId="16" srcId="1" destId="12" srcOrd="1" destOrd="0"/>
+        <dgm:cxn modelId="17" srcId="1" destId="13" srcOrd="2" destOrd="0"/>
+      </dgm:cxnLst>
+      <dgm:bg/>
+      <dgm:whole/>
+    </dgm:dataModel>
+  </dgm:styleData>
+  <dgm:clrData>
+    <dgm:dataModel>
+      <dgm:ptLst>
+        <dgm:pt modelId="0" type="doc"/>
+        <dgm:pt modelId="1"/>
+        <dgm:pt modelId="11" type="asst"/>
+        <dgm:pt modelId="12"/>
+        <dgm:pt modelId="13"/>
+        <dgm:pt modelId="14"/>
+      </dgm:ptLst>
+      <dgm:cxnLst>
+        <dgm:cxn modelId="2" srcId="0" destId="1" srcOrd="0" destOrd="0"/>
+        <dgm:cxn modelId="15" srcId="1" destId="11" srcOrd="0" destOrd="0"/>
+        <dgm:cxn modelId="16" srcId="1" destId="12" srcOrd="1" destOrd="0"/>
+        <dgm:cxn modelId="17" srcId="1" destId="13" srcOrd="2" destOrd="0"/>
+        <dgm:cxn modelId="18" srcId="1" destId="14" srcOrd="2" destOrd="0"/>
+      </dgm:cxnLst>
+      <dgm:bg/>
+      <dgm:whole/>
+    </dgm:dataModel>
+  </dgm:clrData>
+  <dgm:layoutNode name="hierChild1">
+    <dgm:varLst>
+      <dgm:orgChart val="1"/>
+      <dgm:chPref val="1"/>
+      <dgm:dir/>
+      <dgm:animOne val="branch"/>
+      <dgm:animLvl val="lvl"/>
+      <dgm:resizeHandles/>
+    </dgm:varLst>
+    <dgm:choose name="Name0">
+      <dgm:if name="Name1" func="var" arg="dir" op="equ" val="norm">
+        <dgm:alg type="hierChild">
+          <dgm:param type="linDir" val="fromL"/>
+        </dgm:alg>
+      </dgm:if>
+      <dgm:else name="Name2">
+        <dgm:alg type="hierChild">
+          <dgm:param type="linDir" val="fromR"/>
+        </dgm:alg>
+      </dgm:else>
+    </dgm:choose>
+    <dgm:shape xmlns:r="http://schemas.openxmlformats.org/officeDocument/2006/relationships" r:blip="">
+      <dgm:adjLst/>
+    </dgm:shape>
+    <dgm:presOf/>
+    <dgm:constrLst>
+      <dgm:constr type="w" for="des" forName="rootComposite1" refType="w" fact="10"/>
+      <dgm:constr type="h" for="des" forName="rootComposite1" refType="w" refFor="des" refForName="rootComposite1" fact="0.5"/>
+      <dgm:constr type="w" for="des" forName="rootComposite" refType="w" fact="10"/>
+      <dgm:constr type="h" for="des" forName="rootComposite" refType="w" refFor="des" refForName="rootComposite1" fact="0.5"/>
+      <dgm:constr type="w" for="des" forName="rootComposite3" refType="w" fact="10"/>
+      <dgm:constr type="h" for="des" forName="rootComposite3" refType="w" refFor="des" refForName="rootComposite1" fact="0.5"/>
+      <dgm:constr type="primFontSz" for="des" ptType="node" op="equ"/>
+      <dgm:constr type="sp" for="des" op="equ"/>
+      <dgm:constr type="sp" for="des" forName="hierRoot1" refType="w" refFor="des" refForName="rootComposite1" fact="0.21"/>
+      <dgm:constr type="sp" for="des" forName="hierRoot2" refType="sp" refFor="des" refForName="hierRoot1"/>
+      <dgm:constr type="sp" for="des" forName="hierRoot3" refType="sp" refFor="des" refForName="hierRoot1"/>
+      <dgm:constr type="sibSp" refType="w" refFor="des" refForName="rootComposite1" fact="0.21"/>
+      <dgm:constr type="sibSp" for="des" forName="hierChild2" refType="sibSp"/>
+      <dgm:constr type="sibSp" for="des" forName="hierChild3" refType="sibSp"/>
+      <dgm:constr type="sibSp" for="des" forName="hierChild4" refType="sibSp"/>
+      <dgm:constr type="sibSp" for="des" forName="hierChild5" refType="sibSp"/>
+      <dgm:constr type="sibSp" for="des" forName="hierChild6" refType="sibSp"/>
+      <dgm:constr type="sibSp" for="des" forName="hierChild7" refType="sibSp"/>
+      <dgm:constr type="secSibSp" refType="w" refFor="des" refForName="rootComposite1" fact="0.21"/>
+      <dgm:constr type="secSibSp" for="des" forName="hierChild2" refType="secSibSp"/>
+      <dgm:constr type="secSibSp" for="des" forName="hierChild3" refType="secSibSp"/>
+      <dgm:constr type="secSibSp" for="des" forName="hierChild4" refType="secSibSp"/>
+      <dgm:constr type="secSibSp" for="des" forName="hierChild5" refType="secSibSp"/>
+      <dgm:constr type="secSibSp" for="des" forName="hierChild6" refType="secSibSp"/>
+      <dgm:constr type="secSibSp" for="des" forName="hierChild7" refType="secSibSp"/>
+    </dgm:constrLst>
+    <dgm:ruleLst/>
+    <dgm:forEach name="Name3" axis="ch">
+      <dgm:forEach name="Name4" axis="self" ptType="node">
+        <dgm:layoutNode name="hierRoot1">
+          <dgm:varLst>
+            <dgm:hierBranch val="init"/>
+          </dgm:varLst>
+          <dgm:choose name="Name5">
+            <dgm:if name="Name6" func="var" arg="hierBranch" op="equ" val="l">
+              <dgm:choose name="Name7">
+                <dgm:if name="Name8" axis="ch" ptType="asst" func="cnt" op="gte" val="1">
+                  <dgm:alg type="hierRoot">
+                    <dgm:param type="hierAlign" val="tR"/>
+                  </dgm:alg>
+                  <dgm:constrLst>
+                    <dgm:constr type="alignOff" val="0.65"/>
+                  </dgm:constrLst>
+                </dgm:if>
+                <dgm:else name="Name9">
+                  <dgm:alg type="hierRoot">
+                    <dgm:param type="hierAlign" val="tR"/>
+                  </dgm:alg>
+                  <dgm:constrLst>
+                    <dgm:constr type="alignOff" val="0.25"/>
+                  </dgm:constrLst>
+                </dgm:else>
+              </dgm:choose>
+            </dgm:if>
+            <dgm:if name="Name10" func="var" arg="hierBranch" op="equ" val="r">
+              <dgm:choose name="Name11">
+                <dgm:if name="Name12" axis="ch" ptType="asst" func="cnt" op="gte" val="1">
+                  <dgm:alg type="hierRoot">
+                    <dgm:param type="hierAlign" val="tL"/>
+                  </dgm:alg>
+                  <dgm:constrLst>
+                    <dgm:constr type="alignOff" val="0.65"/>
+                  </dgm:constrLst>
+                </dgm:if>
+                <dgm:else name="Name13">
+                  <dgm:alg type="hierRoot">
+                    <dgm:param type="hierAlign" val="tL"/>
+                  </dgm:alg>
+                  <dgm:constrLst>
+                    <dgm:constr type="alignOff" val="0.25"/>
+                  </dgm:constrLst>
+                </dgm:else>
+              </dgm:choose>
+            </dgm:if>
+            <dgm:if name="Name14" func="var" arg="hierBranch" op="equ" val="hang">
+              <dgm:alg type="hierRoot"/>
+              <dgm:constrLst>
+                <dgm:constr type="alignOff" val="0.65"/>
+              </dgm:constrLst>
+            </dgm:if>
+            <dgm:else name="Name15">
+              <dgm:alg type="hierRoot"/>
+              <dgm:constrLst>
+                <dgm:constr type="alignOff"/>
+                <dgm:constr type="bendDist" for="des" ptType="parTrans" refType="sp" fact="0.5"/>
+              </dgm:constrLst>
+            </dgm:else>
+          </dgm:choose>
+          <dgm:shape xmlns:r="http://schemas.openxmlformats.org/officeDocument/2006/relationships" r:blip="">
+            <dgm:adjLst/>
+          </dgm:shape>
+          <dgm:presOf/>
+          <dgm:ruleLst/>
+          <dgm:layoutNode name="rootComposite1">
+            <dgm:alg type="composite"/>
+            <dgm:shape xmlns:r="http://schemas.openxmlformats.org/officeDocument/2006/relationships" r:blip="">
+              <dgm:adjLst/>
+            </dgm:shape>
+            <dgm:presOf axis="self" ptType="node" cnt="1"/>
+            <dgm:choose name="Name16">
+              <dgm:if name="Name17" func="var" arg="hierBranch" op="equ" val="init">
+                <dgm:constrLst>
+                  <dgm:constr type="l" for="ch" forName="rootText1"/>
+                  <dgm:constr type="t" for="ch" forName="rootText1"/>
+                  <dgm:constr type="w" for="ch" forName="rootText1" refType="w"/>
+                  <dgm:constr type="h" for="ch" forName="rootText1" refType="h"/>
+                  <dgm:constr type="l" for="ch" forName="rootConnector1"/>
+                  <dgm:constr type="t" for="ch" forName="rootConnector1"/>
+                  <dgm:constr type="w" for="ch" forName="rootConnector1" refType="w" refFor="ch" refForName="rootText1" fact="0.2"/>
+                  <dgm:constr type="h" for="ch" forName="rootConnector1" refType="h" refFor="ch" refForName="rootText1"/>
+                </dgm:constrLst>
+              </dgm:if>
+              <dgm:if name="Name18" func="var" arg="hierBranch" op="equ" val="l">
+                <dgm:constrLst>
+                  <dgm:constr type="l" for="ch" forName="rootText1"/>
+                  <dgm:constr type="t" for="ch" forName="rootText1"/>
+                  <dgm:constr type="w" for="ch" forName="rootText1" refType="w"/>
+                  <dgm:constr type="h" for="ch" forName="rootText1" refType="h"/>
+                  <dgm:constr type="r" for="ch" forName="rootConnector1" refType="w"/>
+                  <dgm:constr type="t" for="ch" forName="rootConnector1"/>
+                  <dgm:constr type="w" for="ch" forName="rootConnector1" refType="w" refFor="ch" refForName="rootText1" fact="0.2"/>
+                  <dgm:constr type="h" for="ch" forName="rootConnector1" refType="h" refFor="ch" refForName="rootText1"/>
+                </dgm:constrLst>
+              </dgm:if>
+              <dgm:if name="Name19" func="var" arg="hierBranch" op="equ" val="r">
+                <dgm:constrLst>
+                  <dgm:constr type="l" for="ch" forName="rootText1"/>
+                  <dgm:constr type="t" for="ch" forName="rootText1"/>
+                  <dgm:constr type="w" for="ch" forName="rootText1" refType="w"/>
+                  <dgm:constr type="h" for="ch" forName="rootText1" refType="h"/>
+                  <dgm:constr type="l" for="ch" forName="rootConnector1"/>
+                  <dgm:constr type="t" for="ch" forName="rootConnector1"/>
+                  <dgm:constr type="w" for="ch" forName="rootConnector1" refType="w" refFor="ch" refForName="rootText1" fact="0.2"/>
+                  <dgm:constr type="h" for="ch" forName="rootConnector1" refType="h" refFor="ch" refForName="rootText1"/>
+                </dgm:constrLst>
+              </dgm:if>
+              <dgm:else name="Name20">
+                <dgm:constrLst>
+                  <dgm:constr type="l" for="ch" forName="rootText1"/>
+                  <dgm:constr type="t" for="ch" forName="rootText1"/>
+                  <dgm:constr type="w" for="ch" forName="rootText1" refType="w"/>
+                  <dgm:constr type="h" for="ch" forName="rootText1" refType="h"/>
+                  <dgm:constr type="r" for="ch" forName="rootConnector1" refType="w"/>
+                  <dgm:constr type="t" for="ch" forName="rootConnector1"/>
+                  <dgm:constr type="w" for="ch" forName="rootConnector1" refType="w" refFor="ch" refForName="rootText1" fact="0.2"/>
+                  <dgm:constr type="h" for="ch" forName="rootConnector1" refType="h" refFor="ch" refForName="rootText1"/>
+                </dgm:constrLst>
+              </dgm:else>
+            </dgm:choose>
+            <dgm:ruleLst/>
+            <dgm:layoutNode name="rootText1" styleLbl="node0">
+              <dgm:varLst>
+                <dgm:chPref val="3"/>
+              </dgm:varLst>
+              <dgm:alg type="tx"/>
+              <dgm:shape xmlns:r="http://schemas.openxmlformats.org/officeDocument/2006/relationships" type="rect" r:blip="">
+                <dgm:adjLst/>
+              </dgm:shape>
+              <dgm:presOf axis="self" ptType="node" cnt="1"/>
+              <dgm:constrLst>
+                <dgm:constr type="primFontSz" val="65"/>
+                <dgm:constr type="lMarg" refType="primFontSz" fact="0.05"/>
+                <dgm:constr type="rMarg" refType="primFontSz" fact="0.05"/>
+                <dgm:constr type="tMarg" refType="primFontSz" fact="0.05"/>
+                <dgm:constr type="bMarg" refType="primFontSz" fact="0.05"/>
+              </dgm:constrLst>
+              <dgm:ruleLst>
+                <dgm:rule type="primFontSz" val="5" fact="NaN" max="NaN"/>
+              </dgm:ruleLst>
+            </dgm:layoutNode>
+            <dgm:layoutNode name="rootConnector1" moveWith="rootText1">
+              <dgm:alg type="sp"/>
+              <dgm:shape xmlns:r="http://schemas.openxmlformats.org/officeDocument/2006/relationships" type="rect" r:blip="" hideGeom="1">
+                <dgm:adjLst/>
+              </dgm:shape>
+              <dgm:presOf axis="self" ptType="node" cnt="1"/>
+              <dgm:constrLst/>
+              <dgm:ruleLst/>
+            </dgm:layoutNode>
+          </dgm:layoutNode>
+          <dgm:layoutNode name="hierChild2">
+            <dgm:choose name="Name21">
+              <dgm:if name="Name22" func="var" arg="hierBranch" op="equ" val="l">
+                <dgm:alg type="hierChild">
+                  <dgm:param type="chAlign" val="r"/>
+                  <dgm:param type="linDir" val="fromT"/>
+                </dgm:alg>
+              </dgm:if>
+              <dgm:if name="Name23" func="var" arg="hierBranch" op="equ" val="r">
+                <dgm:alg type="hierChild">
+                  <dgm:param type="chAlign" val="l"/>
+                  <dgm:param type="linDir" val="fromT"/>
+                </dgm:alg>
+              </dgm:if>
+              <dgm:if name="Name24" func="var" arg="hierBranch" op="equ" val="hang">
+                <dgm:choose name="Name25">
+                  <dgm:if name="Name26" func="var" arg="dir" op="equ" val="norm">
+                    <dgm:alg type="hierChild">
+                      <dgm:param type="chAlign" val="l"/>
+                      <dgm:param type="linDir" val="fromL"/>
+                      <dgm:param type="secChAlign" val="t"/>
+                      <dgm:param type="secLinDir" val="fromT"/>
+                    </dgm:alg>
+                  </dgm:if>
+                  <dgm:else name="Name27">
+                    <dgm:alg type="hierChild">
+                      <dgm:param type="chAlign" val="l"/>
+                      <dgm:param type="linDir" val="fromR"/>
+                      <dgm:param type="secChAlign" val="t"/>
+                      <dgm:param type="secLinDir" val="fromT"/>
+                    </dgm:alg>
+                  </dgm:else>
+                </dgm:choose>
+              </dgm:if>
+              <dgm:else name="Name28">
+                <dgm:choose name="Name29">
+                  <dgm:if name="Name30" func="var" arg="dir" op="equ" val="norm">
+                    <dgm:alg type="hierChild"/>
+                  </dgm:if>
+                  <dgm:else name="Name31">
+                    <dgm:alg type="hierChild">
+                      <dgm:param type="linDir" val="fromR"/>
+                    </dgm:alg>
+                  </dgm:else>
+                </dgm:choose>
+              </dgm:else>
+            </dgm:choose>
+            <dgm:shape xmlns:r="http://schemas.openxmlformats.org/officeDocument/2006/relationships" r:blip="">
+              <dgm:adjLst/>
+            </dgm:shape>
+            <dgm:presOf/>
+            <dgm:constrLst/>
+            <dgm:ruleLst/>
+            <dgm:forEach name="rep2a" axis="ch" ptType="nonAsst">
+              <dgm:forEach name="Name32" axis="precedSib" ptType="parTrans" st="-1" cnt="1">
+                <dgm:choose name="Name33">
+                  <dgm:if name="Name34" func="var" arg="hierBranch" op="equ" val="std">
+                    <dgm:layoutNode name="Name35">
+                      <dgm:alg type="conn">
+                        <dgm:param type="connRout" val="bend"/>
+                        <dgm:param type="dim" val="1D"/>
+                        <dgm:param type="endSty" val="noArr"/>
+                        <dgm:param type="begPts" val="bCtr"/>
+                        <dgm:param type="endPts" val="tCtr"/>
+                        <dgm:param type="bendPt" val="end"/>
+                      </dgm:alg>
+                      <dgm:shape xmlns:r="http://schemas.openxmlformats.org/officeDocument/2006/relationships" type="conn" r:blip="" zOrderOff="-99999">
+                        <dgm:adjLst/>
+                      </dgm:shape>
+                      <dgm:presOf axis="self"/>
+                      <dgm:constrLst>
+                        <dgm:constr type="begPad"/>
+                        <dgm:constr type="endPad"/>
+                      </dgm:constrLst>
+                      <dgm:ruleLst/>
+                    </dgm:layoutNode>
+                  </dgm:if>
+                  <dgm:if name="Name36" func="var" arg="hierBranch" op="equ" val="init">
+                    <dgm:layoutNode name="Name37">
+                      <dgm:choose name="Name38">
+                        <dgm:if name="Name39" axis="self" func="depth" op="lte" val="2">
+                          <dgm:alg type="conn">
+                            <dgm:param type="connRout" val="bend"/>
+                            <dgm:param type="dim" val="1D"/>
+                            <dgm:param type="endSty" val="noArr"/>
+                            <dgm:param type="begPts" val="bCtr"/>
+                            <dgm:param type="endPts" val="tCtr"/>
+                            <dgm:param type="bendPt" val="end"/>
+                          </dgm:alg>
+                        </dgm:if>
+                        <dgm:else name="Name40">
+                          <dgm:choose name="Name41">
+                            <dgm:if name="Name42" axis="par des" func="maxDepth" op="lte" val="1">
+                              <dgm:choose name="Name43">
+                                <dgm:if name="Name44" axis="par ch" ptType="node asst" func="cnt" op="gte" val="1">
+                                  <dgm:alg type="conn">
+                                    <dgm:param type="connRout" val="bend"/>
+                                    <dgm:param type="dim" val="1D"/>
+                                    <dgm:param type="endSty" val="noArr"/>
+                                    <dgm:param type="begPts" val="bCtr"/>
+                                    <dgm:param type="endPts" val="midL midR"/>
+                                  </dgm:alg>
+                                </dgm:if>
+                                <dgm:else name="Name45">
+                                  <dgm:alg type="conn">
+                                    <dgm:param type="connRout" val="bend"/>
+                                    <dgm:param type="dim" val="1D"/>
+                                    <dgm:param type="endSty" val="noArr"/>
+                                    <dgm:param type="begPts" val="bCtr"/>
+                                    <dgm:param type="endPts" val="midL midR"/>
+                                    <dgm:param type="srcNode" val="rootConnector"/>
+                                  </dgm:alg>
+                                </dgm:else>
+                              </dgm:choose>
+                            </dgm:if>
+                            <dgm:else name="Name46">
+                              <dgm:alg type="conn">
+                                <dgm:param type="connRout" val="bend"/>
+                                <dgm:param type="dim" val="1D"/>
+                                <dgm:param type="endSty" val="noArr"/>
+                                <dgm:param type="begPts" val="bCtr"/>
+                                <dgm:param type="endPts" val="tCtr"/>
+                                <dgm:param type="bendPt" val="end"/>
+                              </dgm:alg>
+                            </dgm:else>
+                          </dgm:choose>
+                        </dgm:else>
+                      </dgm:choose>
+                      <dgm:shape xmlns:r="http://schemas.openxmlformats.org/officeDocument/2006/relationships" type="conn" r:blip="" zOrderOff="-99999">
+                        <dgm:adjLst/>
+                      </dgm:shape>
+                      <dgm:presOf axis="self"/>
+                      <dgm:constrLst>
+                        <dgm:constr type="begPad"/>
+                        <dgm:constr type="endPad"/>
+                      </dgm:constrLst>
+                      <dgm:ruleLst/>
+                    </dgm:layoutNode>
+                  </dgm:if>
+                  <dgm:if name="Name47" func="var" arg="hierBranch" op="equ" val="hang">
+                    <dgm:layoutNode name="Name48">
+                      <dgm:alg type="conn">
+                        <dgm:param type="connRout" val="bend"/>
+                        <dgm:param type="dim" val="1D"/>
+                        <dgm:param type="endSty" val="noArr"/>
+                        <dgm:param type="begPts" val="bCtr"/>
+                        <dgm:param type="endPts" val="midL midR"/>
+                      </dgm:alg>
+                      <dgm:shape xmlns:r="http://schemas.openxmlformats.org/officeDocument/2006/relationships" type="conn" r:blip="" zOrderOff="-99999">
+                        <dgm:adjLst/>
+                      </dgm:shape>
+                      <dgm:presOf axis="self"/>
+                      <dgm:constrLst>
+                        <dgm:constr type="begPad"/>
+                        <dgm:constr type="endPad"/>
+                      </dgm:constrLst>
+                      <dgm:ruleLst/>
+                    </dgm:layoutNode>
+                  </dgm:if>
+                  <dgm:else name="Name49">
+                    <dgm:layoutNode name="Name50">
+                      <dgm:choose name="Name51">
+                        <dgm:if name="Name52" axis="self" func="depth" op="lte" val="2">
+                          <dgm:choose name="Name53">
+                            <dgm:if name="Name54" axis="par ch" ptType="node asst" func="cnt" op="gte" val="1">
+                              <dgm:alg type="conn">
+                                <dgm:param type="connRout" val="bend"/>
+                                <dgm:param type="dim" val="1D"/>
+                                <dgm:param type="endSty" val="noArr"/>
+                                <dgm:param type="begPts" val="bCtr"/>
+                                <dgm:param type="endPts" val="midL midR"/>
+                              </dgm:alg>
+                            </dgm:if>
+                            <dgm:else name="Name55">
+                              <dgm:alg type="conn">
+                                <dgm:param type="connRout" val="bend"/>
+                                <dgm:param type="dim" val="1D"/>
+                                <dgm:param type="endSty" val="noArr"/>
+                                <dgm:param type="begPts" val="bCtr"/>
+                                <dgm:param type="endPts" val="midL midR"/>
+                                <dgm:param type="srcNode" val="rootConnector1"/>
+                              </dgm:alg>
+                            </dgm:else>
+                          </dgm:choose>
+                        </dgm:if>
+                        <dgm:else name="Name56">
+                          <dgm:choose name="Name57">
+                            <dgm:if name="Name58" axis="par ch" ptType="node asst" func="cnt" op="gte" val="1">
+                              <dgm:alg type="conn">
+                                <dgm:param type="connRout" val="bend"/>
+                                <dgm:param type="dim" val="1D"/>
+                                <dgm:param type="endSty" val="noArr"/>
+                                <dgm:param type="begPts" val="bCtr"/>
+                                <dgm:param type="endPts" val="midL midR"/>
+                              </dgm:alg>
+                            </dgm:if>
+                            <dgm:else name="Name59">
+                              <dgm:alg type="conn">
+                                <dgm:param type="connRout" val="bend"/>
+                                <dgm:param type="dim" val="1D"/>
+                                <dgm:param type="endSty" val="noArr"/>
+                                <dgm:param type="begPts" val="bCtr"/>
+                                <dgm:param type="endPts" val="midL midR"/>
+                                <dgm:param type="srcNode" val="rootConnector"/>
+                              </dgm:alg>
+                            </dgm:else>
+                          </dgm:choose>
+                        </dgm:else>
+                      </dgm:choose>
+                      <dgm:shape xmlns:r="http://schemas.openxmlformats.org/officeDocument/2006/relationships" type="conn" r:blip="" zOrderOff="-99999">
+                        <dgm:adjLst/>
+                      </dgm:shape>
+                      <dgm:presOf axis="self"/>
+                      <dgm:constrLst>
+                        <dgm:constr type="begPad"/>
+                        <dgm:constr type="endPad"/>
+                      </dgm:constrLst>
+                      <dgm:ruleLst/>
+                    </dgm:layoutNode>
+                  </dgm:else>
+                </dgm:choose>
+              </dgm:forEach>
+              <dgm:layoutNode name="hierRoot2">
+                <dgm:varLst>
+                  <dgm:hierBranch val="init"/>
+                </dgm:varLst>
+                <dgm:choose name="Name60">
+                  <dgm:if name="Name61" func="var" arg="hierBranch" op="equ" val="l">
+                    <dgm:choose name="Name62">
+                      <dgm:if name="Name63" axis="ch" ptType="asst" func="cnt" op="gte" val="1">
+                        <dgm:alg type="hierRoot">
+                          <dgm:param type="hierAlign" val="tR"/>
+                        </dgm:alg>
+                        <dgm:shape xmlns:r="http://schemas.openxmlformats.org/officeDocument/2006/relationships" r:blip="">
+                          <dgm:adjLst/>
+                        </dgm:shape>
+                        <dgm:presOf/>
+                        <dgm:constrLst>
+                          <dgm:constr type="alignOff" val="0.65"/>
+                        </dgm:constrLst>
+                      </dgm:if>
+                      <dgm:else name="Name64">
+                        <dgm:alg type="hierRoot">
+                          <dgm:param type="hierAlign" val="tR"/>
+                        </dgm:alg>
+                        <dgm:shape xmlns:r="http://schemas.openxmlformats.org/officeDocument/2006/relationships" r:blip="">
+                          <dgm:adjLst/>
+                        </dgm:shape>
+                        <dgm:presOf/>
+                        <dgm:constrLst>
+                          <dgm:constr type="alignOff" val="0.25"/>
+                        </dgm:constrLst>
+                      </dgm:else>
+                    </dgm:choose>
+                  </dgm:if>
+                  <dgm:if name="Name65" func="var" arg="hierBranch" op="equ" val="r">
+                    <dgm:choose name="Name66">
+                      <dgm:if name="Name67" axis="ch" ptType="asst" func="cnt" op="gte" val="1">
+                        <dgm:alg type="hierRoot">
+                          <dgm:param type="hierAlign" val="tL"/>
+                        </dgm:alg>
+                        <dgm:shape xmlns:r="http://schemas.openxmlformats.org/officeDocument/2006/relationships" r:blip="">
+                          <dgm:adjLst/>
+                        </dgm:shape>
+                        <dgm:presOf/>
+                        <dgm:constrLst>
+                          <dgm:constr type="alignOff" val="0.65"/>
+                        </dgm:constrLst>
+                      </dgm:if>
+                      <dgm:else name="Name68">
+                        <dgm:alg type="hierRoot">
+                          <dgm:param type="hierAlign" val="tL"/>
+                        </dgm:alg>
+                        <dgm:shape xmlns:r="http://schemas.openxmlformats.org/officeDocument/2006/relationships" r:blip="">
+                          <dgm:adjLst/>
+                        </dgm:shape>
+                        <dgm:presOf/>
+                        <dgm:constrLst>
+                          <dgm:constr type="alignOff" val="0.25"/>
+                        </dgm:constrLst>
+                      </dgm:else>
+                    </dgm:choose>
+                  </dgm:if>
+                  <dgm:if name="Name69" func="var" arg="hierBranch" op="equ" val="std">
+                    <dgm:alg type="hierRoot"/>
+                    <dgm:shape xmlns:r="http://schemas.openxmlformats.org/officeDocument/2006/relationships" r:blip="">
+                      <dgm:adjLst/>
+                    </dgm:shape>
+                    <dgm:presOf/>
+                    <dgm:constrLst>
+                      <dgm:constr type="alignOff"/>
+                      <dgm:constr type="bendDist" for="des" ptType="parTrans" refType="sp" fact="0.5"/>
+                    </dgm:constrLst>
+                  </dgm:if>
+                  <dgm:if name="Name70" func="var" arg="hierBranch" op="equ" val="init">
+                    <dgm:choose name="Name71">
+                      <dgm:if name="Name72" axis="des" func="maxDepth" op="lte" val="1">
+                        <dgm:choose name="Name73">
+                          <dgm:if name="Name74" axis="ch" ptType="asst" func="cnt" op="gte" val="1">
+                            <dgm:alg type="hierRoot">
+                              <dgm:param type="hierAlign" val="tL"/>
+                            </dgm:alg>
+                            <dgm:shape xmlns:r="http://schemas.openxmlformats.org/officeDocument/2006/relationships" r:blip="">
+                              <dgm:adjLst/>
+                            </dgm:shape>
+                            <dgm:presOf/>
+                            <dgm:constrLst>
+                              <dgm:constr type="alignOff" val="0.65"/>
+                            </dgm:constrLst>
+                          </dgm:if>
+                          <dgm:else name="Name75">
+                            <dgm:alg type="hierRoot">
+                              <dgm:param type="hierAlign" val="tL"/>
+                            </dgm:alg>
+                            <dgm:shape xmlns:r="http://schemas.openxmlformats.org/officeDocument/2006/relationships" r:blip="">
+                              <dgm:adjLst/>
+                            </dgm:shape>
+                            <dgm:presOf/>
+                            <dgm:constrLst>
+                              <dgm:constr type="alignOff" val="0.25"/>
+                            </dgm:constrLst>
+                          </dgm:else>
+                        </dgm:choose>
+                      </dgm:if>
+                      <dgm:else name="Name76">
+                        <dgm:alg type="hierRoot"/>
+                        <dgm:shape xmlns:r="http://schemas.openxmlformats.org/officeDocument/2006/relationships" r:blip="">
+                          <dgm:adjLst/>
+                        </dgm:shape>
+                        <dgm:presOf/>
+                        <dgm:constrLst>
+                          <dgm:constr type="alignOff"/>
+                          <dgm:constr type="bendDist" for="des" ptType="parTrans" refType="sp" fact="0.5"/>
+                        </dgm:constrLst>
+                      </dgm:else>
+                    </dgm:choose>
+                  </dgm:if>
+                  <dgm:else name="Name77">
+                    <dgm:alg type="hierRoot"/>
+                    <dgm:shape xmlns:r="http://schemas.openxmlformats.org/officeDocument/2006/relationships" r:blip="">
+                      <dgm:adjLst/>
+                    </dgm:shape>
+                    <dgm:presOf/>
+                    <dgm:constrLst>
+                      <dgm:constr type="alignOff" val="0.65"/>
+                    </dgm:constrLst>
+                  </dgm:else>
+                </dgm:choose>
+                <dgm:ruleLst/>
+                <dgm:layoutNode name="rootComposite">
+                  <dgm:alg type="composite"/>
+                  <dgm:shape xmlns:r="http://schemas.openxmlformats.org/officeDocument/2006/relationships" r:blip="">
+                    <dgm:adjLst/>
+                  </dgm:shape>
+                  <dgm:presOf axis="self" ptType="node" cnt="1"/>
+                  <dgm:choose name="Name78">
+                    <dgm:if name="Name79" func="var" arg="hierBranch" op="equ" val="init">
+                      <dgm:constrLst>
+                        <dgm:constr type="l" for="ch" forName="rootText"/>
+                        <dgm:constr type="t" for="ch" forName="rootText"/>
+                        <dgm:constr type="w" for="ch" forName="rootText" refType="w"/>
+                        <dgm:constr type="h" for="ch" forName="rootText" refType="h"/>
+                        <dgm:constr type="l" for="ch" forName="rootConnector"/>
+                        <dgm:constr type="t" for="ch" forName="rootConnector"/>
+                        <dgm:constr type="w" for="ch" forName="rootConnector" refType="w" refFor="ch" refForName="rootText" fact="0.2"/>
+                        <dgm:constr type="h" for="ch" forName="rootConnector" refType="h" refFor="ch" refForName="rootText"/>
+                      </dgm:constrLst>
+                    </dgm:if>
+                    <dgm:if name="Name80" func="var" arg="hierBranch" op="equ" val="l">
+                      <dgm:constrLst>
+                        <dgm:constr type="l" for="ch" forName="rootText"/>
+                        <dgm:constr type="t" for="ch" forName="rootText"/>
+                        <dgm:constr type="w" for="ch" forName="rootText" refType="w"/>
+                        <dgm:constr type="h" for="ch" forName="rootText" refType="h"/>
+                        <dgm:constr type="r" for="ch" forName="rootConnector" refType="w"/>
+                        <dgm:constr type="t" for="ch" forName="rootConnector"/>
+                        <dgm:constr type="w" for="ch" forName="rootConnector" refType="w" refFor="ch" refForName="rootText" fact="0.2"/>
+                        <dgm:constr type="h" for="ch" forName="rootConnector" refType="h" refFor="ch" refForName="rootText"/>
+                      </dgm:constrLst>
+                    </dgm:if>
+                    <dgm:if name="Name81" func="var" arg="hierBranch" op="equ" val="r">
+                      <dgm:constrLst>
+                        <dgm:constr type="l" for="ch" forName="rootText"/>
+                        <dgm:constr type="t" for="ch" forName="rootText"/>
+                        <dgm:constr type="w" for="ch" forName="rootText" refType="w"/>
+                        <dgm:constr type="h" for="ch" forName="rootText" refType="h"/>
+                        <dgm:constr type="l" for="ch" forName="rootConnector"/>
+                        <dgm:constr type="t" for="ch" forName="rootConnector"/>
+                        <dgm:constr type="w" for="ch" forName="rootConnector" refType="w" refFor="ch" refForName="rootText" fact="0.2"/>
+                        <dgm:constr type="h" for="ch" forName="rootConnector" refType="h" refFor="ch" refForName="rootText"/>
+                      </dgm:constrLst>
+                    </dgm:if>
+                    <dgm:else name="Name82">
+                      <dgm:constrLst>
+                        <dgm:constr type="l" for="ch" forName="rootText"/>
+                        <dgm:constr type="t" for="ch" forName="rootText"/>
+                        <dgm:constr type="w" for="ch" forName="rootText" refType="w"/>
+                        <dgm:constr type="h" for="ch" forName="rootText" refType="h"/>
+                        <dgm:constr type="r" for="ch" forName="rootConnector" refType="w"/>
+                        <dgm:constr type="t" for="ch" forName="rootConnector"/>
+                        <dgm:constr type="w" for="ch" forName="rootConnector" refType="w" refFor="ch" refForName="rootText" fact="0.2"/>
+                        <dgm:constr type="h" for="ch" forName="rootConnector" refType="h" refFor="ch" refForName="rootText"/>
+                      </dgm:constrLst>
+                    </dgm:else>
+                  </dgm:choose>
+                  <dgm:ruleLst/>
+                  <dgm:layoutNode name="rootText">
+                    <dgm:varLst>
+                      <dgm:chPref val="3"/>
+                    </dgm:varLst>
+                    <dgm:alg type="tx"/>
+                    <dgm:shape xmlns:r="http://schemas.openxmlformats.org/officeDocument/2006/relationships" type="rect" r:blip="">
+                      <dgm:adjLst/>
+                    </dgm:shape>
+                    <dgm:presOf axis="self" ptType="node" cnt="1"/>
+                    <dgm:constrLst>
+                      <dgm:constr type="primFontSz" val="65"/>
+                      <dgm:constr type="lMarg" refType="primFontSz" fact="0.05"/>
+                      <dgm:constr type="rMarg" refType="primFontSz" fact="0.05"/>
+                      <dgm:constr type="tMarg" refType="primFontSz" fact="0.05"/>
+                      <dgm:constr type="bMarg" refType="primFontSz" fact="0.05"/>
+                    </dgm:constrLst>
+                    <dgm:ruleLst>
+                      <dgm:rule type="primFontSz" val="5" fact="NaN" max="NaN"/>
+                    </dgm:ruleLst>
+                  </dgm:layoutNode>
+                  <dgm:layoutNode name="rootConnector" moveWith="rootText">
+                    <dgm:alg type="sp"/>
+                    <dgm:shape xmlns:r="http://schemas.openxmlformats.org/officeDocument/2006/relationships" type="rect" r:blip="" hideGeom="1">
+                      <dgm:adjLst/>
+                    </dgm:shape>
+                    <dgm:presOf axis="self" ptType="node" cnt="1"/>
+                    <dgm:constrLst/>
+                    <dgm:ruleLst/>
+                  </dgm:layoutNode>
+                </dgm:layoutNode>
+                <dgm:layoutNode name="hierChild4">
+                  <dgm:choose name="Name83">
+                    <dgm:if name="Name84" func="var" arg="hierBranch" op="equ" val="l">
+                      <dgm:alg type="hierChild">
+                        <dgm:param type="chAlign" val="r"/>
+                        <dgm:param type="linDir" val="fromT"/>
+                      </dgm:alg>
+                    </dgm:if>
+                    <dgm:if name="Name85" func="var" arg="hierBranch" op="equ" val="r">
+                      <dgm:alg type="hierChild">
+                        <dgm:param type="chAlign" val="l"/>
+                        <dgm:param type="linDir" val="fromT"/>
+                      </dgm:alg>
+                    </dgm:if>
+                    <dgm:if name="Name86" func="var" arg="hierBranch" op="equ" val="hang">
+                      <dgm:choose name="Name87">
+                        <dgm:if name="Name88" func="var" arg="dir" op="equ" val="norm">
+                          <dgm:alg type="hierChild">
+                            <dgm:param type="chAlign" val="l"/>
+                            <dgm:param type="linDir" val="fromL"/>
+                            <dgm:param type="secChAlign" val="t"/>
+                            <dgm:param type="secLinDir" val="fromT"/>
+                          </dgm:alg>
+                        </dgm:if>
+                        <dgm:else name="Name89">
+                          <dgm:alg type="hierChild">
+                            <dgm:param type="chAlign" val="l"/>
+                            <dgm:param type="linDir" val="fromR"/>
+                            <dgm:param type="secChAlign" val="t"/>
+                            <dgm:param type="secLinDir" val="fromT"/>
+                          </dgm:alg>
+                        </dgm:else>
+                      </dgm:choose>
+                    </dgm:if>
+                    <dgm:if name="Name90" func="var" arg="hierBranch" op="equ" val="std">
+                      <dgm:choose name="Name91">
+                        <dgm:if name="Name92" func="var" arg="dir" op="equ" val="norm">
+                          <dgm:alg type="hierChild"/>
+                        </dgm:if>
+                        <dgm:else name="Name93">
+                          <dgm:alg type="hierChild">
+                            <dgm:param type="linDir" val="fromR"/>
+                          </dgm:alg>
+                        </dgm:else>
+                      </dgm:choose>
+                    </dgm:if>
+                    <dgm:if name="Name94" func="var" arg="hierBranch" op="equ" val="init">
+                      <dgm:choose name="Name95">
+                        <dgm:if name="Name96" axis="des" func="maxDepth" op="lte" val="1">
+                          <dgm:alg type="hierChild">
+                            <dgm:param type="chAlign" val="l"/>
+                            <dgm:param type="linDir" val="fromT"/>
+                          </dgm:alg>
+                        </dgm:if>
+                        <dgm:else name="Name97">
+                          <dgm:choose name="Name98">
+                            <dgm:if name="Name99" func="var" arg="dir" op="equ" val="norm">
+                              <dgm:alg type="hierChild"/>
+                            </dgm:if>
+                            <dgm:else name="Name100">
+                              <dgm:alg type="hierChild">
+                                <dgm:param type="linDir" val="fromR"/>
+                              </dgm:alg>
+                            </dgm:else>
+                          </dgm:choose>
+                        </dgm:else>
+                      </dgm:choose>
+                    </dgm:if>
+                    <dgm:else name="Name101"/>
+                  </dgm:choose>
+                  <dgm:shape xmlns:r="http://schemas.openxmlformats.org/officeDocument/2006/relationships" r:blip="">
+                    <dgm:adjLst/>
+                  </dgm:shape>
+                  <dgm:presOf/>
+                  <dgm:constrLst/>
+                  <dgm:ruleLst/>
+                  <dgm:forEach name="Name102" ref="rep2a"/>
+                </dgm:layoutNode>
+                <dgm:layoutNode name="hierChild5">
+                  <dgm:choose name="Name103">
+                    <dgm:if name="Name104" func="var" arg="dir" op="equ" val="norm">
+                      <dgm:alg type="hierChild">
+                        <dgm:param type="chAlign" val="l"/>
+                        <dgm:param type="linDir" val="fromL"/>
+                        <dgm:param type="secChAlign" val="t"/>
+                        <dgm:param type="secLinDir" val="fromT"/>
+                      </dgm:alg>
+                    </dgm:if>
+                    <dgm:else name="Name105">
+                      <dgm:alg type="hierChild">
+                        <dgm:param type="chAlign" val="l"/>
+                        <dgm:param type="linDir" val="fromR"/>
+                        <dgm:param type="secChAlign" val="t"/>
+                        <dgm:param type="secLinDir" val="fromT"/>
+                      </dgm:alg>
+                    </dgm:else>
+                  </dgm:choose>
+                  <dgm:shape xmlns:r="http://schemas.openxmlformats.org/officeDocument/2006/relationships" r:blip="">
+                    <dgm:adjLst/>
+                  </dgm:shape>
+                  <dgm:presOf/>
+                  <dgm:constrLst/>
+                  <dgm:ruleLst/>
+                  <dgm:forEach name="Name106" ref="rep2b"/>
+                </dgm:layoutNode>
+              </dgm:layoutNode>
+            </dgm:forEach>
+          </dgm:layoutNode>
+          <dgm:layoutNode name="hierChild3">
+            <dgm:choose name="Name107">
+              <dgm:if name="Name108" func="var" arg="dir" op="equ" val="norm">
+                <dgm:alg type="hierChild">
+                  <dgm:param type="chAlign" val="l"/>
+                  <dgm:param type="linDir" val="fromL"/>
+                  <dgm:param type="secChAlign" val="t"/>
+                  <dgm:param type="secLinDir" val="fromT"/>
+                </dgm:alg>
+              </dgm:if>
+              <dgm:else name="Name109">
+                <dgm:alg type="hierChild">
+                  <dgm:param type="chAlign" val="l"/>
+                  <dgm:param type="linDir" val="fromR"/>
+                  <dgm:param type="secChAlign" val="t"/>
+                  <dgm:param type="secLinDir" val="fromT"/>
+                </dgm:alg>
+              </dgm:else>
+            </dgm:choose>
+            <dgm:shape xmlns:r="http://schemas.openxmlformats.org/officeDocument/2006/relationships" r:blip="">
+              <dgm:adjLst/>
+            </dgm:shape>
+            <dgm:presOf/>
+            <dgm:constrLst/>
+            <dgm:ruleLst/>
+            <dgm:forEach name="rep2b" axis="ch" ptType="asst">
+              <dgm:forEach name="Name110" axis="precedSib" ptType="parTrans" st="-1" cnt="1">
+                <dgm:layoutNode name="Name111">
+                  <dgm:alg type="conn">
+                    <dgm:param type="connRout" val="bend"/>
+                    <dgm:param type="dim" val="1D"/>
+                    <dgm:param type="endSty" val="noArr"/>
+                    <dgm:param type="begPts" val="bCtr"/>
+                    <dgm:param type="endPts" val="midL midR"/>
+                  </dgm:alg>
+                  <dgm:shape xmlns:r="http://schemas.openxmlformats.org/officeDocument/2006/relationships" type="conn" r:blip="" zOrderOff="-99999">
+                    <dgm:adjLst/>
+                  </dgm:shape>
+                  <dgm:presOf axis="self"/>
+                  <dgm:constrLst>
+                    <dgm:constr type="begPad"/>
+                    <dgm:constr type="endPad"/>
+                  </dgm:constrLst>
+                  <dgm:ruleLst/>
+                </dgm:layoutNode>
+              </dgm:forEach>
+              <dgm:layoutNode name="hierRoot3">
+                <dgm:varLst>
+                  <dgm:hierBranch val="init"/>
+                </dgm:varLst>
+                <dgm:choose name="Name112">
+                  <dgm:if name="Name113" func="var" arg="hierBranch" op="equ" val="l">
+                    <dgm:alg type="hierRoot">
+                      <dgm:param type="hierAlign" val="tR"/>
+                    </dgm:alg>
+                    <dgm:shape xmlns:r="http://schemas.openxmlformats.org/officeDocument/2006/relationships" r:blip="">
+                      <dgm:adjLst/>
+                    </dgm:shape>
+                    <dgm:presOf/>
+                    <dgm:constrLst>
+                      <dgm:constr type="alignOff" val="0.65"/>
+                    </dgm:constrLst>
+                  </dgm:if>
+                  <dgm:if name="Name114" func="var" arg="hierBranch" op="equ" val="r">
+                    <dgm:alg type="hierRoot">
+                      <dgm:param type="hierAlign" val="tL"/>
+                    </dgm:alg>
+                    <dgm:shape xmlns:r="http://schemas.openxmlformats.org/officeDocument/2006/relationships" r:blip="">
+                      <dgm:adjLst/>
+                    </dgm:shape>
+                    <dgm:presOf/>
+                    <dgm:constrLst>
+                      <dgm:constr type="alignOff" val="0.65"/>
+                    </dgm:constrLst>
+                  </dgm:if>
+                  <dgm:if name="Name115" func="var" arg="hierBranch" op="equ" val="hang">
+                    <dgm:alg type="hierRoot"/>
+                    <dgm:shape xmlns:r="http://schemas.openxmlformats.org/officeDocument/2006/relationships" r:blip="">
+                      <dgm:adjLst/>
+                    </dgm:shape>
+                    <dgm:presOf/>
+                    <dgm:constrLst>
+                      <dgm:constr type="alignOff" val="0.65"/>
+                    </dgm:constrLst>
+                  </dgm:if>
+                  <dgm:if name="Name116" func="var" arg="hierBranch" op="equ" val="std">
+                    <dgm:alg type="hierRoot"/>
+                    <dgm:shape xmlns:r="http://schemas.openxmlformats.org/officeDocument/2006/relationships" r:blip="">
+                      <dgm:adjLst/>
+                    </dgm:shape>
+                    <dgm:presOf/>
+                    <dgm:constrLst>
+                      <dgm:constr type="alignOff"/>
+                      <dgm:constr type="bendDist" for="des" ptType="parTrans" refType="sp" fact="0.5"/>
+                    </dgm:constrLst>
+                  </dgm:if>
+                  <dgm:if name="Name117" func="var" arg="hierBranch" op="equ" val="init">
+                    <dgm:choose name="Name118">
+                      <dgm:if name="Name119" axis="des" func="maxDepth" op="lte" val="1">
+                        <dgm:alg type="hierRoot">
+                          <dgm:param type="hierAlign" val="tL"/>
+                        </dgm:alg>
+                        <dgm:shape xmlns:r="http://schemas.openxmlformats.org/officeDocument/2006/relationships" r:blip="">
+                          <dgm:adjLst/>
+                        </dgm:shape>
+                        <dgm:presOf/>
+                        <dgm:constrLst>
+                          <dgm:constr type="alignOff" val="0.65"/>
+                        </dgm:constrLst>
+                      </dgm:if>
+                      <dgm:else name="Name120">
+                        <dgm:alg type="hierRoot"/>
+                        <dgm:shape xmlns:r="http://schemas.openxmlformats.org/officeDocument/2006/relationships" r:blip="">
+                          <dgm:adjLst/>
+                        </dgm:shape>
+                        <dgm:presOf/>
+                        <dgm:constrLst>
+                          <dgm:constr type="alignOff"/>
+                          <dgm:constr type="bendDist" for="des" ptType="parTrans" refType="sp" fact="0.5"/>
+                        </dgm:constrLst>
+                      </dgm:else>
+                    </dgm:choose>
+                  </dgm:if>
+                  <dgm:else name="Name121"/>
+                </dgm:choose>
+                <dgm:ruleLst/>
+                <dgm:layoutNode name="rootComposite3">
+                  <dgm:alg type="composite"/>
+                  <dgm:shape xmlns:r="http://schemas.openxmlformats.org/officeDocument/2006/relationships" r:blip="">
+                    <dgm:adjLst/>
+                  </dgm:shape>
+                  <dgm:presOf axis="self" ptType="node" cnt="1"/>
+                  <dgm:choose name="Name122">
+                    <dgm:if name="Name123" func="var" arg="hierBranch" op="equ" val="init">
+                      <dgm:constrLst>
+                        <dgm:constr type="l" for="ch" forName="rootText3"/>
+                        <dgm:constr type="t" for="ch" forName="rootText3"/>
+                        <dgm:constr type="w" for="ch" forName="rootText3" refType="w"/>
+                        <dgm:constr type="h" for="ch" forName="rootText3" refType="h"/>
+                        <dgm:constr type="l" for="ch" forName="rootConnector3"/>
+                        <dgm:constr type="t" for="ch" forName="rootConnector3"/>
+                        <dgm:constr type="w" for="ch" forName="rootConnector3" refType="w" refFor="ch" refForName="rootText3" fact="0.2"/>
+                        <dgm:constr type="h" for="ch" forName="rootConnector3" refType="h" refFor="ch" refForName="rootText3"/>
+                      </dgm:constrLst>
+                    </dgm:if>
+                    <dgm:if name="Name124" func="var" arg="hierBranch" op="equ" val="l">
+                      <dgm:constrLst>
+                        <dgm:constr type="l" for="ch" forName="rootText3"/>
+                        <dgm:constr type="t" for="ch" forName="rootText3"/>
+                        <dgm:constr type="w" for="ch" forName="rootText3" refType="w"/>
+                        <dgm:constr type="h" for="ch" forName="rootText3" refType="h"/>
+                        <dgm:constr type="r" for="ch" forName="rootConnector3" refType="w"/>
+                        <dgm:constr type="t" for="ch" forName="rootConnector3"/>
+                        <dgm:constr type="w" for="ch" forName="rootConnector3" refType="w" refFor="ch" refForName="rootText3" fact="0.2"/>
+                        <dgm:constr type="h" for="ch" forName="rootConnector3" refType="h" refFor="ch" refForName="rootText3"/>
+                      </dgm:constrLst>
+                    </dgm:if>
+                    <dgm:if name="Name125" func="var" arg="hierBranch" op="equ" val="r">
+                      <dgm:constrLst>
+                        <dgm:constr type="l" for="ch" forName="rootText3"/>
+                        <dgm:constr type="t" for="ch" forName="rootText3"/>
+                        <dgm:constr type="w" for="ch" forName="rootText3" refType="w"/>
+                        <dgm:constr type="h" for="ch" forName="rootText3" refType="h"/>
+                        <dgm:constr type="l" for="ch" forName="rootConnector3"/>
+                        <dgm:constr type="t" for="ch" forName="rootConnector3"/>
+                        <dgm:constr type="w" for="ch" forName="rootConnector3" refType="w" refFor="ch" refForName="rootText3" fact="0.2"/>
+                        <dgm:constr type="h" for="ch" forName="rootConnector3" refType="h" refFor="ch" refForName="rootText3"/>
+                      </dgm:constrLst>
+                    </dgm:if>
+                    <dgm:else name="Name126">
+                      <dgm:constrLst>
+                        <dgm:constr type="l" for="ch" forName="rootText3"/>
+                        <dgm:constr type="t" for="ch" forName="rootText3"/>
+                        <dgm:constr type="w" for="ch" forName="rootText3" refType="w"/>
+                        <dgm:constr type="h" for="ch" forName="rootText3" refType="h"/>
+                        <dgm:constr type="r" for="ch" forName="rootConnector3" refType="w"/>
+                        <dgm:constr type="t" for="ch" forName="rootConnector3"/>
+                        <dgm:constr type="w" for="ch" forName="rootConnector3" refType="w" refFor="ch" refForName="rootText3" fact="0.2"/>
+                        <dgm:constr type="h" for="ch" forName="rootConnector3" refType="h" refFor="ch" refForName="rootText3"/>
+                      </dgm:constrLst>
+                    </dgm:else>
+                  </dgm:choose>
+                  <dgm:ruleLst/>
+                  <dgm:layoutNode name="rootText3">
+                    <dgm:varLst>
+                      <dgm:chPref val="3"/>
+                    </dgm:varLst>
+                    <dgm:alg type="tx"/>
+                    <dgm:shape xmlns:r="http://schemas.openxmlformats.org/officeDocument/2006/relationships" type="rect" r:blip="">
+                      <dgm:adjLst/>
+                    </dgm:shape>
+                    <dgm:presOf axis="self" ptType="node" cnt="1"/>
+                    <dgm:constrLst>
+                      <dgm:constr type="primFontSz" val="65"/>
+                      <dgm:constr type="lMarg" refType="primFontSz" fact="0.05"/>
+                      <dgm:constr type="rMarg" refType="primFontSz" fact="0.05"/>
+                      <dgm:constr type="tMarg" refType="primFontSz" fact="0.05"/>
+                      <dgm:constr type="bMarg" refType="primFontSz" fact="0.05"/>
+                    </dgm:constrLst>
+                    <dgm:ruleLst>
+                      <dgm:rule type="primFontSz" val="5" fact="NaN" max="NaN"/>
+                    </dgm:ruleLst>
+                  </dgm:layoutNode>
+                  <dgm:layoutNode name="rootConnector3" moveWith="rootText1">
+                    <dgm:alg type="sp"/>
+                    <dgm:shape xmlns:r="http://schemas.openxmlformats.org/officeDocument/2006/relationships" type="rect" r:blip="" hideGeom="1">
+                      <dgm:adjLst/>
+                    </dgm:shape>
+                    <dgm:presOf axis="self" ptType="node" cnt="1"/>
+                    <dgm:constrLst/>
+                    <dgm:ruleLst/>
+                  </dgm:layoutNode>
+                </dgm:layoutNode>
+                <dgm:layoutNode name="hierChild6">
+                  <dgm:choose name="Name127">
+                    <dgm:if name="Name128" func="var" arg="hierBranch" op="equ" val="l">
+                      <dgm:alg type="hierChild">
+                        <dgm:param type="chAlign" val="r"/>
+                        <dgm:param type="linDir" val="fromT"/>
+                      </dgm:alg>
+                    </dgm:if>
+                    <dgm:if name="Name129" func="var" arg="hierBranch" op="equ" val="r">
+                      <dgm:alg type="hierChild">
+                        <dgm:param type="chAlign" val="l"/>
+                        <dgm:param type="linDir" val="fromT"/>
+                      </dgm:alg>
+                    </dgm:if>
+                    <dgm:if name="Name130" func="var" arg="hierBranch" op="equ" val="hang">
+                      <dgm:choose name="Name131">
+                        <dgm:if name="Name132" func="var" arg="dir" op="equ" val="norm">
+                          <dgm:alg type="hierChild">
+                            <dgm:param type="chAlign" val="l"/>
+                            <dgm:param type="linDir" val="fromL"/>
+                            <dgm:param type="secChAlign" val="t"/>
+                            <dgm:param type="secLinDir" val="fromT"/>
+                          </dgm:alg>
+                        </dgm:if>
+                        <dgm:else name="Name133">
+                          <dgm:alg type="hierChild">
+                            <dgm:param type="chAlign" val="l"/>
+                            <dgm:param type="linDir" val="fromR"/>
+                            <dgm:param type="secChAlign" val="t"/>
+                            <dgm:param type="secLinDir" val="fromT"/>
+                          </dgm:alg>
+                        </dgm:else>
+                      </dgm:choose>
+                    </dgm:if>
+                    <dgm:if name="Name134" func="var" arg="hierBranch" op="equ" val="std">
+                      <dgm:choose name="Name135">
+                        <dgm:if name="Name136" func="var" arg="dir" op="equ" val="norm">
+                          <dgm:alg type="hierChild"/>
+                        </dgm:if>
+                        <dgm:else name="Name137">
+                          <dgm:alg type="hierChild">
+                            <dgm:param type="linDir" val="fromR"/>
+                          </dgm:alg>
+                        </dgm:else>
+                      </dgm:choose>
+                    </dgm:if>
+                    <dgm:if name="Name138" func="var" arg="hierBranch" op="equ" val="init">
+                      <dgm:choose name="Name139">
+                        <dgm:if name="Name140" axis="des" func="maxDepth" op="lte" val="1">
+                          <dgm:alg type="hierChild">
+                            <dgm:param type="chAlign" val="l"/>
+                            <dgm:param type="linDir" val="fromT"/>
+                          </dgm:alg>
+                        </dgm:if>
+                        <dgm:else name="Name141">
+                          <dgm:alg type="hierChild"/>
+                        </dgm:else>
+                      </dgm:choose>
+                    </dgm:if>
+                    <dgm:else name="Name142"/>
+                  </dgm:choose>
+                  <dgm:shape xmlns:r="http://schemas.openxmlformats.org/officeDocument/2006/relationships" r:blip="">
+                    <dgm:adjLst/>
+                  </dgm:shape>
+                  <dgm:presOf/>
+                  <dgm:constrLst/>
+                  <dgm:ruleLst/>
+                  <dgm:forEach name="Name143" ref="rep2a"/>
+                </dgm:layoutNode>
+                <dgm:layoutNode name="hierChild7">
+                  <dgm:choose name="Name144">
+                    <dgm:if name="Name145" func="var" arg="dir" op="equ" val="norm">
+                      <dgm:alg type="hierChild">
+                        <dgm:param type="chAlign" val="l"/>
+                        <dgm:param type="linDir" val="fromL"/>
+                        <dgm:param type="secChAlign" val="t"/>
+                        <dgm:param type="secLinDir" val="fromT"/>
+                      </dgm:alg>
+                    </dgm:if>
+                    <dgm:else name="Name146">
+                      <dgm:alg type="hierChild">
+                        <dgm:param type="chAlign" val="l"/>
+                        <dgm:param type="linDir" val="fromR"/>
+                        <dgm:param type="secChAlign" val="t"/>
+                        <dgm:param type="secLinDir" val="fromT"/>
+                      </dgm:alg>
+                    </dgm:else>
+                  </dgm:choose>
+                  <dgm:shape xmlns:r="http://schemas.openxmlformats.org/officeDocument/2006/relationships" r:blip="">
+                    <dgm:adjLst/>
+                  </dgm:shape>
+                  <dgm:presOf/>
+                  <dgm:constrLst/>
+                  <dgm:ruleLst/>
+                  <dgm:forEach name="Name147" ref="rep2b"/>
+                </dgm:layoutNode>
+              </dgm:layoutNode>
+            </dgm:forEach>
+          </dgm:layoutNode>
+        </dgm:layoutNode>
+      </dgm:forEach>
+    </dgm:forEach>
+  </dgm:layoutNode>
+</dgm:layoutDef>
+</file>
+
+<file path=word/diagrams/quickStyle1.xml><?xml version="1.0" encoding="utf-8"?>
+<dgm:styleDef xmlns:dgm="http://schemas.openxmlformats.org/drawingml/2006/diagram" xmlns:a="http://schemas.openxmlformats.org/drawingml/2006/main" uniqueId="urn:microsoft.com/office/officeart/2005/8/quickstyle/simple1">
+  <dgm:title val=""/>
+  <dgm:desc val=""/>
+  <dgm:catLst>
+    <dgm:cat type="simple" pri="10100"/>
+  </dgm:catLst>
+  <dgm:scene3d>
+    <a:camera prst="orthographicFront"/>
+    <a:lightRig rig="threePt" dir="t"/>
+  </dgm:scene3d>
+  <dgm:styleLbl name="node0">
+    <dgm:scene3d>
+      <a:camera prst="orthographicFront"/>
+      <a:lightRig rig="threePt" dir="t"/>
+    </dgm:scene3d>
+    <dgm:sp3d/>
+    <dgm:txPr/>
+    <dgm:style>
+      <a:lnRef idx="2">
+        <a:scrgbClr r="0" g="0" b="0"/>
+      </a:lnRef>
+      <a:fillRef idx="1">
+        <a:scrgbClr r="0" g="0" b="0"/>
+      </a:fillRef>
+      <a:effectRef idx="0">
+        <a:scrgbClr r="0" g="0" b="0"/>
+      </a:effectRef>
+      <a:fontRef idx="minor">
+        <a:schemeClr val="lt1"/>
+      </a:fontRef>
+    </dgm:style>
+  </dgm:styleLbl>
+  <dgm:styleLbl name="lnNode1">
+    <dgm:scene3d>
+      <a:camera prst="orthographicFront"/>
+      <a:lightRig rig="threePt" dir="t"/>
+    </dgm:scene3d>
+    <dgm:sp3d/>
+    <dgm:txPr/>
+    <dgm:style>
+      <a:lnRef idx="2">
+        <a:scrgbClr r="0" g="0" b="0"/>
+      </a:lnRef>
+      <a:fillRef idx="1">
+        <a:scrgbClr r="0" g="0" b="0"/>
+      </a:fillRef>
+      <a:effectRef idx="0">
+        <a:scrgbClr r="0" g="0" b="0"/>
+      </a:effectRef>
+      <a:fontRef idx="minor">
+        <a:schemeClr val="lt1"/>
+      </a:fontRef>
+    </dgm:style>
+  </dgm:styleLbl>
+  <dgm:styleLbl name="vennNode1">
+    <dgm:scene3d>
+      <a:camera prst="orthographicFront"/>
+      <a:lightRig rig="threePt" dir="t"/>
+    </dgm:scene3d>
+    <dgm:sp3d/>
+    <dgm:txPr/>
+    <dgm:style>
+      <a:lnRef idx="2">
+        <a:scrgbClr r="0" g="0" b="0"/>
+      </a:lnRef>
+      <a:fillRef idx="1">
+        <a:scrgbClr r="0" g="0" b="0"/>
+      </a:fillRef>
+      <a:effectRef idx="0">
+        <a:scrgbClr r="0" g="0" b="0"/>
+      </a:effectRef>
+      <a:fontRef idx="minor">
+        <a:schemeClr val="tx1"/>
+      </a:fontRef>
+    </dgm:style>
+  </dgm:styleLbl>
+  <dgm:styleLbl name="alignNode1">
+    <dgm:scene3d>
+      <a:camera prst="orthographicFront"/>
+      <a:lightRig rig="threePt" dir="t"/>
+    </dgm:scene3d>
+    <dgm:sp3d/>
+    <dgm:txPr/>
+    <dgm:style>
+      <a:lnRef idx="2">
+        <a:scrgbClr r="0" g="0" b="0"/>
+      </a:lnRef>
+      <a:fillRef idx="1">
+        <a:scrgbClr r="0" g="0" b="0"/>
+      </a:fillRef>
+      <a:effectRef idx="0">
+        <a:scrgbClr r="0" g="0" b="0"/>
+      </a:effectRef>
+      <a:fontRef idx="minor">
+        <a:schemeClr val="lt1"/>
+      </a:fontRef>
+    </dgm:style>
+  </dgm:styleLbl>
+  <dgm:styleLbl name="node1">
+    <dgm:scene3d>
+      <a:camera prst="orthographicFront"/>
+      <a:lightRig rig="threePt" dir="t"/>
+    </dgm:scene3d>
+    <dgm:sp3d/>
+    <dgm:txPr/>
+    <dgm:style>
+      <a:lnRef idx="2">
+        <a:scrgbClr r="0" g="0" b="0"/>
+      </a:lnRef>
+      <a:fillRef idx="1">
+        <a:scrgbClr r="0" g="0" b="0"/>
+      </a:fillRef>
+      <a:effectRef idx="0">
+        <a:scrgbClr r="0" g="0" b="0"/>
+      </a:effectRef>
+      <a:fontRef idx="minor">
+        <a:schemeClr val="lt1"/>
+      </a:fontRef>
+    </dgm:style>
+  </dgm:styleLbl>
+  <dgm:styleLbl name="node2">
+    <dgm:scene3d>
+      <a:camera prst="orthographicFront"/>
+      <a:lightRig rig="threePt" dir="t"/>
+    </dgm:scene3d>
+    <dgm:sp3d/>
+    <dgm:txPr/>
+    <dgm:style>
+      <a:lnRef idx="2">
+        <a:scrgbClr r="0" g="0" b="0"/>
+      </a:lnRef>
+      <a:fillRef idx="1">
+        <a:scrgbClr r="0" g="0" b="0"/>
+      </a:fillRef>
+      <a:effectRef idx="0">
+        <a:scrgbClr r="0" g="0" b="0"/>
+      </a:effectRef>
+      <a:fontRef idx="minor">
+        <a:schemeClr val="lt1"/>
+      </a:fontRef>
+    </dgm:style>
+  </dgm:styleLbl>
+  <dgm:styleLbl name="node3">
+    <dgm:scene3d>
+      <a:camera prst="orthographicFront"/>
+      <a:lightRig rig="threePt" dir="t"/>
+    </dgm:scene3d>
+    <dgm:sp3d/>
+    <dgm:txPr/>
+    <dgm:style>
+      <a:lnRef idx="2">
+        <a:scrgbClr r="0" g="0" b="0"/>
+      </a:lnRef>
+      <a:fillRef idx="1">
+        <a:scrgbClr r="0" g="0" b="0"/>
+      </a:fillRef>
+      <a:effectRef idx="0">
+        <a:scrgbClr r="0" g="0" b="0"/>
+      </a:effectRef>
+      <a:fontRef idx="minor">
+        <a:schemeClr val="lt1"/>
+      </a:fontRef>
+    </dgm:style>
+  </dgm:styleLbl>
+  <dgm:styleLbl name="node4">
+    <dgm:scene3d>
+      <a:camera prst="orthographicFront"/>
+      <a:lightRig rig="threePt" dir="t"/>
+    </dgm:scene3d>
+    <dgm:sp3d/>
+    <dgm:txPr/>
+    <dgm:style>
+      <a:lnRef idx="2">
+        <a:scrgbClr r="0" g="0" b="0"/>
+      </a:lnRef>
+      <a:fillRef idx="1">
+        <a:scrgbClr r="0" g="0" b="0"/>
+      </a:fillRef>
+      <a:effectRef idx="0">
+        <a:scrgbClr r="0" g="0" b="0"/>
+      </a:effectRef>
+      <a:fontRef idx="minor">
+        <a:schemeClr val="lt1"/>
+      </a:fontRef>
+    </dgm:style>
+  </dgm:styleLbl>
+  <dgm:styleLbl name="fgImgPlace1">
+    <dgm:scene3d>
+      <a:camera prst="orthographicFront"/>
+      <a:lightRig rig="threePt" dir="t"/>
+    </dgm:scene3d>
+    <dgm:sp3d/>
+    <dgm:txPr/>
+    <dgm:style>
+      <a:lnRef idx="2">
+        <a:scrgbClr r="0" g="0" b="0"/>
+      </a:lnRef>
+      <a:fillRef idx="1">
+        <a:scrgbClr r="0" g="0" b="0"/>
+      </a:fillRef>
+      <a:effectRef idx="0">
+        <a:scrgbClr r="0" g="0" b="0"/>
+      </a:effectRef>
+      <a:fontRef idx="minor"/>
+    </dgm:style>
+  </dgm:styleLbl>
+  <dgm:styleLbl name="alignImgPlace1">
+    <dgm:scene3d>
+      <a:camera prst="orthographicFront"/>
+      <a:lightRig rig="threePt" dir="t"/>
+    </dgm:scene3d>
+    <dgm:sp3d/>
+    <dgm:txPr/>
+    <dgm:style>
+      <a:lnRef idx="2">
+        <a:scrgbClr r="0" g="0" b="0"/>
+      </a:lnRef>
+      <a:fillRef idx="1">
+        <a:scrgbClr r="0" g="0" b="0"/>
+      </a:fillRef>
+      <a:effectRef idx="0">
+        <a:scrgbClr r="0" g="0" b="0"/>
+      </a:effectRef>
+      <a:fontRef idx="minor"/>
+    </dgm:style>
+  </dgm:styleLbl>
+  <dgm:styleLbl name="bgImgPlace1">
+    <dgm:scene3d>
+      <a:camera prst="orthographicFront"/>
+      <a:lightRig rig="threePt" dir="t"/>
+    </dgm:scene3d>
+    <dgm:sp3d/>
+    <dgm:txPr/>
+    <dgm:style>
+      <a:lnRef idx="2">
+        <a:scrgbClr r="0" g="0" b="0"/>
+      </a:lnRef>
+      <a:fillRef idx="1">
+        <a:scrgbClr r="0" g="0" b="0"/>
+      </a:fillRef>
+      <a:effectRef idx="0">
+        <a:scrgbClr r="0" g="0" b="0"/>
+      </a:effectRef>
+      <a:fontRef idx="minor"/>
+    </dgm:style>
+  </dgm:styleLbl>
+  <dgm:styleLbl name="sibTrans2D1">
+    <dgm:scene3d>
+      <a:camera prst="orthographicFront"/>
+      <a:lightRig rig="threePt" dir="t"/>
+    </dgm:scene3d>
+    <dgm:sp3d/>
+    <dgm:txPr/>
+    <dgm:style>
+      <a:lnRef idx="0">
+        <a:scrgbClr r="0" g="0" b="0"/>
+      </a:lnRef>
+      <a:fillRef idx="1">
+        <a:scrgbClr r="0" g="0" b="0"/>
+      </a:fillRef>
+      <a:effectRef idx="0">
+        <a:scrgbClr r="0" g="0" b="0"/>
+      </a:effectRef>
+      <a:fontRef idx="minor">
+        <a:schemeClr val="lt1"/>
+      </a:fontRef>
+    </dgm:style>
+  </dgm:styleLbl>
+  <dgm:styleLbl name="fgSibTrans2D1">
+    <dgm:scene3d>
+      <a:camera prst="orthographicFront"/>
+      <a:lightRig rig="threePt" dir="t"/>
+    </dgm:scene3d>
+    <dgm:sp3d/>
+    <dgm:txPr/>
+    <dgm:style>
+      <a:lnRef idx="0">
+        <a:scrgbClr r="0" g="0" b="0"/>
+      </a:lnRef>
+      <a:fillRef idx="1">
+        <a:scrgbClr r="0" g="0" b="0"/>
+      </a:fillRef>
+      <a:effectRef idx="0">
+        <a:scrgbClr r="0" g="0" b="0"/>
+      </a:effectRef>
+      <a:fontRef idx="minor">
+        <a:schemeClr val="lt1"/>
+      </a:fontRef>
+    </dgm:style>
+  </dgm:styleLbl>
+  <dgm:styleLbl name="bgSibTrans2D1">
+    <dgm:scene3d>
+      <a:camera prst="orthographicFront"/>
+      <a:lightRig rig="threePt" dir="t"/>
+    </dgm:scene3d>
+    <dgm:sp3d/>
+    <dgm:txPr/>
+    <dgm:style>
+      <a:lnRef idx="0">
+        <a:scrgbClr r="0" g="0" b="0"/>
+      </a:lnRef>
+      <a:fillRef idx="1">
+        <a:scrgbClr r="0" g="0" b="0"/>
+      </a:fillRef>
+      <a:effectRef idx="0">
+        <a:scrgbClr r="0" g="0" b="0"/>
+      </a:effectRef>
+      <a:fontRef idx="minor">
+        <a:schemeClr val="lt1"/>
+      </a:fontRef>
+    </dgm:style>
+  </dgm:styleLbl>
+  <dgm:styleLbl name="sibTrans1D1">
+    <dgm:scene3d>
+      <a:camera prst="orthographicFront"/>
+      <a:lightRig rig="threePt" dir="t"/>
+    </dgm:scene3d>
+    <dgm:sp3d/>
+    <dgm:txPr/>
+    <dgm:style>
+      <a:lnRef idx="1">
+        <a:scrgbClr r="0" g="0" b="0"/>
+      </a:lnRef>
+      <a:fillRef idx="0">
+        <a:scrgbClr r="0" g="0" b="0"/>
+      </a:fillRef>
+      <a:effectRef idx="0">
+        <a:scrgbClr r="0" g="0" b="0"/>
+      </a:effectRef>
+      <a:fontRef idx="minor"/>
+    </dgm:style>
+  </dgm:styleLbl>
+  <dgm:styleLbl name="callout">
+    <dgm:scene3d>
+      <a:camera prst="orthographicFront"/>
+      <a:lightRig rig="threePt" dir="t"/>
+    </dgm:scene3d>
+    <dgm:sp3d/>
+    <dgm:txPr/>
+    <dgm:style>
+      <a:lnRef idx="2">
+        <a:scrgbClr r="0" g="0" b="0"/>
+      </a:lnRef>
+      <a:fillRef idx="1">
+        <a:scrgbClr r="0" g="0" b="0"/>
+      </a:fillRef>
+      <a:effectRef idx="0">
+        <a:scrgbClr r="0" g="0" b="0"/>
+      </a:effectRef>
+      <a:fontRef idx="minor"/>
+    </dgm:style>
+  </dgm:styleLbl>
+  <dgm:styleLbl name="asst0">
+    <dgm:scene3d>
+      <a:camera prst="orthographicFront"/>
+      <a:lightRig rig="threePt" dir="t"/>
+    </dgm:scene3d>
+    <dgm:sp3d/>
+    <dgm:txPr/>
+    <dgm:style>
+      <a:lnRef idx="2">
+        <a:scrgbClr r="0" g="0" b="0"/>
+      </a:lnRef>
+      <a:fillRef idx="1">
+        <a:scrgbClr r="0" g="0" b="0"/>
+      </a:fillRef>
+      <a:effectRef idx="0">
+        <a:scrgbClr r="0" g="0" b="0"/>
+      </a:effectRef>
+      <a:fontRef idx="minor">
+        <a:schemeClr val="lt1"/>
+      </a:fontRef>
+    </dgm:style>
+  </dgm:styleLbl>
+  <dgm:styleLbl name="asst1">
+    <dgm:scene3d>
+      <a:camera prst="orthographicFront"/>
+      <a:lightRig rig="threePt" dir="t"/>
+    </dgm:scene3d>
+    <dgm:sp3d/>
+    <dgm:txPr/>
+    <dgm:style>
+      <a:lnRef idx="2">
+        <a:scrgbClr r="0" g="0" b="0"/>
+      </a:lnRef>
+      <a:fillRef idx="1">
+        <a:scrgbClr r="0" g="0" b="0"/>
+      </a:fillRef>
+      <a:effectRef idx="0">
+        <a:scrgbClr r="0" g="0" b="0"/>
+      </a:effectRef>
+      <a:fontRef idx="minor">
+        <a:schemeClr val="lt1"/>
+      </a:fontRef>
+    </dgm:style>
+  </dgm:styleLbl>
+  <dgm:styleLbl name="asst2">
+    <dgm:scene3d>
+      <a:camera prst="orthographicFront"/>
+      <a:lightRig rig="threePt" dir="t"/>
+    </dgm:scene3d>
+    <dgm:sp3d/>
+    <dgm:txPr/>
+    <dgm:style>
+      <a:lnRef idx="2">
+        <a:scrgbClr r="0" g="0" b="0"/>
+      </a:lnRef>
+      <a:fillRef idx="1">
+        <a:scrgbClr r="0" g="0" b="0"/>
+      </a:fillRef>
+      <a:effectRef idx="0">
+        <a:scrgbClr r="0" g="0" b="0"/>
+      </a:effectRef>
+      <a:fontRef idx="minor">
+        <a:schemeClr val="lt1"/>
+      </a:fontRef>
+    </dgm:style>
+  </dgm:styleLbl>
+  <dgm:styleLbl name="asst3">
+    <dgm:scene3d>
+      <a:camera prst="orthographicFront"/>
+      <a:lightRig rig="threePt" dir="t"/>
+    </dgm:scene3d>
+    <dgm:sp3d/>
+    <dgm:txPr/>
+    <dgm:style>
+      <a:lnRef idx="2">
+        <a:scrgbClr r="0" g="0" b="0"/>
+      </a:lnRef>
+      <a:fillRef idx="1">
+        <a:scrgbClr r="0" g="0" b="0"/>
+      </a:fillRef>
+      <a:effectRef idx="0">
+        <a:scrgbClr r="0" g="0" b="0"/>
+      </a:effectRef>
+      <a:fontRef idx="minor">
+        <a:schemeClr val="lt1"/>
+      </a:fontRef>
+    </dgm:style>
+  </dgm:styleLbl>
+  <dgm:styleLbl name="asst4">
+    <dgm:scene3d>
+      <a:camera prst="orthographicFront"/>
+      <a:lightRig rig="threePt" dir="t"/>
+    </dgm:scene3d>
+    <dgm:sp3d/>
+    <dgm:txPr/>
+    <dgm:style>
+      <a:lnRef idx="2">
+        <a:scrgbClr r="0" g="0" b="0"/>
+      </a:lnRef>
+      <a:fillRef idx="1">
+        <a:scrgbClr r="0" g="0" b="0"/>
+      </a:fillRef>
+      <a:effectRef idx="0">
+        <a:scrgbClr r="0" g="0" b="0"/>
+      </a:effectRef>
+      <a:fontRef idx="minor">
+        <a:schemeClr val="lt1"/>
+      </a:fontRef>
+    </dgm:style>
+  </dgm:styleLbl>
+  <dgm:styleLbl name="parChTrans2D1">
+    <dgm:scene3d>
+      <a:camera prst="orthographicFront"/>
+      <a:lightRig rig="threePt" dir="t"/>
+    </dgm:scene3d>
+    <dgm:sp3d/>
+    <dgm:txPr/>
+    <dgm:style>
+      <a:lnRef idx="2">
+        <a:scrgbClr r="0" g="0" b="0"/>
+      </a:lnRef>
+      <a:fillRef idx="1">
+        <a:scrgbClr r="0" g="0" b="0"/>
+      </a:fillRef>
+      <a:effectRef idx="0">
+        <a:scrgbClr r="0" g="0" b="0"/>
+      </a:effectRef>
+      <a:fontRef idx="minor">
+        <a:schemeClr val="lt1"/>
+      </a:fontRef>
+    </dgm:style>
+  </dgm:styleLbl>
+  <dgm:styleLbl name="parChTrans2D2">
+    <dgm:scene3d>
+      <a:camera prst="orthographicFront"/>
+      <a:lightRig rig="threePt" dir="t"/>
+    </dgm:scene3d>
+    <dgm:sp3d/>
+    <dgm:txPr/>
+    <dgm:style>
+      <a:lnRef idx="2">
+        <a:scrgbClr r="0" g="0" b="0"/>
+      </a:lnRef>
+      <a:fillRef idx="1">
+        <a:scrgbClr r="0" g="0" b="0"/>
+      </a:fillRef>
+      <a:effectRef idx="0">
+        <a:scrgbClr r="0" g="0" b="0"/>
+      </a:effectRef>
+      <a:fontRef idx="minor">
+        <a:schemeClr val="lt1"/>
+      </a:fontRef>
+    </dgm:style>
+  </dgm:styleLbl>
+  <dgm:styleLbl name="parChTrans2D3">
+    <dgm:scene3d>
+      <a:camera prst="orthographicFront"/>
+      <a:lightRig rig="threePt" dir="t"/>
+    </dgm:scene3d>
+    <dgm:sp3d/>
+    <dgm:txPr/>
+    <dgm:style>
+      <a:lnRef idx="2">
+        <a:scrgbClr r="0" g="0" b="0"/>
+      </a:lnRef>
+      <a:fillRef idx="1">
+        <a:scrgbClr r="0" g="0" b="0"/>
+      </a:fillRef>
+      <a:effectRef idx="0">
+        <a:scrgbClr r="0" g="0" b="0"/>
+      </a:effectRef>
+      <a:fontRef idx="minor">
+        <a:schemeClr val="lt1"/>
+      </a:fontRef>
+    </dgm:style>
+  </dgm:styleLbl>
+  <dgm:styleLbl name="parChTrans2D4">
+    <dgm:scene3d>
+      <a:camera prst="orthographicFront"/>
+      <a:lightRig rig="threePt" dir="t"/>
+    </dgm:scene3d>
+    <dgm:sp3d/>
+    <dgm:txPr/>
+    <dgm:style>
+      <a:lnRef idx="2">
+        <a:scrgbClr r="0" g="0" b="0"/>
+      </a:lnRef>
+      <a:fillRef idx="1">
+        <a:scrgbClr r="0" g="0" b="0"/>
+      </a:fillRef>
+      <a:effectRef idx="0">
+        <a:scrgbClr r="0" g="0" b="0"/>
+      </a:effectRef>
+      <a:fontRef idx="minor">
+        <a:schemeClr val="lt1"/>
+      </a:fontRef>
+    </dgm:style>
+  </dgm:styleLbl>
+  <dgm:styleLbl name="parChTrans1D1">
+    <dgm:scene3d>
+      <a:camera prst="orthographicFront"/>
+      <a:lightRig rig="threePt" dir="t"/>
+    </dgm:scene3d>
+    <dgm:sp3d/>
+    <dgm:txPr/>
+    <dgm:style>
+      <a:lnRef idx="2">
+        <a:scrgbClr r="0" g="0" b="0"/>
+      </a:lnRef>
+      <a:fillRef idx="0">
+        <a:scrgbClr r="0" g="0" b="0"/>
+      </a:fillRef>
+      <a:effectRef idx="0">
+        <a:scrgbClr r="0" g="0" b="0"/>
+      </a:effectRef>
+      <a:fontRef idx="minor"/>
+    </dgm:style>
+  </dgm:styleLbl>
+  <dgm:styleLbl name="parChTrans1D2">
+    <dgm:scene3d>
+      <a:camera prst="orthographicFront"/>
+      <a:lightRig rig="threePt" dir="t"/>
+    </dgm:scene3d>
+    <dgm:sp3d/>
+    <dgm:txPr/>
+    <dgm:style>
+      <a:lnRef idx="2">
+        <a:scrgbClr r="0" g="0" b="0"/>
+      </a:lnRef>
+      <a:fillRef idx="0">
+        <a:scrgbClr r="0" g="0" b="0"/>
+      </a:fillRef>
+      <a:effectRef idx="0">
+        <a:scrgbClr r="0" g="0" b="0"/>
+      </a:effectRef>
+      <a:fontRef idx="minor"/>
+    </dgm:style>
+  </dgm:styleLbl>
+  <dgm:styleLbl name="parChTrans1D3">
+    <dgm:scene3d>
+      <a:camera prst="orthographicFront"/>
+      <a:lightRig rig="threePt" dir="t"/>
+    </dgm:scene3d>
+    <dgm:sp3d/>
+    <dgm:txPr/>
+    <dgm:style>
+      <a:lnRef idx="2">
+        <a:scrgbClr r="0" g="0" b="0"/>
+      </a:lnRef>
+      <a:fillRef idx="0">
+        <a:scrgbClr r="0" g="0" b="0"/>
+      </a:fillRef>
+      <a:effectRef idx="0">
+        <a:scrgbClr r="0" g="0" b="0"/>
+      </a:effectRef>
+      <a:fontRef idx="minor"/>
+    </dgm:style>
+  </dgm:styleLbl>
+  <dgm:styleLbl name="parChTrans1D4">
+    <dgm:scene3d>
+      <a:camera prst="orthographicFront"/>
+      <a:lightRig rig="threePt" dir="t"/>
+    </dgm:scene3d>
+    <dgm:sp3d/>
+    <dgm:txPr/>
+    <dgm:style>
+      <a:lnRef idx="2">
+        <a:scrgbClr r="0" g="0" b="0"/>
+      </a:lnRef>
+      <a:fillRef idx="0">
+        <a:scrgbClr r="0" g="0" b="0"/>
+      </a:fillRef>
+      <a:effectRef idx="0">
+        <a:scrgbClr r="0" g="0" b="0"/>
+      </a:effectRef>
+      <a:fontRef idx="minor"/>
+    </dgm:style>
+  </dgm:styleLbl>
+  <dgm:styleLbl name="fgAcc1">
+    <dgm:scene3d>
+      <a:camera prst="orthographicFront"/>
+      <a:lightRig rig="threePt" dir="t"/>
+    </dgm:scene3d>
+    <dgm:sp3d/>
+    <dgm:txPr/>
+    <dgm:style>
+      <a:lnRef idx="2">
+        <a:scrgbClr r="0" g="0" b="0"/>
+      </a:lnRef>
+      <a:fillRef idx="1">
+        <a:scrgbClr r="0" g="0" b="0"/>
+      </a:fillRef>
+      <a:effectRef idx="0">
+        <a:scrgbClr r="0" g="0" b="0"/>
+      </a:effectRef>
+      <a:fontRef idx="minor"/>
+    </dgm:style>
+  </dgm:styleLbl>
+  <dgm:styleLbl name="conFgAcc1">
+    <dgm:scene3d>
+      <a:camera prst="orthographicFront"/>
+      <a:lightRig rig="threePt" dir="t"/>
+    </dgm:scene3d>
+    <dgm:sp3d/>
+    <dgm:txPr/>
+    <dgm:style>
+      <a:lnRef idx="2">
+        <a:scrgbClr r="0" g="0" b="0"/>
+      </a:lnRef>
+      <a:fillRef idx="1">
+        <a:scrgbClr r="0" g="0" b="0"/>
+      </a:fillRef>
+      <a:effectRef idx="0">
+        <a:scrgbClr r="0" g="0" b="0"/>
+      </a:effectRef>
+      <a:fontRef idx="minor"/>
+    </dgm:style>
+  </dgm:styleLbl>
+  <dgm:styleLbl name="alignAcc1">
+    <dgm:scene3d>
+      <a:camera prst="orthographicFront"/>
+      <a:lightRig rig="threePt" dir="t"/>
+    </dgm:scene3d>
+    <dgm:sp3d/>
+    <dgm:txPr/>
+    <dgm:style>
+      <a:lnRef idx="2">
+        <a:scrgbClr r="0" g="0" b="0"/>
+      </a:lnRef>
+      <a:fillRef idx="1">
+        <a:scrgbClr r="0" g="0" b="0"/>
+      </a:fillRef>
+      <a:effectRef idx="0">
+        <a:scrgbClr r="0" g="0" b="0"/>
+      </a:effectRef>
+      <a:fontRef idx="minor"/>
+    </dgm:style>
+  </dgm:styleLbl>
+  <dgm:styleLbl name="trAlignAcc1">
+    <dgm:scene3d>
+      <a:camera prst="orthographicFront"/>
+      <a:lightRig rig="threePt" dir="t"/>
+    </dgm:scene3d>
+    <dgm:sp3d/>
+    <dgm:txPr/>
+    <dgm:style>
+      <a:lnRef idx="1">
+        <a:scrgbClr r="0" g="0" b="0"/>
+      </a:lnRef>
+      <a:fillRef idx="1">
+        <a:scrgbClr r="0" g="0" b="0"/>
+      </a:fillRef>
+      <a:effectRef idx="0">
+        <a:scrgbClr r="0" g="0" b="0"/>
+      </a:effectRef>
+      <a:fontRef idx="minor"/>
+    </dgm:style>
+  </dgm:styleLbl>
+  <dgm:styleLbl name="bgAcc1">
+    <dgm:scene3d>
+      <a:camera prst="orthographicFront"/>
+      <a:lightRig rig="threePt" dir="t"/>
+    </dgm:scene3d>
+    <dgm:sp3d/>
+    <dgm:txPr/>
+    <dgm:style>
+      <a:lnRef idx="2">
+        <a:scrgbClr r="0" g="0" b="0"/>
+      </a:lnRef>
+      <a:fillRef idx="1">
+        <a:scrgbClr r="0" g="0" b="0"/>
+      </a:fillRef>
+      <a:effectRef idx="0">
+        <a:scrgbClr r="0" g="0" b="0"/>
+      </a:effectRef>
+      <a:fontRef idx="minor"/>
+    </dgm:style>
+  </dgm:styleLbl>
+  <dgm:styleLbl name="solidFgAcc1">
+    <dgm:scene3d>
+      <a:camera prst="orthographicFront"/>
+      <a:lightRig rig="threePt" dir="t"/>
+    </dgm:scene3d>
+    <dgm:sp3d/>
+    <dgm:txPr/>
+    <dgm:style>
+      <a:lnRef idx="2">
+        <a:scrgbClr r="0" g="0" b="0"/>
+      </a:lnRef>
+      <a:fillRef idx="1">
+        <a:scrgbClr r="0" g="0" b="0"/>
+      </a:fillRef>
+      <a:effectRef idx="0">
+        <a:scrgbClr r="0" g="0" b="0"/>
+      </a:effectRef>
+      <a:fontRef idx="minor"/>
+    </dgm:style>
+  </dgm:styleLbl>
+  <dgm:styleLbl name="solidAlignAcc1">
+    <dgm:scene3d>
+      <a:camera prst="orthographicFront"/>
+      <a:lightRig rig="threePt" dir="t"/>
+    </dgm:scene3d>
+    <dgm:sp3d/>
+    <dgm:txPr/>
+    <dgm:style>
+      <a:lnRef idx="2">
+        <a:scrgbClr r="0" g="0" b="0"/>
+      </a:lnRef>
+      <a:fillRef idx="1">
+        <a:scrgbClr r="0" g="0" b="0"/>
+      </a:fillRef>
+      <a:effectRef idx="0">
+        <a:scrgbClr r="0" g="0" b="0"/>
+      </a:effectRef>
+      <a:fontRef idx="minor"/>
+    </dgm:style>
+  </dgm:styleLbl>
+  <dgm:styleLbl name="solidBgAcc1">
+    <dgm:scene3d>
+      <a:camera prst="orthographicFront"/>
+      <a:lightRig rig="threePt" dir="t"/>
+    </dgm:scene3d>
+    <dgm:sp3d/>
+    <dgm:txPr/>
+    <dgm:style>
+      <a:lnRef idx="2">
+        <a:scrgbClr r="0" g="0" b="0"/>
+      </a:lnRef>
+      <a:fillRef idx="1">
+        <a:scrgbClr r="0" g="0" b="0"/>
+      </a:fillRef>
+      <a:effectRef idx="0">
+        <a:scrgbClr r="0" g="0" b="0"/>
+      </a:effectRef>
+      <a:fontRef idx="minor"/>
+    </dgm:style>
+  </dgm:styleLbl>
+  <dgm:styleLbl name="fgAccFollowNode1">
+    <dgm:scene3d>
+      <a:camera prst="orthographicFront"/>
+      <a:lightRig rig="threePt" dir="t"/>
+    </dgm:scene3d>
+    <dgm:sp3d/>
+    <dgm:txPr/>
+    <dgm:style>
+      <a:lnRef idx="2">
+        <a:scrgbClr r="0" g="0" b="0"/>
+      </a:lnRef>
+      <a:fillRef idx="1">
+        <a:scrgbClr r="0" g="0" b="0"/>
+      </a:fillRef>
+      <a:effectRef idx="0">
+        <a:scrgbClr r="0" g="0" b="0"/>
+      </a:effectRef>
+      <a:fontRef idx="minor"/>
+    </dgm:style>
+  </dgm:styleLbl>
+  <dgm:styleLbl name="alignAccFollowNode1">
+    <dgm:scene3d>
+      <a:camera prst="orthographicFront"/>
+      <a:lightRig rig="threePt" dir="t"/>
+    </dgm:scene3d>
+    <dgm:sp3d/>
+    <dgm:txPr/>
+    <dgm:style>
+      <a:lnRef idx="2">
+        <a:scrgbClr r="0" g="0" b="0"/>
+      </a:lnRef>
+      <a:fillRef idx="1">
+        <a:scrgbClr r="0" g="0" b="0"/>
+      </a:fillRef>
+      <a:effectRef idx="0">
+        <a:scrgbClr r="0" g="0" b="0"/>
+      </a:effectRef>
+      <a:fontRef idx="minor"/>
+    </dgm:style>
+  </dgm:styleLbl>
+  <dgm:styleLbl name="bgAccFollowNode1">
+    <dgm:scene3d>
+      <a:camera prst="orthographicFront"/>
+      <a:lightRig rig="threePt" dir="t"/>
+    </dgm:scene3d>
+    <dgm:sp3d/>
+    <dgm:txPr/>
+    <dgm:style>
+      <a:lnRef idx="2">
+        <a:scrgbClr r="0" g="0" b="0"/>
+      </a:lnRef>
+      <a:fillRef idx="1">
+        <a:scrgbClr r="0" g="0" b="0"/>
+      </a:fillRef>
+      <a:effectRef idx="0">
+        <a:scrgbClr r="0" g="0" b="0"/>
+      </a:effectRef>
+      <a:fontRef idx="minor"/>
+    </dgm:style>
+  </dgm:styleLbl>
+  <dgm:styleLbl name="fgAcc0">
+    <dgm:scene3d>
+      <a:camera prst="orthographicFront"/>
+      <a:lightRig rig="threePt" dir="t"/>
+    </dgm:scene3d>
+    <dgm:sp3d/>
+    <dgm:txPr/>
+    <dgm:style>
+      <a:lnRef idx="2">
+        <a:scrgbClr r="0" g="0" b="0"/>
+      </a:lnRef>
+      <a:fillRef idx="1">
+        <a:scrgbClr r="0" g="0" b="0"/>
+      </a:fillRef>
+      <a:effectRef idx="0">
+        <a:scrgbClr r="0" g="0" b="0"/>
+      </a:effectRef>
+      <a:fontRef idx="minor"/>
+    </dgm:style>
+  </dgm:styleLbl>
+  <dgm:styleLbl name="fgAcc2">
+    <dgm:scene3d>
+      <a:camera prst="orthographicFront"/>
+      <a:lightRig rig="threePt" dir="t"/>
+    </dgm:scene3d>
+    <dgm:sp3d/>
+    <dgm:txPr/>
+    <dgm:style>
+      <a:lnRef idx="2">
+        <a:scrgbClr r="0" g="0" b="0"/>
+      </a:lnRef>
+      <a:fillRef idx="1">
+        <a:scrgbClr r="0" g="0" b="0"/>
+      </a:fillRef>
+      <a:effectRef idx="0">
+        <a:scrgbClr r="0" g="0" b="0"/>
+      </a:effectRef>
+      <a:fontRef idx="minor"/>
+    </dgm:style>
+  </dgm:styleLbl>
+  <dgm:styleLbl name="fgAcc3">
+    <dgm:scene3d>
+      <a:camera prst="orthographicFront"/>
+      <a:lightRig rig="threePt" dir="t"/>
+    </dgm:scene3d>
+    <dgm:sp3d/>
+    <dgm:txPr/>
+    <dgm:style>
+      <a:lnRef idx="2">
+        <a:scrgbClr r="0" g="0" b="0"/>
+      </a:lnRef>
+      <a:fillRef idx="1">
+        <a:scrgbClr r="0" g="0" b="0"/>
+      </a:fillRef>
+      <a:effectRef idx="0">
+        <a:scrgbClr r="0" g="0" b="0"/>
+      </a:effectRef>
+      <a:fontRef idx="minor"/>
+    </dgm:style>
+  </dgm:styleLbl>
+  <dgm:styleLbl name="fgAcc4">
+    <dgm:scene3d>
+      <a:camera prst="orthographicFront"/>
+      <a:lightRig rig="threePt" dir="t"/>
+    </dgm:scene3d>
+    <dgm:sp3d/>
+    <dgm:txPr/>
+    <dgm:style>
+      <a:lnRef idx="2">
+        <a:scrgbClr r="0" g="0" b="0"/>
+      </a:lnRef>
+      <a:fillRef idx="1">
+        <a:scrgbClr r="0" g="0" b="0"/>
+      </a:fillRef>
+      <a:effectRef idx="0">
+        <a:scrgbClr r="0" g="0" b="0"/>
+      </a:effectRef>
+      <a:fontRef idx="minor"/>
+    </dgm:style>
+  </dgm:styleLbl>
+  <dgm:styleLbl name="bgShp">
+    <dgm:scene3d>
+      <a:camera prst="orthographicFront"/>
+      <a:lightRig rig="threePt" dir="t"/>
+    </dgm:scene3d>
+    <dgm:sp3d/>
+    <dgm:txPr/>
+    <dgm:style>
+      <a:lnRef idx="0">
+        <a:scrgbClr r="0" g="0" b="0"/>
+      </a:lnRef>
+      <a:fillRef idx="1">
+        <a:scrgbClr r="0" g="0" b="0"/>
+      </a:fillRef>
+      <a:effectRef idx="0">
+        <a:scrgbClr r="0" g="0" b="0"/>
+      </a:effectRef>
+      <a:fontRef idx="minor"/>
+    </dgm:style>
+  </dgm:styleLbl>
+  <dgm:styleLbl name="dkBgShp">
+    <dgm:scene3d>
+      <a:camera prst="orthographicFront"/>
+      <a:lightRig rig="threePt" dir="t"/>
+    </dgm:scene3d>
+    <dgm:sp3d/>
+    <dgm:txPr/>
+    <dgm:style>
+      <a:lnRef idx="0">
+        <a:scrgbClr r="0" g="0" b="0"/>
+      </a:lnRef>
+      <a:fillRef idx="1">
+        <a:scrgbClr r="0" g="0" b="0"/>
+      </a:fillRef>
+      <a:effectRef idx="0">
+        <a:scrgbClr r="0" g="0" b="0"/>
+      </a:effectRef>
+      <a:fontRef idx="minor"/>
+    </dgm:style>
+  </dgm:styleLbl>
+  <dgm:styleLbl name="trBgShp">
+    <dgm:scene3d>
+      <a:camera prst="orthographicFront"/>
+      <a:lightRig rig="threePt" dir="t"/>
+    </dgm:scene3d>
+    <dgm:sp3d/>
+    <dgm:txPr/>
+    <dgm:style>
+      <a:lnRef idx="0">
+        <a:scrgbClr r="0" g="0" b="0"/>
+      </a:lnRef>
+      <a:fillRef idx="1">
+        <a:scrgbClr r="0" g="0" b="0"/>
+      </a:fillRef>
+      <a:effectRef idx="0">
+        <a:scrgbClr r="0" g="0" b="0"/>
+      </a:effectRef>
+      <a:fontRef idx="minor"/>
+    </dgm:style>
+  </dgm:styleLbl>
+  <dgm:styleLbl name="fgShp">
+    <dgm:scene3d>
+      <a:camera prst="orthographicFront"/>
+      <a:lightRig rig="threePt" dir="t"/>
+    </dgm:scene3d>
+    <dgm:sp3d/>
+    <dgm:txPr/>
+    <dgm:style>
+      <a:lnRef idx="2">
+        <a:scrgbClr r="0" g="0" b="0"/>
+      </a:lnRef>
+      <a:fillRef idx="1">
+        <a:scrgbClr r="0" g="0" b="0"/>
+      </a:fillRef>
+      <a:effectRef idx="0">
+        <a:scrgbClr r="0" g="0" b="0"/>
+      </a:effectRef>
+      <a:fontRef idx="minor"/>
+    </dgm:style>
+  </dgm:styleLbl>
+  <dgm:styleLbl name="revTx">
+    <dgm:scene3d>
+      <a:camera prst="orthographicFront"/>
+      <a:lightRig rig="threePt" dir="t"/>
+    </dgm:scene3d>
+    <dgm:sp3d/>
+    <dgm:txPr/>
+    <dgm:style>
+      <a:lnRef idx="0">
+        <a:scrgbClr r="0" g="0" b="0"/>
+      </a:lnRef>
+      <a:fillRef idx="0">
+        <a:scrgbClr r="0" g="0" b="0"/>
+      </a:fillRef>
+      <a:effectRef idx="0">
+        <a:scrgbClr r="0" g="0" b="0"/>
+      </a:effectRef>
+      <a:fontRef idx="minor"/>
+    </dgm:style>
+  </dgm:styleLbl>
+</dgm:styleDef>
+</file>
+
 <file path=word/theme/theme1.xml><?xml version="1.0" encoding="utf-8"?>
 <a:theme xmlns:a="http://schemas.openxmlformats.org/drawingml/2006/main" name="Tema de Office">
   <a:themeElements>
